--- a/doc/Project_Analysis_and_Design_Document_Sonia_Grigor.docx
+++ b/doc/Project_Analysis_and_Design_Document_Sonia_Grigor.docx
@@ -6,36 +6,12 @@
       <w:pPr>
         <w:pStyle w:val="Title"/>
         <w:jc w:val="right"/>
-        <w:rPr/>
-      </w:pPr>
-      <w:r>
-        <w:rPr>
-          <w:rFonts w:ascii="Times New Roman" w:hAnsi="Times New Roman"/>
-        </w:rPr>
-        <w:fldChar w:fldCharType="begin"/>
-      </w:r>
-      <w:r>
-        <w:rPr>
-          <w:rFonts w:ascii="Times New Roman" w:hAnsi="Times New Roman"/>
-        </w:rPr>
-        <w:instrText> SUBJECT </w:instrText>
-      </w:r>
-      <w:r>
-        <w:rPr>
-          <w:rFonts w:ascii="Times New Roman" w:hAnsi="Times New Roman"/>
-        </w:rPr>
-        <w:fldChar w:fldCharType="separate"/>
-      </w:r>
-      <w:r>
-        <w:rPr>
-          <w:rFonts w:ascii="Times New Roman" w:hAnsi="Times New Roman"/>
-        </w:rPr>
-      </w:r>
-      <w:r>
-        <w:rPr>
-          <w:rFonts w:ascii="Times New Roman" w:hAnsi="Times New Roman"/>
-        </w:rPr>
-        <w:fldChar w:fldCharType="end"/>
+        <w:rPr>
+          <w:rFonts w:ascii="Times New Roman" w:hAnsi="Times New Roman"/>
+        </w:rPr>
+      </w:pPr>
+      <w:r>
+        <w:rPr/>
       </w:r>
     </w:p>
     <w:p>
@@ -195,16 +171,16 @@
         <w:tblLook w:val="0000"/>
       </w:tblPr>
       <w:tblGrid>
-        <w:gridCol w:w="2301"/>
+        <w:gridCol w:w="2300"/>
         <w:gridCol w:w="1152"/>
-        <w:gridCol w:w="3746"/>
+        <w:gridCol w:w="3747"/>
         <w:gridCol w:w="2304"/>
       </w:tblGrid>
       <w:tr>
         <w:trPr/>
         <w:tc>
           <w:tcPr>
-            <w:tcW w:w="2301" w:type="dxa"/>
+            <w:tcW w:w="2300" w:type="dxa"/>
             <w:tcBorders>
               <w:top w:val="single" w:sz="6" w:space="0" w:color="000000"/>
               <w:left w:val="single" w:sz="6" w:space="0" w:color="000000"/>
@@ -264,7 +240,7 @@
         </w:tc>
         <w:tc>
           <w:tcPr>
-            <w:tcW w:w="3746" w:type="dxa"/>
+            <w:tcW w:w="3747" w:type="dxa"/>
             <w:tcBorders>
               <w:top w:val="single" w:sz="6" w:space="0" w:color="000000"/>
               <w:left w:val="single" w:sz="6" w:space="0" w:color="000000"/>
@@ -327,7 +303,7 @@
         <w:trPr/>
         <w:tc>
           <w:tcPr>
-            <w:tcW w:w="2301" w:type="dxa"/>
+            <w:tcW w:w="2300" w:type="dxa"/>
             <w:tcBorders>
               <w:top w:val="single" w:sz="6" w:space="0" w:color="000000"/>
               <w:left w:val="single" w:sz="6" w:space="0" w:color="000000"/>
@@ -380,7 +356,7 @@
         </w:tc>
         <w:tc>
           <w:tcPr>
-            <w:tcW w:w="3746" w:type="dxa"/>
+            <w:tcW w:w="3747" w:type="dxa"/>
             <w:tcBorders>
               <w:top w:val="single" w:sz="6" w:space="0" w:color="000000"/>
               <w:left w:val="single" w:sz="6" w:space="0" w:color="000000"/>
@@ -438,7 +414,7 @@
         <w:trPr/>
         <w:tc>
           <w:tcPr>
-            <w:tcW w:w="2301" w:type="dxa"/>
+            <w:tcW w:w="2300" w:type="dxa"/>
             <w:tcBorders>
               <w:top w:val="single" w:sz="6" w:space="0" w:color="000000"/>
               <w:left w:val="single" w:sz="6" w:space="0" w:color="000000"/>
@@ -492,7 +468,7 @@
         </w:tc>
         <w:tc>
           <w:tcPr>
-            <w:tcW w:w="3746" w:type="dxa"/>
+            <w:tcW w:w="3747" w:type="dxa"/>
             <w:tcBorders>
               <w:top w:val="single" w:sz="6" w:space="0" w:color="000000"/>
               <w:left w:val="single" w:sz="6" w:space="0" w:color="000000"/>
@@ -549,7 +525,7 @@
         <w:trPr/>
         <w:tc>
           <w:tcPr>
-            <w:tcW w:w="2301" w:type="dxa"/>
+            <w:tcW w:w="2300" w:type="dxa"/>
             <w:tcBorders>
               <w:top w:val="single" w:sz="6" w:space="0" w:color="000000"/>
               <w:left w:val="single" w:sz="6" w:space="0" w:color="000000"/>
@@ -603,7 +579,7 @@
         </w:tc>
         <w:tc>
           <w:tcPr>
-            <w:tcW w:w="3746" w:type="dxa"/>
+            <w:tcW w:w="3747" w:type="dxa"/>
             <w:tcBorders>
               <w:top w:val="single" w:sz="6" w:space="0" w:color="000000"/>
               <w:left w:val="single" w:sz="6" w:space="0" w:color="000000"/>
@@ -660,7 +636,7 @@
         <w:trPr/>
         <w:tc>
           <w:tcPr>
-            <w:tcW w:w="2301" w:type="dxa"/>
+            <w:tcW w:w="2300" w:type="dxa"/>
             <w:tcBorders>
               <w:top w:val="single" w:sz="6" w:space="0" w:color="000000"/>
               <w:left w:val="single" w:sz="6" w:space="0" w:color="000000"/>
@@ -714,7 +690,7 @@
         </w:tc>
         <w:tc>
           <w:tcPr>
-            <w:tcW w:w="3746" w:type="dxa"/>
+            <w:tcW w:w="3747" w:type="dxa"/>
             <w:tcBorders>
               <w:top w:val="single" w:sz="6" w:space="0" w:color="000000"/>
               <w:left w:val="single" w:sz="6" w:space="0" w:color="000000"/>
@@ -1792,11 +1768,17 @@
           <w:sz w:val="24"/>
           <w:szCs w:val="24"/>
         </w:rPr>
-        <w:t xml:space="preserve">A domain model is a conceptual model of the domain that incorporates both </w:t>
-      </w:r>
-      <w:r>
-        <w:rPr>
-          <w:b w:val="false"/>
+        <w:t>A domain model is a conceptual model of the domain that incorporates both behavior and data.</w:t>
+      </w:r>
+    </w:p>
+    <w:p>
+      <w:pPr>
+        <w:pStyle w:val="Normal"/>
+        <w:ind w:left="720" w:hanging="0"/>
+        <w:rPr>
+          <w:b w:val="false"/>
+          <w:b w:val="false"/>
+          <w:i w:val="false"/>
           <w:i w:val="false"/>
           <w:iCs w:val="false"/>
           <w:caps w:val="false"/>
@@ -1806,21 +1788,54 @@
           <w:sz w:val="24"/>
           <w:szCs w:val="24"/>
         </w:rPr>
-        <w:t>behavior</w:t>
-      </w:r>
-      <w:r>
-        <w:rPr>
-          <w:b w:val="false"/>
-          <w:i w:val="false"/>
-          <w:iCs w:val="false"/>
-          <w:caps w:val="false"/>
-          <w:smallCaps w:val="false"/>
-          <w:color w:val="auto"/>
-          <w:spacing w:val="0"/>
-          <w:sz w:val="24"/>
-          <w:szCs w:val="24"/>
-        </w:rPr>
-        <w:t xml:space="preserve"> and data.</w:t>
+      </w:pPr>
+      <w:r>
+        <w:rPr/>
+        <w:drawing>
+          <wp:anchor behindDoc="0" distT="0" distB="0" distL="0" distR="0" simplePos="0" locked="0" layoutInCell="1" allowOverlap="1" relativeHeight="7">
+            <wp:simplePos x="0" y="0"/>
+            <wp:positionH relativeFrom="column">
+              <wp:posOffset>323850</wp:posOffset>
+            </wp:positionH>
+            <wp:positionV relativeFrom="paragraph">
+              <wp:posOffset>179705</wp:posOffset>
+            </wp:positionV>
+            <wp:extent cx="5864860" cy="4152265"/>
+            <wp:effectExtent l="0" t="0" r="0" b="0"/>
+            <wp:wrapTopAndBottom/>
+            <wp:docPr id="1" name="Image5" descr=""/>
+            <wp:cNvGraphicFramePr>
+              <a:graphicFrameLocks xmlns:a="http://schemas.openxmlformats.org/drawingml/2006/main" noChangeAspect="1"/>
+            </wp:cNvGraphicFramePr>
+            <a:graphic xmlns:a="http://schemas.openxmlformats.org/drawingml/2006/main">
+              <a:graphicData uri="http://schemas.openxmlformats.org/drawingml/2006/picture">
+                <pic:pic xmlns:pic="http://schemas.openxmlformats.org/drawingml/2006/picture">
+                  <pic:nvPicPr>
+                    <pic:cNvPr id="1" name="Image5" descr=""/>
+                    <pic:cNvPicPr>
+                      <a:picLocks noChangeAspect="1" noChangeArrowheads="1"/>
+                    </pic:cNvPicPr>
+                  </pic:nvPicPr>
+                  <pic:blipFill>
+                    <a:blip r:embed="rId2"/>
+                    <a:stretch>
+                      <a:fillRect/>
+                    </a:stretch>
+                  </pic:blipFill>
+                  <pic:spPr bwMode="auto">
+                    <a:xfrm>
+                      <a:off x="0" y="0"/>
+                      <a:ext cx="5864860" cy="4152265"/>
+                    </a:xfrm>
+                    <a:prstGeom prst="rect">
+                      <a:avLst/>
+                    </a:prstGeom>
+                  </pic:spPr>
+                </pic:pic>
+              </a:graphicData>
+            </a:graphic>
+          </wp:anchor>
+        </w:drawing>
       </w:r>
     </w:p>
     <w:p>
@@ -2000,7 +2015,70 @@
         </w:rPr>
       </w:pPr>
       <w:r>
-        <w:rPr/>
+        <w:rPr>
+          <w:b w:val="false"/>
+          <w:i w:val="false"/>
+          <w:iCs w:val="false"/>
+          <w:color w:val="auto" w:themeShade="bf"/>
+          <w:sz w:val="24"/>
+          <w:szCs w:val="24"/>
+        </w:rPr>
+      </w:r>
+    </w:p>
+    <w:p>
+      <w:pPr>
+        <w:pStyle w:val="TextBody"/>
+        <w:spacing w:lineRule="auto" w:line="240"/>
+        <w:ind w:left="720" w:hanging="0"/>
+        <w:jc w:val="both"/>
+        <w:rPr>
+          <w:b w:val="false"/>
+          <w:b w:val="false"/>
+          <w:i w:val="false"/>
+          <w:i w:val="false"/>
+          <w:iCs w:val="false"/>
+          <w:color w:val="auto" w:themeShade="bf"/>
+          <w:sz w:val="24"/>
+          <w:szCs w:val="24"/>
+        </w:rPr>
+      </w:pPr>
+      <w:r>
+        <w:rPr>
+          <w:b w:val="false"/>
+          <w:i w:val="false"/>
+          <w:iCs w:val="false"/>
+          <w:color w:val="auto" w:themeShade="bf"/>
+          <w:sz w:val="24"/>
+          <w:szCs w:val="24"/>
+        </w:rPr>
+      </w:r>
+    </w:p>
+    <w:p>
+      <w:pPr>
+        <w:pStyle w:val="TextBody"/>
+        <w:spacing w:lineRule="auto" w:line="240"/>
+        <w:ind w:left="720" w:hanging="0"/>
+        <w:jc w:val="both"/>
+        <w:rPr>
+          <w:b w:val="false"/>
+          <w:b w:val="false"/>
+          <w:i w:val="false"/>
+          <w:i w:val="false"/>
+          <w:iCs w:val="false"/>
+          <w:color w:val="auto" w:themeShade="bf"/>
+          <w:sz w:val="24"/>
+          <w:szCs w:val="24"/>
+        </w:rPr>
+      </w:pPr>
+      <w:r>
+        <w:rPr>
+          <w:b w:val="false"/>
+          <w:i w:val="false"/>
+          <w:iCs w:val="false"/>
+          <w:color w:val="auto" w:themeShade="bf"/>
+          <w:sz w:val="24"/>
+          <w:szCs w:val="24"/>
+        </w:rPr>
       </w:r>
     </w:p>
     <w:p>
@@ -2299,7 +2377,16 @@
         </w:rPr>
       </w:pPr>
       <w:r>
-        <w:rPr/>
+        <w:rPr>
+          <w:b w:val="false"/>
+          <w:i w:val="false"/>
+          <w:iCs w:val="false"/>
+          <w:caps w:val="false"/>
+          <w:smallCaps w:val="false"/>
+          <w:color w:val="000000"/>
+          <w:spacing w:val="0"/>
+          <w:sz w:val="24"/>
+        </w:rPr>
       </w:r>
     </w:p>
     <w:p>
@@ -2374,7 +2461,7 @@
             <wp:extent cx="3007360" cy="2885440"/>
             <wp:effectExtent l="0" t="0" r="0" b="0"/>
             <wp:wrapTopAndBottom/>
-            <wp:docPr id="1" name="Image7" descr=""/>
+            <wp:docPr id="2" name="Image7" descr=""/>
             <wp:cNvGraphicFramePr>
               <a:graphicFrameLocks xmlns:a="http://schemas.openxmlformats.org/drawingml/2006/main" noChangeAspect="1"/>
             </wp:cNvGraphicFramePr>
@@ -2382,13 +2469,13 @@
               <a:graphicData uri="http://schemas.openxmlformats.org/drawingml/2006/picture">
                 <pic:pic xmlns:pic="http://schemas.openxmlformats.org/drawingml/2006/picture">
                   <pic:nvPicPr>
-                    <pic:cNvPr id="1" name="Image7" descr=""/>
+                    <pic:cNvPr id="2" name="Image7" descr=""/>
                     <pic:cNvPicPr>
                       <a:picLocks noChangeAspect="1" noChangeArrowheads="1"/>
                     </pic:cNvPicPr>
                   </pic:nvPicPr>
                   <pic:blipFill>
-                    <a:blip r:embed="rId2"/>
+                    <a:blip r:embed="rId3"/>
                     <a:stretch>
                       <a:fillRect/>
                     </a:stretch>
@@ -2834,7 +2921,7 @@
             <wp:extent cx="3756660" cy="3197225"/>
             <wp:effectExtent l="0" t="0" r="0" b="0"/>
             <wp:wrapTopAndBottom/>
-            <wp:docPr id="2" name="Image4" descr=""/>
+            <wp:docPr id="3" name="Image4" descr=""/>
             <wp:cNvGraphicFramePr>
               <a:graphicFrameLocks xmlns:a="http://schemas.openxmlformats.org/drawingml/2006/main" noChangeAspect="1"/>
             </wp:cNvGraphicFramePr>
@@ -2842,13 +2929,13 @@
               <a:graphicData uri="http://schemas.openxmlformats.org/drawingml/2006/picture">
                 <pic:pic xmlns:pic="http://schemas.openxmlformats.org/drawingml/2006/picture">
                   <pic:nvPicPr>
-                    <pic:cNvPr id="2" name="Image4" descr=""/>
+                    <pic:cNvPr id="3" name="Image4" descr=""/>
                     <pic:cNvPicPr>
                       <a:picLocks noChangeAspect="1" noChangeArrowheads="1"/>
                     </pic:cNvPicPr>
                   </pic:nvPicPr>
                   <pic:blipFill>
-                    <a:blip r:embed="rId3"/>
+                    <a:blip r:embed="rId4"/>
                     <a:stretch>
                       <a:fillRect/>
                     </a:stretch>
@@ -2896,6 +2983,56 @@
     </w:p>
     <w:p>
       <w:pPr>
+        <w:pStyle w:val="Normal"/>
+        <w:ind w:left="720" w:hanging="0"/>
+        <w:rPr>
+          <w:b w:val="false"/>
+          <w:b w:val="false"/>
+          <w:caps w:val="false"/>
+          <w:smallCaps w:val="false"/>
+          <w:color w:val="333333"/>
+          <w:spacing w:val="0"/>
+          <w:sz w:val="24"/>
+        </w:rPr>
+      </w:pPr>
+      <w:r>
+        <w:rPr>
+          <w:b w:val="false"/>
+          <w:caps w:val="false"/>
+          <w:smallCaps w:val="false"/>
+          <w:color w:val="333333"/>
+          <w:spacing w:val="0"/>
+          <w:sz w:val="24"/>
+        </w:rPr>
+      </w:r>
+    </w:p>
+    <w:p>
+      <w:pPr>
+        <w:pStyle w:val="Normal"/>
+        <w:ind w:left="720" w:hanging="0"/>
+        <w:rPr>
+          <w:b w:val="false"/>
+          <w:b w:val="false"/>
+          <w:caps w:val="false"/>
+          <w:smallCaps w:val="false"/>
+          <w:color w:val="333333"/>
+          <w:spacing w:val="0"/>
+          <w:sz w:val="24"/>
+        </w:rPr>
+      </w:pPr>
+      <w:r>
+        <w:rPr>
+          <w:b w:val="false"/>
+          <w:caps w:val="false"/>
+          <w:smallCaps w:val="false"/>
+          <w:color w:val="333333"/>
+          <w:spacing w:val="0"/>
+          <w:sz w:val="24"/>
+        </w:rPr>
+      </w:r>
+    </w:p>
+    <w:p>
+      <w:pPr>
         <w:pStyle w:val="Heading2"/>
         <w:numPr>
           <w:ilvl w:val="1"/>
@@ -3045,7 +3182,7 @@
             <wp:extent cx="3973830" cy="3127375"/>
             <wp:effectExtent l="0" t="0" r="0" b="0"/>
             <wp:wrapTopAndBottom/>
-            <wp:docPr id="3" name="Image3" descr=""/>
+            <wp:docPr id="4" name="Image3" descr=""/>
             <wp:cNvGraphicFramePr>
               <a:graphicFrameLocks xmlns:a="http://schemas.openxmlformats.org/drawingml/2006/main" noChangeAspect="1"/>
             </wp:cNvGraphicFramePr>
@@ -3053,13 +3190,13 @@
               <a:graphicData uri="http://schemas.openxmlformats.org/drawingml/2006/picture">
                 <pic:pic xmlns:pic="http://schemas.openxmlformats.org/drawingml/2006/picture">
                   <pic:nvPicPr>
-                    <pic:cNvPr id="3" name="Image3" descr=""/>
+                    <pic:cNvPr id="4" name="Image3" descr=""/>
                     <pic:cNvPicPr>
                       <a:picLocks noChangeAspect="1" noChangeArrowheads="1"/>
                     </pic:cNvPicPr>
                   </pic:nvPicPr>
                   <pic:blipFill>
-                    <a:blip r:embed="rId4"/>
+                    <a:blip r:embed="rId5"/>
                     <a:stretch>
                       <a:fillRect/>
                     </a:stretch>
@@ -3180,6 +3317,43 @@
           <w:spacing w:val="0"/>
           <w:sz w:val="24"/>
         </w:rPr>
+      </w:r>
+    </w:p>
+    <w:p>
+      <w:pPr>
+        <w:pStyle w:val="Normal"/>
+        <w:numPr>
+          <w:ilvl w:val="0"/>
+          <w:numId w:val="0"/>
+        </w:numPr>
+        <w:tabs>
+          <w:tab w:val="left" w:pos="720" w:leader="none"/>
+        </w:tabs>
+        <w:spacing w:lineRule="auto" w:line="240"/>
+        <w:ind w:left="720" w:hanging="0"/>
+        <w:jc w:val="both"/>
+        <w:rPr>
+          <w:b w:val="false"/>
+          <w:b w:val="false"/>
+          <w:i w:val="false"/>
+          <w:i w:val="false"/>
+          <w:caps w:val="false"/>
+          <w:smallCaps w:val="false"/>
+          <w:color w:val="333333"/>
+          <w:spacing w:val="0"/>
+          <w:sz w:val="24"/>
+        </w:rPr>
+      </w:pPr>
+      <w:r>
+        <w:rPr>
+          <w:b w:val="false"/>
+          <w:i w:val="false"/>
+          <w:caps w:val="false"/>
+          <w:smallCaps w:val="false"/>
+          <w:color w:val="333333"/>
+          <w:spacing w:val="0"/>
+          <w:sz w:val="24"/>
+        </w:rPr>
         <w:drawing>
           <wp:anchor behindDoc="0" distT="0" distB="0" distL="0" distR="0" simplePos="0" locked="0" layoutInCell="1" allowOverlap="1" relativeHeight="2">
             <wp:simplePos x="0" y="0"/>
@@ -3192,7 +3366,7 @@
             <wp:extent cx="1844040" cy="1859915"/>
             <wp:effectExtent l="0" t="0" r="0" b="0"/>
             <wp:wrapTopAndBottom/>
-            <wp:docPr id="4" name="Image1" descr=""/>
+            <wp:docPr id="5" name="Image1" descr=""/>
             <wp:cNvGraphicFramePr>
               <a:graphicFrameLocks xmlns:a="http://schemas.openxmlformats.org/drawingml/2006/main" noChangeAspect="1"/>
             </wp:cNvGraphicFramePr>
@@ -3200,13 +3374,13 @@
               <a:graphicData uri="http://schemas.openxmlformats.org/drawingml/2006/picture">
                 <pic:pic xmlns:pic="http://schemas.openxmlformats.org/drawingml/2006/picture">
                   <pic:nvPicPr>
-                    <pic:cNvPr id="4" name="Image1" descr=""/>
+                    <pic:cNvPr id="5" name="Image1" descr=""/>
                     <pic:cNvPicPr>
                       <a:picLocks noChangeAspect="1" noChangeArrowheads="1"/>
                     </pic:cNvPicPr>
                   </pic:nvPicPr>
                   <pic:blipFill>
-                    <a:blip r:embed="rId5"/>
+                    <a:blip r:embed="rId6"/>
                     <a:stretch>
                       <a:fillRect/>
                     </a:stretch>
@@ -3225,19 +3399,36 @@
             </a:graphic>
           </wp:anchor>
         </w:drawing>
+      </w:r>
+    </w:p>
+    <w:p>
+      <w:pPr>
+        <w:pStyle w:val="Heading1"/>
+        <w:numPr>
+          <w:ilvl w:val="0"/>
+          <w:numId w:val="3"/>
+        </w:numPr>
+        <w:tabs>
+          <w:tab w:val="left" w:pos="720" w:leader="none"/>
+        </w:tabs>
+        <w:ind w:left="1440" w:hanging="1440"/>
+        <w:rPr/>
+      </w:pPr>
+      <w:bookmarkStart w:id="7" w:name="_Toc285793961"/>
+      <w:r>
         <w:drawing>
           <wp:anchor behindDoc="0" distT="0" distB="0" distL="0" distR="0" simplePos="0" locked="0" layoutInCell="1" allowOverlap="1" relativeHeight="3">
             <wp:simplePos x="0" y="0"/>
             <wp:positionH relativeFrom="column">
-              <wp:posOffset>165100</wp:posOffset>
+              <wp:posOffset>239395</wp:posOffset>
             </wp:positionH>
             <wp:positionV relativeFrom="paragraph">
-              <wp:posOffset>2221230</wp:posOffset>
+              <wp:posOffset>164465</wp:posOffset>
             </wp:positionV>
             <wp:extent cx="5486400" cy="2070100"/>
             <wp:effectExtent l="0" t="0" r="0" b="0"/>
             <wp:wrapTopAndBottom/>
-            <wp:docPr id="5" name="Image2" descr=""/>
+            <wp:docPr id="6" name="Image2" descr=""/>
             <wp:cNvGraphicFramePr>
               <a:graphicFrameLocks xmlns:a="http://schemas.openxmlformats.org/drawingml/2006/main" noChangeAspect="1"/>
             </wp:cNvGraphicFramePr>
@@ -3245,13 +3436,13 @@
               <a:graphicData uri="http://schemas.openxmlformats.org/drawingml/2006/picture">
                 <pic:pic xmlns:pic="http://schemas.openxmlformats.org/drawingml/2006/picture">
                   <pic:nvPicPr>
-                    <pic:cNvPr id="5" name="Image2" descr=""/>
+                    <pic:cNvPr id="6" name="Image2" descr=""/>
                     <pic:cNvPicPr>
                       <a:picLocks noChangeAspect="1" noChangeArrowheads="1"/>
                     </pic:cNvPicPr>
                   </pic:nvPicPr>
                   <pic:blipFill>
-                    <a:blip r:embed="rId6"/>
+                    <a:blip r:embed="rId7"/>
                     <a:stretch>
                       <a:fillRect/>
                     </a:stretch>
@@ -3271,28 +3462,17 @@
           </wp:anchor>
         </w:drawing>
       </w:r>
-    </w:p>
-    <w:p>
-      <w:pPr>
-        <w:pStyle w:val="Heading1"/>
-        <w:numPr>
-          <w:ilvl w:val="0"/>
-          <w:numId w:val="3"/>
-        </w:numPr>
-        <w:tabs>
-          <w:tab w:val="left" w:pos="720" w:leader="none"/>
-        </w:tabs>
-        <w:ind w:left="1440" w:hanging="1440"/>
-        <w:rPr>
-          <w:rFonts w:ascii="Times New Roman" w:hAnsi="Times New Roman"/>
-        </w:rPr>
-      </w:pPr>
-      <w:bookmarkStart w:id="7" w:name="_Toc285793961"/>
-      <w:r>
-        <w:rPr>
-          <w:rFonts w:ascii="Times New Roman" w:hAnsi="Times New Roman"/>
-        </w:rPr>
-        <w:t>Elaboration – Iteration 1.2</w:t>
+      <w:r>
+        <w:rPr>
+          <w:rFonts w:ascii="Times New Roman" w:hAnsi="Times New Roman"/>
+        </w:rPr>
+        <w:t>E</w:t>
+      </w:r>
+      <w:r>
+        <w:rPr>
+          <w:rFonts w:ascii="Times New Roman" w:hAnsi="Times New Roman"/>
+        </w:rPr>
+        <w:t>laboration – Iteration 1.2</w:t>
       </w:r>
       <w:bookmarkEnd w:id="7"/>
     </w:p>
@@ -3568,9 +3748,9 @@
           <w:rFonts w:ascii="Times New Roman" w:hAnsi="Times New Roman"/>
         </w:rPr>
       </w:pPr>
-      <w:bookmarkStart w:id="16" w:name="_Toc285793970"/>
+      <w:bookmarkStart w:id="16" w:name="_Toc285725326"/>
       <w:bookmarkStart w:id="17" w:name="_Toc285725569"/>
-      <w:bookmarkStart w:id="18" w:name="_Toc285725326"/>
+      <w:bookmarkStart w:id="18" w:name="_Toc285793970"/>
       <w:r>
         <w:rPr>
           <w:rFonts w:ascii="Times New Roman" w:hAnsi="Times New Roman"/>
@@ -3759,7 +3939,7 @@
         <w:rPr/>
         <w:t xml:space="preserve">1. </w:t>
       </w:r>
-      <w:hyperlink r:id="rId7">
+      <w:hyperlink r:id="rId8">
         <w:r>
           <w:rPr>
             <w:rStyle w:val="InternetLink"/>
@@ -3777,7 +3957,7 @@
         <w:rPr/>
         <w:t xml:space="preserve">2. </w:t>
       </w:r>
-      <w:hyperlink r:id="rId8">
+      <w:hyperlink r:id="rId9">
         <w:r>
           <w:rPr>
             <w:rStyle w:val="InternetLink"/>
@@ -3817,8 +3997,8 @@
       </w:r>
     </w:p>
     <w:sectPr>
-      <w:headerReference w:type="default" r:id="rId9"/>
-      <w:footerReference w:type="default" r:id="rId10"/>
+      <w:headerReference w:type="default" r:id="rId10"/>
+      <w:footerReference w:type="default" r:id="rId11"/>
       <w:type w:val="nextPage"/>
       <w:pgSz w:w="12240" w:h="15840"/>
       <w:pgMar w:left="1440" w:right="1440" w:header="720" w:top="1440" w:footer="720" w:bottom="1440" w:gutter="0"/>
@@ -3926,7 +4106,7 @@
             <w:rPr>
               <w:rStyle w:val="Pagenumber"/>
             </w:rPr>
-            <w:t>8</w:t>
+            <w:t>7</w:t>
           </w:r>
           <w:r>
             <w:rPr>
@@ -3962,7 +4142,7 @@
             <w:rPr>
               <w:rStyle w:val="Pagenumber"/>
             </w:rPr>
-            <w:t>8</w:t>
+            <w:t>9</w:t>
           </w:r>
           <w:r>
             <w:rPr>
@@ -5674,6 +5854,74 @@
   </w:style>
   <w:style w:type="character" w:styleId="ListLabel12">
     <w:name w:val="ListLabel 12"/>
+    <w:qFormat/>
+    <w:rPr/>
+  </w:style>
+  <w:style w:type="character" w:styleId="ListLabel13">
+    <w:name w:val="ListLabel 13"/>
+    <w:qFormat/>
+    <w:rPr>
+      <w:rFonts w:cs="OpenSymbol"/>
+    </w:rPr>
+  </w:style>
+  <w:style w:type="character" w:styleId="ListLabel14">
+    <w:name w:val="ListLabel 14"/>
+    <w:qFormat/>
+    <w:rPr>
+      <w:rFonts w:cs="OpenSymbol"/>
+    </w:rPr>
+  </w:style>
+  <w:style w:type="character" w:styleId="ListLabel15">
+    <w:name w:val="ListLabel 15"/>
+    <w:qFormat/>
+    <w:rPr>
+      <w:rFonts w:cs="OpenSymbol"/>
+    </w:rPr>
+  </w:style>
+  <w:style w:type="character" w:styleId="ListLabel16">
+    <w:name w:val="ListLabel 16"/>
+    <w:qFormat/>
+    <w:rPr>
+      <w:rFonts w:cs="OpenSymbol"/>
+    </w:rPr>
+  </w:style>
+  <w:style w:type="character" w:styleId="ListLabel17">
+    <w:name w:val="ListLabel 17"/>
+    <w:qFormat/>
+    <w:rPr>
+      <w:rFonts w:cs="OpenSymbol"/>
+    </w:rPr>
+  </w:style>
+  <w:style w:type="character" w:styleId="ListLabel18">
+    <w:name w:val="ListLabel 18"/>
+    <w:qFormat/>
+    <w:rPr>
+      <w:rFonts w:cs="OpenSymbol"/>
+    </w:rPr>
+  </w:style>
+  <w:style w:type="character" w:styleId="ListLabel19">
+    <w:name w:val="ListLabel 19"/>
+    <w:qFormat/>
+    <w:rPr>
+      <w:rFonts w:cs="OpenSymbol"/>
+    </w:rPr>
+  </w:style>
+  <w:style w:type="character" w:styleId="ListLabel20">
+    <w:name w:val="ListLabel 20"/>
+    <w:qFormat/>
+    <w:rPr>
+      <w:rFonts w:cs="OpenSymbol"/>
+    </w:rPr>
+  </w:style>
+  <w:style w:type="character" w:styleId="ListLabel21">
+    <w:name w:val="ListLabel 21"/>
+    <w:qFormat/>
+    <w:rPr>
+      <w:rFonts w:cs="OpenSymbol"/>
+    </w:rPr>
+  </w:style>
+  <w:style w:type="character" w:styleId="ListLabel22">
+    <w:name w:val="ListLabel 22"/>
     <w:qFormat/>
     <w:rPr/>
   </w:style>

--- a/doc/Project_Analysis_and_Design_Document_Sonia_Grigor.docx
+++ b/doc/Project_Analysis_and_Design_Document_Sonia_Grigor.docx
@@ -11,7 +11,9 @@
         </w:rPr>
       </w:pPr>
       <w:r>
-        <w:rPr/>
+        <w:rPr>
+          <w:rFonts w:ascii="Times New Roman" w:hAnsi="Times New Roman"/>
+        </w:rPr>
       </w:r>
     </w:p>
     <w:p>
@@ -48,9 +50,7 @@
       <w:pPr>
         <w:pStyle w:val="Normal"/>
         <w:jc w:val="right"/>
-        <w:rPr>
-          <w:rFonts w:ascii="Times New Roman" w:hAnsi="Times New Roman"/>
-        </w:rPr>
+        <w:rPr/>
       </w:pPr>
       <w:r>
         <w:rPr>
@@ -97,14 +97,11 @@
           <w:pgMar w:left="1440" w:right="1440" w:header="0" w:top="1440" w:footer="0" w:bottom="1440" w:gutter="0"/>
           <w:pgNumType w:fmt="decimal"/>
           <w:formProt w:val="false"/>
-          <w:vAlign w:val="center"/>
           <w:textDirection w:val="lrTb"/>
           <w:docGrid w:type="default" w:linePitch="100" w:charSpace="0"/>
         </w:sectPr>
         <w:pStyle w:val="InfoBlue"/>
-        <w:rPr>
-          <w:rFonts w:ascii="Times New Roman" w:hAnsi="Times New Roman"/>
-        </w:rPr>
+        <w:rPr/>
       </w:pPr>
       <w:r>
         <w:rPr/>
@@ -168,19 +165,18 @@
           <w:bottom w:w="0" w:type="dxa"/>
           <w:right w:w="108" w:type="dxa"/>
         </w:tblCellMar>
-        <w:tblLook w:val="0000"/>
       </w:tblPr>
       <w:tblGrid>
-        <w:gridCol w:w="2300"/>
-        <w:gridCol w:w="1152"/>
-        <w:gridCol w:w="3747"/>
+        <w:gridCol w:w="2299"/>
+        <w:gridCol w:w="1150"/>
+        <w:gridCol w:w="3750"/>
         <w:gridCol w:w="2304"/>
       </w:tblGrid>
       <w:tr>
         <w:trPr/>
         <w:tc>
           <w:tcPr>
-            <w:tcW w:w="2300" w:type="dxa"/>
+            <w:tcW w:w="2299" w:type="dxa"/>
             <w:tcBorders>
               <w:top w:val="single" w:sz="6" w:space="0" w:color="000000"/>
               <w:left w:val="single" w:sz="6" w:space="0" w:color="000000"/>
@@ -197,7 +193,8 @@
               <w:spacing w:before="0" w:after="120"/>
               <w:jc w:val="center"/>
               <w:rPr>
-                <w:rFonts w:ascii="Times New Roman" w:hAnsi="Times New Roman"/>
+                <w:b/>
+                <w:b/>
               </w:rPr>
             </w:pPr>
             <w:r>
@@ -210,7 +207,7 @@
         </w:tc>
         <w:tc>
           <w:tcPr>
-            <w:tcW w:w="1152" w:type="dxa"/>
+            <w:tcW w:w="1150" w:type="dxa"/>
             <w:tcBorders>
               <w:top w:val="single" w:sz="6" w:space="0" w:color="000000"/>
               <w:left w:val="single" w:sz="6" w:space="0" w:color="000000"/>
@@ -227,7 +224,8 @@
               <w:spacing w:before="0" w:after="120"/>
               <w:jc w:val="center"/>
               <w:rPr>
-                <w:rFonts w:ascii="Times New Roman" w:hAnsi="Times New Roman"/>
+                <w:b/>
+                <w:b/>
               </w:rPr>
             </w:pPr>
             <w:r>
@@ -240,7 +238,7 @@
         </w:tc>
         <w:tc>
           <w:tcPr>
-            <w:tcW w:w="3747" w:type="dxa"/>
+            <w:tcW w:w="3750" w:type="dxa"/>
             <w:tcBorders>
               <w:top w:val="single" w:sz="6" w:space="0" w:color="000000"/>
               <w:left w:val="single" w:sz="6" w:space="0" w:color="000000"/>
@@ -257,7 +255,8 @@
               <w:spacing w:before="0" w:after="120"/>
               <w:jc w:val="center"/>
               <w:rPr>
-                <w:rFonts w:ascii="Times New Roman" w:hAnsi="Times New Roman"/>
+                <w:b/>
+                <w:b/>
               </w:rPr>
             </w:pPr>
             <w:r>
@@ -287,7 +286,8 @@
               <w:spacing w:before="0" w:after="120"/>
               <w:jc w:val="center"/>
               <w:rPr>
-                <w:rFonts w:ascii="Times New Roman" w:hAnsi="Times New Roman"/>
+                <w:b/>
+                <w:b/>
               </w:rPr>
             </w:pPr>
             <w:r>
@@ -303,7 +303,7 @@
         <w:trPr/>
         <w:tc>
           <w:tcPr>
-            <w:tcW w:w="2300" w:type="dxa"/>
+            <w:tcW w:w="2299" w:type="dxa"/>
             <w:tcBorders>
               <w:top w:val="single" w:sz="6" w:space="0" w:color="000000"/>
               <w:left w:val="single" w:sz="6" w:space="0" w:color="000000"/>
@@ -317,19 +317,17 @@
           <w:p>
             <w:pPr>
               <w:pStyle w:val="Normal"/>
-              <w:rPr>
-                <w:rFonts w:ascii="Times New Roman" w:hAnsi="Times New Roman"/>
-              </w:rPr>
+              <w:rPr/>
             </w:pPr>
             <w:r>
               <w:rPr/>
-              <w:t>24/May/19</w:t>
+              <w:t>24/April/19</w:t>
             </w:r>
           </w:p>
         </w:tc>
         <w:tc>
           <w:tcPr>
-            <w:tcW w:w="1152" w:type="dxa"/>
+            <w:tcW w:w="1150" w:type="dxa"/>
             <w:tcBorders>
               <w:top w:val="single" w:sz="6" w:space="0" w:color="000000"/>
               <w:left w:val="single" w:sz="6" w:space="0" w:color="000000"/>
@@ -344,9 +342,7 @@
             <w:pPr>
               <w:pStyle w:val="Tabletext"/>
               <w:spacing w:before="0" w:after="120"/>
-              <w:rPr>
-                <w:rFonts w:ascii="Times New Roman" w:hAnsi="Times New Roman"/>
-              </w:rPr>
+              <w:rPr/>
             </w:pPr>
             <w:r>
               <w:rPr/>
@@ -356,7 +352,7 @@
         </w:tc>
         <w:tc>
           <w:tcPr>
-            <w:tcW w:w="3747" w:type="dxa"/>
+            <w:tcW w:w="3750" w:type="dxa"/>
             <w:tcBorders>
               <w:top w:val="single" w:sz="6" w:space="0" w:color="000000"/>
               <w:left w:val="single" w:sz="6" w:space="0" w:color="000000"/>
@@ -372,9 +368,7 @@
               <w:pStyle w:val="Tabletext"/>
               <w:keepLines/>
               <w:spacing w:before="0" w:after="120"/>
-              <w:rPr>
-                <w:rFonts w:ascii="Times New Roman" w:hAnsi="Times New Roman"/>
-              </w:rPr>
+              <w:rPr/>
             </w:pPr>
             <w:r>
               <w:rPr/>
@@ -399,6 +393,123 @@
             <w:pPr>
               <w:pStyle w:val="Tabletext"/>
               <w:spacing w:before="0" w:after="120"/>
+              <w:rPr/>
+            </w:pPr>
+            <w:r>
+              <w:rPr/>
+              <w:t>Grigor Sonia</w:t>
+            </w:r>
+          </w:p>
+        </w:tc>
+      </w:tr>
+      <w:tr>
+        <w:trPr/>
+        <w:tc>
+          <w:tcPr>
+            <w:tcW w:w="2299" w:type="dxa"/>
+            <w:tcBorders>
+              <w:top w:val="single" w:sz="6" w:space="0" w:color="000000"/>
+              <w:left w:val="single" w:sz="6" w:space="0" w:color="000000"/>
+              <w:bottom w:val="single" w:sz="6" w:space="0" w:color="000000"/>
+              <w:right w:val="single" w:sz="6" w:space="0" w:color="000000"/>
+              <w:insideH w:val="single" w:sz="6" w:space="0" w:color="000000"/>
+              <w:insideV w:val="single" w:sz="6" w:space="0" w:color="000000"/>
+            </w:tcBorders>
+            <w:shd w:fill="auto" w:val="clear"/>
+          </w:tcPr>
+          <w:p>
+            <w:pPr>
+              <w:pStyle w:val="Tabletext"/>
+              <w:keepLines/>
+              <w:spacing w:before="0" w:after="120"/>
+              <w:rPr>
+                <w:rFonts w:ascii="Times New Roman" w:hAnsi="Times New Roman"/>
+              </w:rPr>
+            </w:pPr>
+            <w:r>
+              <w:rPr/>
+              <w:t>01/May/19</w:t>
+            </w:r>
+          </w:p>
+        </w:tc>
+        <w:tc>
+          <w:tcPr>
+            <w:tcW w:w="1150" w:type="dxa"/>
+            <w:tcBorders>
+              <w:top w:val="single" w:sz="6" w:space="0" w:color="000000"/>
+              <w:left w:val="single" w:sz="6" w:space="0" w:color="000000"/>
+              <w:bottom w:val="single" w:sz="6" w:space="0" w:color="000000"/>
+              <w:right w:val="single" w:sz="6" w:space="0" w:color="000000"/>
+              <w:insideH w:val="single" w:sz="6" w:space="0" w:color="000000"/>
+              <w:insideV w:val="single" w:sz="6" w:space="0" w:color="000000"/>
+            </w:tcBorders>
+            <w:shd w:fill="auto" w:val="clear"/>
+          </w:tcPr>
+          <w:p>
+            <w:pPr>
+              <w:pStyle w:val="Tabletext"/>
+              <w:keepLines/>
+              <w:spacing w:before="0" w:after="120"/>
+              <w:rPr>
+                <w:rFonts w:ascii="Times New Roman" w:hAnsi="Times New Roman"/>
+              </w:rPr>
+            </w:pPr>
+            <w:r>
+              <w:rPr/>
+              <w:t>2.0</w:t>
+            </w:r>
+          </w:p>
+        </w:tc>
+        <w:tc>
+          <w:tcPr>
+            <w:tcW w:w="3750" w:type="dxa"/>
+            <w:tcBorders>
+              <w:top w:val="single" w:sz="6" w:space="0" w:color="000000"/>
+              <w:left w:val="single" w:sz="6" w:space="0" w:color="000000"/>
+              <w:bottom w:val="single" w:sz="6" w:space="0" w:color="000000"/>
+              <w:right w:val="single" w:sz="6" w:space="0" w:color="000000"/>
+              <w:insideH w:val="single" w:sz="6" w:space="0" w:color="000000"/>
+              <w:insideV w:val="single" w:sz="6" w:space="0" w:color="000000"/>
+            </w:tcBorders>
+            <w:shd w:fill="auto" w:val="clear"/>
+          </w:tcPr>
+          <w:p>
+            <w:pPr>
+              <w:pStyle w:val="Contents1"/>
+              <w:keepLines/>
+              <w:tabs>
+                <w:tab w:val="left" w:pos="660" w:leader="none"/>
+                <w:tab w:val="right" w:pos="9360" w:leader="none"/>
+              </w:tabs>
+              <w:spacing w:before="0" w:after="120"/>
+              <w:rPr>
+                <w:rFonts w:ascii="Times New Roman" w:hAnsi="Times New Roman"/>
+              </w:rPr>
+            </w:pPr>
+            <w:r>
+              <w:rPr/>
+              <w:t xml:space="preserve">Elaboration – Iteration 1.2 - </w:t>
+            </w:r>
+          </w:p>
+        </w:tc>
+        <w:tc>
+          <w:tcPr>
+            <w:tcW w:w="2304" w:type="dxa"/>
+            <w:tcBorders>
+              <w:top w:val="single" w:sz="6" w:space="0" w:color="000000"/>
+              <w:left w:val="single" w:sz="6" w:space="0" w:color="000000"/>
+              <w:bottom w:val="single" w:sz="6" w:space="0" w:color="000000"/>
+              <w:right w:val="single" w:sz="6" w:space="0" w:color="000000"/>
+              <w:insideH w:val="single" w:sz="6" w:space="0" w:color="000000"/>
+              <w:insideV w:val="single" w:sz="6" w:space="0" w:color="000000"/>
+            </w:tcBorders>
+            <w:shd w:fill="auto" w:val="clear"/>
+          </w:tcPr>
+          <w:p>
+            <w:pPr>
+              <w:pStyle w:val="Tabletext"/>
+              <w:keepLines/>
+              <w:spacing w:before="0" w:after="120"/>
               <w:rPr>
                 <w:rFonts w:ascii="Times New Roman" w:hAnsi="Times New Roman"/>
               </w:rPr>
@@ -414,7 +525,7 @@
         <w:trPr/>
         <w:tc>
           <w:tcPr>
-            <w:tcW w:w="2300" w:type="dxa"/>
+            <w:tcW w:w="2299" w:type="dxa"/>
             <w:tcBorders>
               <w:top w:val="single" w:sz="6" w:space="0" w:color="000000"/>
               <w:left w:val="single" w:sz="6" w:space="0" w:color="000000"/>
@@ -441,7 +552,7 @@
         </w:tc>
         <w:tc>
           <w:tcPr>
-            <w:tcW w:w="1152" w:type="dxa"/>
+            <w:tcW w:w="1150" w:type="dxa"/>
             <w:tcBorders>
               <w:top w:val="single" w:sz="6" w:space="0" w:color="000000"/>
               <w:left w:val="single" w:sz="6" w:space="0" w:color="000000"/>
@@ -468,7 +579,7 @@
         </w:tc>
         <w:tc>
           <w:tcPr>
-            <w:tcW w:w="3747" w:type="dxa"/>
+            <w:tcW w:w="3750" w:type="dxa"/>
             <w:tcBorders>
               <w:top w:val="single" w:sz="6" w:space="0" w:color="000000"/>
               <w:left w:val="single" w:sz="6" w:space="0" w:color="000000"/>
@@ -525,7 +636,7 @@
         <w:trPr/>
         <w:tc>
           <w:tcPr>
-            <w:tcW w:w="2300" w:type="dxa"/>
+            <w:tcW w:w="2299" w:type="dxa"/>
             <w:tcBorders>
               <w:top w:val="single" w:sz="6" w:space="0" w:color="000000"/>
               <w:left w:val="single" w:sz="6" w:space="0" w:color="000000"/>
@@ -552,7 +663,7 @@
         </w:tc>
         <w:tc>
           <w:tcPr>
-            <w:tcW w:w="1152" w:type="dxa"/>
+            <w:tcW w:w="1150" w:type="dxa"/>
             <w:tcBorders>
               <w:top w:val="single" w:sz="6" w:space="0" w:color="000000"/>
               <w:left w:val="single" w:sz="6" w:space="0" w:color="000000"/>
@@ -579,118 +690,7 @@
         </w:tc>
         <w:tc>
           <w:tcPr>
-            <w:tcW w:w="3747" w:type="dxa"/>
-            <w:tcBorders>
-              <w:top w:val="single" w:sz="6" w:space="0" w:color="000000"/>
-              <w:left w:val="single" w:sz="6" w:space="0" w:color="000000"/>
-              <w:bottom w:val="single" w:sz="6" w:space="0" w:color="000000"/>
-              <w:right w:val="single" w:sz="6" w:space="0" w:color="000000"/>
-              <w:insideH w:val="single" w:sz="6" w:space="0" w:color="000000"/>
-              <w:insideV w:val="single" w:sz="6" w:space="0" w:color="000000"/>
-            </w:tcBorders>
-            <w:shd w:fill="auto" w:val="clear"/>
-          </w:tcPr>
-          <w:p>
-            <w:pPr>
-              <w:pStyle w:val="Tabletext"/>
-              <w:keepLines/>
-              <w:spacing w:before="0" w:after="120"/>
-              <w:rPr>
-                <w:rFonts w:ascii="Times New Roman" w:hAnsi="Times New Roman"/>
-              </w:rPr>
-            </w:pPr>
-            <w:r>
-              <w:rPr/>
-            </w:r>
-          </w:p>
-        </w:tc>
-        <w:tc>
-          <w:tcPr>
-            <w:tcW w:w="2304" w:type="dxa"/>
-            <w:tcBorders>
-              <w:top w:val="single" w:sz="6" w:space="0" w:color="000000"/>
-              <w:left w:val="single" w:sz="6" w:space="0" w:color="000000"/>
-              <w:bottom w:val="single" w:sz="6" w:space="0" w:color="000000"/>
-              <w:right w:val="single" w:sz="6" w:space="0" w:color="000000"/>
-              <w:insideH w:val="single" w:sz="6" w:space="0" w:color="000000"/>
-              <w:insideV w:val="single" w:sz="6" w:space="0" w:color="000000"/>
-            </w:tcBorders>
-            <w:shd w:fill="auto" w:val="clear"/>
-          </w:tcPr>
-          <w:p>
-            <w:pPr>
-              <w:pStyle w:val="Tabletext"/>
-              <w:keepLines/>
-              <w:spacing w:before="0" w:after="120"/>
-              <w:rPr>
-                <w:rFonts w:ascii="Times New Roman" w:hAnsi="Times New Roman"/>
-              </w:rPr>
-            </w:pPr>
-            <w:r>
-              <w:rPr/>
-            </w:r>
-          </w:p>
-        </w:tc>
-      </w:tr>
-      <w:tr>
-        <w:trPr/>
-        <w:tc>
-          <w:tcPr>
-            <w:tcW w:w="2300" w:type="dxa"/>
-            <w:tcBorders>
-              <w:top w:val="single" w:sz="6" w:space="0" w:color="000000"/>
-              <w:left w:val="single" w:sz="6" w:space="0" w:color="000000"/>
-              <w:bottom w:val="single" w:sz="6" w:space="0" w:color="000000"/>
-              <w:right w:val="single" w:sz="6" w:space="0" w:color="000000"/>
-              <w:insideH w:val="single" w:sz="6" w:space="0" w:color="000000"/>
-              <w:insideV w:val="single" w:sz="6" w:space="0" w:color="000000"/>
-            </w:tcBorders>
-            <w:shd w:fill="auto" w:val="clear"/>
-          </w:tcPr>
-          <w:p>
-            <w:pPr>
-              <w:pStyle w:val="Tabletext"/>
-              <w:keepLines/>
-              <w:spacing w:before="0" w:after="120"/>
-              <w:rPr>
-                <w:rFonts w:ascii="Times New Roman" w:hAnsi="Times New Roman"/>
-              </w:rPr>
-            </w:pPr>
-            <w:r>
-              <w:rPr/>
-            </w:r>
-          </w:p>
-        </w:tc>
-        <w:tc>
-          <w:tcPr>
-            <w:tcW w:w="1152" w:type="dxa"/>
-            <w:tcBorders>
-              <w:top w:val="single" w:sz="6" w:space="0" w:color="000000"/>
-              <w:left w:val="single" w:sz="6" w:space="0" w:color="000000"/>
-              <w:bottom w:val="single" w:sz="6" w:space="0" w:color="000000"/>
-              <w:right w:val="single" w:sz="6" w:space="0" w:color="000000"/>
-              <w:insideH w:val="single" w:sz="6" w:space="0" w:color="000000"/>
-              <w:insideV w:val="single" w:sz="6" w:space="0" w:color="000000"/>
-            </w:tcBorders>
-            <w:shd w:fill="auto" w:val="clear"/>
-          </w:tcPr>
-          <w:p>
-            <w:pPr>
-              <w:pStyle w:val="Tabletext"/>
-              <w:keepLines/>
-              <w:spacing w:before="0" w:after="120"/>
-              <w:rPr>
-                <w:rFonts w:ascii="Times New Roman" w:hAnsi="Times New Roman"/>
-              </w:rPr>
-            </w:pPr>
-            <w:r>
-              <w:rPr/>
-            </w:r>
-          </w:p>
-        </w:tc>
-        <w:tc>
-          <w:tcPr>
-            <w:tcW w:w="3747" w:type="dxa"/>
+            <w:tcW w:w="3750" w:type="dxa"/>
             <w:tcBorders>
               <w:top w:val="single" w:sz="6" w:space="0" w:color="000000"/>
               <w:left w:val="single" w:sz="6" w:space="0" w:color="000000"/>
@@ -777,9 +777,7 @@
           <w:tab w:val="left" w:pos="432" w:leader="none"/>
           <w:tab w:val="right" w:pos="9360" w:leader="none"/>
         </w:tabs>
-        <w:rPr>
-          <w:rFonts w:ascii="Times New Roman" w:hAnsi="Times New Roman"/>
-        </w:rPr>
+        <w:rPr/>
       </w:pPr>
       <w:r>
         <w:fldChar w:fldCharType="begin"/>
@@ -798,7 +796,6 @@
       </w:r>
       <w:r>
         <w:rPr>
-          <w:rFonts w:eastAsia="" w:cs="" w:cstheme="minorBidi" w:eastAsiaTheme="minorEastAsia"/>
           <w:sz w:val="22"/>
           <w:szCs w:val="22"/>
           <w:lang w:val="ro-RO" w:eastAsia="ro-RO"/>
@@ -819,9 +816,7 @@
           <w:tab w:val="left" w:pos="432" w:leader="none"/>
           <w:tab w:val="right" w:pos="9360" w:leader="none"/>
         </w:tabs>
-        <w:rPr>
-          <w:rFonts w:ascii="Times New Roman" w:hAnsi="Times New Roman"/>
-        </w:rPr>
+        <w:rPr/>
       </w:pPr>
       <w:r>
         <w:rPr/>
@@ -829,7 +824,6 @@
       </w:r>
       <w:r>
         <w:rPr>
-          <w:rFonts w:eastAsia="" w:cs="" w:cstheme="minorBidi" w:eastAsiaTheme="minorEastAsia"/>
           <w:sz w:val="22"/>
           <w:szCs w:val="22"/>
           <w:lang w:val="ro-RO" w:eastAsia="ro-RO"/>
@@ -850,9 +844,7 @@
           <w:tab w:val="left" w:pos="432" w:leader="none"/>
           <w:tab w:val="right" w:pos="9360" w:leader="none"/>
         </w:tabs>
-        <w:rPr>
-          <w:rFonts w:ascii="Times New Roman" w:hAnsi="Times New Roman"/>
-        </w:rPr>
+        <w:rPr/>
       </w:pPr>
       <w:r>
         <w:rPr/>
@@ -860,7 +852,6 @@
       </w:r>
       <w:r>
         <w:rPr>
-          <w:rFonts w:eastAsia="" w:cs="" w:cstheme="minorBidi" w:eastAsiaTheme="minorEastAsia"/>
           <w:sz w:val="22"/>
           <w:szCs w:val="22"/>
           <w:lang w:val="ro-RO" w:eastAsia="ro-RO"/>
@@ -881,9 +872,7 @@
           <w:tab w:val="left" w:pos="432" w:leader="none"/>
           <w:tab w:val="right" w:pos="9360" w:leader="none"/>
         </w:tabs>
-        <w:rPr>
-          <w:rFonts w:ascii="Times New Roman" w:hAnsi="Times New Roman"/>
-        </w:rPr>
+        <w:rPr/>
       </w:pPr>
       <w:r>
         <w:rPr/>
@@ -891,7 +880,6 @@
       </w:r>
       <w:r>
         <w:rPr>
-          <w:rFonts w:eastAsia="" w:cs="" w:cstheme="minorBidi" w:eastAsiaTheme="minorEastAsia"/>
           <w:sz w:val="22"/>
           <w:szCs w:val="22"/>
           <w:lang w:val="ro-RO" w:eastAsia="ro-RO"/>
@@ -912,9 +900,7 @@
           <w:tab w:val="left" w:pos="1100" w:leader="none"/>
           <w:tab w:val="right" w:pos="9360" w:leader="none"/>
         </w:tabs>
-        <w:rPr>
-          <w:rFonts w:ascii="Times New Roman" w:hAnsi="Times New Roman"/>
-        </w:rPr>
+        <w:rPr/>
       </w:pPr>
       <w:r>
         <w:rPr/>
@@ -922,7 +908,6 @@
       </w:r>
       <w:r>
         <w:rPr>
-          <w:rFonts w:eastAsia="" w:cs="" w:cstheme="minorBidi" w:eastAsiaTheme="minorEastAsia"/>
           <w:sz w:val="22"/>
           <w:szCs w:val="22"/>
           <w:lang w:val="ro-RO" w:eastAsia="ro-RO"/>
@@ -943,9 +928,7 @@
           <w:tab w:val="left" w:pos="1100" w:leader="none"/>
           <w:tab w:val="right" w:pos="9360" w:leader="none"/>
         </w:tabs>
-        <w:rPr>
-          <w:rFonts w:ascii="Times New Roman" w:hAnsi="Times New Roman"/>
-        </w:rPr>
+        <w:rPr/>
       </w:pPr>
       <w:r>
         <w:rPr/>
@@ -953,7 +936,6 @@
       </w:r>
       <w:r>
         <w:rPr>
-          <w:rFonts w:eastAsia="" w:cs="" w:cstheme="minorBidi" w:eastAsiaTheme="minorEastAsia"/>
           <w:sz w:val="22"/>
           <w:szCs w:val="22"/>
           <w:lang w:val="ro-RO" w:eastAsia="ro-RO"/>
@@ -974,9 +956,7 @@
           <w:tab w:val="left" w:pos="1100" w:leader="none"/>
           <w:tab w:val="right" w:pos="9360" w:leader="none"/>
         </w:tabs>
-        <w:rPr>
-          <w:rFonts w:ascii="Times New Roman" w:hAnsi="Times New Roman"/>
-        </w:rPr>
+        <w:rPr/>
       </w:pPr>
       <w:r>
         <w:rPr/>
@@ -984,7 +964,6 @@
       </w:r>
       <w:r>
         <w:rPr>
-          <w:rFonts w:eastAsia="" w:cs="" w:cstheme="minorBidi" w:eastAsiaTheme="minorEastAsia"/>
           <w:sz w:val="22"/>
           <w:szCs w:val="22"/>
           <w:lang w:val="ro-RO" w:eastAsia="ro-RO"/>
@@ -1005,9 +984,7 @@
           <w:tab w:val="left" w:pos="660" w:leader="none"/>
           <w:tab w:val="right" w:pos="9360" w:leader="none"/>
         </w:tabs>
-        <w:rPr>
-          <w:rFonts w:ascii="Times New Roman" w:hAnsi="Times New Roman"/>
-        </w:rPr>
+        <w:rPr/>
       </w:pPr>
       <w:r>
         <w:rPr/>
@@ -1015,7 +992,6 @@
       </w:r>
       <w:r>
         <w:rPr>
-          <w:rFonts w:eastAsia="" w:cs="" w:cstheme="minorBidi" w:eastAsiaTheme="minorEastAsia"/>
           <w:sz w:val="22"/>
           <w:szCs w:val="22"/>
           <w:lang w:val="ro-RO" w:eastAsia="ro-RO"/>
@@ -1036,9 +1012,7 @@
           <w:tab w:val="left" w:pos="432" w:leader="none"/>
           <w:tab w:val="right" w:pos="9360" w:leader="none"/>
         </w:tabs>
-        <w:rPr>
-          <w:rFonts w:ascii="Times New Roman" w:hAnsi="Times New Roman"/>
-        </w:rPr>
+        <w:rPr/>
       </w:pPr>
       <w:r>
         <w:rPr/>
@@ -1046,7 +1020,6 @@
       </w:r>
       <w:r>
         <w:rPr>
-          <w:rFonts w:eastAsia="" w:cs="" w:cstheme="minorBidi" w:eastAsiaTheme="minorEastAsia"/>
           <w:sz w:val="22"/>
           <w:szCs w:val="22"/>
           <w:lang w:val="ro-RO" w:eastAsia="ro-RO"/>
@@ -1067,9 +1040,7 @@
           <w:tab w:val="left" w:pos="1100" w:leader="none"/>
           <w:tab w:val="right" w:pos="9360" w:leader="none"/>
         </w:tabs>
-        <w:rPr>
-          <w:rFonts w:ascii="Times New Roman" w:hAnsi="Times New Roman"/>
-        </w:rPr>
+        <w:rPr/>
       </w:pPr>
       <w:r>
         <w:rPr/>
@@ -1077,7 +1048,6 @@
       </w:r>
       <w:r>
         <w:rPr>
-          <w:rFonts w:eastAsia="" w:cs="" w:cstheme="minorBidi" w:eastAsiaTheme="minorEastAsia"/>
           <w:sz w:val="22"/>
           <w:szCs w:val="22"/>
           <w:lang w:val="ro-RO" w:eastAsia="ro-RO"/>
@@ -1098,9 +1068,7 @@
           <w:tab w:val="left" w:pos="1100" w:leader="none"/>
           <w:tab w:val="right" w:pos="9360" w:leader="none"/>
         </w:tabs>
-        <w:rPr>
-          <w:rFonts w:ascii="Times New Roman" w:hAnsi="Times New Roman"/>
-        </w:rPr>
+        <w:rPr/>
       </w:pPr>
       <w:r>
         <w:rPr/>
@@ -1108,7 +1076,6 @@
       </w:r>
       <w:r>
         <w:rPr>
-          <w:rFonts w:eastAsia="" w:cs="" w:cstheme="minorBidi" w:eastAsiaTheme="minorEastAsia"/>
           <w:sz w:val="22"/>
           <w:szCs w:val="22"/>
           <w:lang w:val="ro-RO" w:eastAsia="ro-RO"/>
@@ -1129,9 +1096,7 @@
           <w:tab w:val="left" w:pos="432" w:leader="none"/>
           <w:tab w:val="right" w:pos="9360" w:leader="none"/>
         </w:tabs>
-        <w:rPr>
-          <w:rFonts w:ascii="Times New Roman" w:hAnsi="Times New Roman"/>
-        </w:rPr>
+        <w:rPr/>
       </w:pPr>
       <w:r>
         <w:rPr/>
@@ -1139,7 +1104,6 @@
       </w:r>
       <w:r>
         <w:rPr>
-          <w:rFonts w:eastAsia="" w:cs="" w:cstheme="minorBidi" w:eastAsiaTheme="minorEastAsia"/>
           <w:sz w:val="22"/>
           <w:szCs w:val="22"/>
           <w:lang w:val="ro-RO" w:eastAsia="ro-RO"/>
@@ -1160,9 +1124,7 @@
           <w:tab w:val="left" w:pos="432" w:leader="none"/>
           <w:tab w:val="right" w:pos="9360" w:leader="none"/>
         </w:tabs>
-        <w:rPr>
-          <w:rFonts w:ascii="Times New Roman" w:hAnsi="Times New Roman"/>
-        </w:rPr>
+        <w:rPr/>
       </w:pPr>
       <w:r>
         <w:rPr/>
@@ -1170,7 +1132,6 @@
       </w:r>
       <w:r>
         <w:rPr>
-          <w:rFonts w:eastAsia="" w:cs="" w:cstheme="minorBidi" w:eastAsiaTheme="minorEastAsia"/>
           <w:sz w:val="22"/>
           <w:szCs w:val="22"/>
           <w:lang w:val="ro-RO" w:eastAsia="ro-RO"/>
@@ -1191,9 +1152,7 @@
           <w:tab w:val="left" w:pos="660" w:leader="none"/>
           <w:tab w:val="right" w:pos="9360" w:leader="none"/>
         </w:tabs>
-        <w:rPr>
-          <w:rFonts w:ascii="Times New Roman" w:hAnsi="Times New Roman"/>
-        </w:rPr>
+        <w:rPr/>
       </w:pPr>
       <w:r>
         <w:rPr/>
@@ -1201,7 +1160,6 @@
       </w:r>
       <w:r>
         <w:rPr>
-          <w:rFonts w:eastAsia="" w:cs="" w:cstheme="minorBidi" w:eastAsiaTheme="minorEastAsia"/>
           <w:sz w:val="22"/>
           <w:szCs w:val="22"/>
           <w:lang w:val="ro-RO" w:eastAsia="ro-RO"/>
@@ -1222,9 +1180,7 @@
           <w:tab w:val="left" w:pos="432" w:leader="none"/>
           <w:tab w:val="right" w:pos="9360" w:leader="none"/>
         </w:tabs>
-        <w:rPr>
-          <w:rFonts w:ascii="Times New Roman" w:hAnsi="Times New Roman"/>
-        </w:rPr>
+        <w:rPr/>
       </w:pPr>
       <w:r>
         <w:rPr/>
@@ -1232,7 +1188,6 @@
       </w:r>
       <w:r>
         <w:rPr>
-          <w:rFonts w:eastAsia="" w:cs="" w:cstheme="minorBidi" w:eastAsiaTheme="minorEastAsia"/>
           <w:sz w:val="22"/>
           <w:szCs w:val="22"/>
           <w:lang w:val="ro-RO" w:eastAsia="ro-RO"/>
@@ -1253,9 +1208,7 @@
           <w:tab w:val="left" w:pos="432" w:leader="none"/>
           <w:tab w:val="right" w:pos="9360" w:leader="none"/>
         </w:tabs>
-        <w:rPr>
-          <w:rFonts w:ascii="Times New Roman" w:hAnsi="Times New Roman"/>
-        </w:rPr>
+        <w:rPr/>
       </w:pPr>
       <w:r>
         <w:rPr/>
@@ -1263,7 +1216,6 @@
       </w:r>
       <w:r>
         <w:rPr>
-          <w:rFonts w:eastAsia="" w:cs="" w:cstheme="minorBidi" w:eastAsiaTheme="minorEastAsia"/>
           <w:sz w:val="22"/>
           <w:szCs w:val="22"/>
           <w:lang w:val="ro-RO" w:eastAsia="ro-RO"/>
@@ -1284,9 +1236,7 @@
           <w:tab w:val="left" w:pos="432" w:leader="none"/>
           <w:tab w:val="right" w:pos="9360" w:leader="none"/>
         </w:tabs>
-        <w:rPr>
-          <w:rFonts w:ascii="Times New Roman" w:hAnsi="Times New Roman"/>
-        </w:rPr>
+        <w:rPr/>
       </w:pPr>
       <w:r>
         <w:rPr/>
@@ -1294,7 +1244,6 @@
       </w:r>
       <w:r>
         <w:rPr>
-          <w:rFonts w:eastAsia="" w:cs="" w:cstheme="minorBidi" w:eastAsiaTheme="minorEastAsia"/>
           <w:sz w:val="22"/>
           <w:szCs w:val="22"/>
           <w:lang w:val="ro-RO" w:eastAsia="ro-RO"/>
@@ -1315,9 +1264,7 @@
           <w:tab w:val="left" w:pos="432" w:leader="none"/>
           <w:tab w:val="right" w:pos="9360" w:leader="none"/>
         </w:tabs>
-        <w:rPr>
-          <w:rFonts w:ascii="Times New Roman" w:hAnsi="Times New Roman"/>
-        </w:rPr>
+        <w:rPr/>
       </w:pPr>
       <w:r>
         <w:rPr/>
@@ -1325,7 +1272,6 @@
       </w:r>
       <w:r>
         <w:rPr>
-          <w:rFonts w:eastAsia="" w:cs="" w:cstheme="minorBidi" w:eastAsiaTheme="minorEastAsia"/>
           <w:sz w:val="22"/>
           <w:szCs w:val="22"/>
           <w:lang w:val="ro-RO" w:eastAsia="ro-RO"/>
@@ -1346,9 +1292,7 @@
           <w:tab w:val="left" w:pos="432" w:leader="none"/>
           <w:tab w:val="right" w:pos="9360" w:leader="none"/>
         </w:tabs>
-        <w:rPr>
-          <w:rFonts w:ascii="Times New Roman" w:hAnsi="Times New Roman"/>
-        </w:rPr>
+        <w:rPr/>
       </w:pPr>
       <w:r>
         <w:rPr/>
@@ -1356,7 +1300,6 @@
       </w:r>
       <w:r>
         <w:rPr>
-          <w:rFonts w:eastAsia="" w:cs="" w:cstheme="minorBidi" w:eastAsiaTheme="minorEastAsia"/>
           <w:sz w:val="22"/>
           <w:szCs w:val="22"/>
           <w:lang w:val="ro-RO" w:eastAsia="ro-RO"/>
@@ -1377,9 +1320,7 @@
           <w:tab w:val="left" w:pos="660" w:leader="none"/>
           <w:tab w:val="right" w:pos="9360" w:leader="none"/>
         </w:tabs>
-        <w:rPr>
-          <w:rFonts w:ascii="Times New Roman" w:hAnsi="Times New Roman"/>
-        </w:rPr>
+        <w:rPr/>
       </w:pPr>
       <w:r>
         <w:rPr/>
@@ -1387,7 +1328,6 @@
       </w:r>
       <w:r>
         <w:rPr>
-          <w:rFonts w:eastAsia="" w:cs="" w:cstheme="minorBidi" w:eastAsiaTheme="minorEastAsia"/>
           <w:sz w:val="22"/>
           <w:szCs w:val="22"/>
           <w:lang w:val="ro-RO" w:eastAsia="ro-RO"/>
@@ -1440,7 +1380,7 @@
           <w:ilvl w:val="0"/>
           <w:numId w:val="3"/>
         </w:numPr>
-        <w:ind w:left="720" w:hanging="720"/>
+        <w:ind w:left="720" w:right="0" w:hanging="720"/>
         <w:rPr>
           <w:rFonts w:ascii="Times New Roman" w:hAnsi="Times New Roman"/>
         </w:rPr>
@@ -1457,7 +1397,7 @@
     <w:p>
       <w:pPr>
         <w:pStyle w:val="Normal"/>
-        <w:ind w:firstLine="720"/>
+        <w:ind w:left="0" w:right="0" w:firstLine="720"/>
         <w:rPr>
           <w:i/>
           <w:i/>
@@ -1474,16 +1414,11 @@
     <w:p>
       <w:pPr>
         <w:pStyle w:val="TextBody"/>
-        <w:numPr>
-          <w:ilvl w:val="0"/>
-          <w:numId w:val="0"/>
-        </w:numPr>
         <w:tabs>
           <w:tab w:val="left" w:pos="720" w:leader="none"/>
         </w:tabs>
-        <w:ind w:hanging="0"/>
-        <w:rPr>
-          <w:rFonts w:ascii="Times New Roman" w:hAnsi="Times New Roman"/>
+        <w:ind w:left="0" w:right="0" w:hanging="0"/>
+        <w:rPr>
           <w:b w:val="false"/>
           <w:b w:val="false"/>
           <w:i w:val="false"/>
@@ -1517,7 +1452,6 @@
         <w:spacing w:before="0" w:after="240"/>
         <w:ind w:left="0" w:right="0" w:hanging="0"/>
         <w:rPr>
-          <w:rFonts w:ascii="Times New Roman" w:hAnsi="Times New Roman"/>
           <w:b w:val="false"/>
           <w:b w:val="false"/>
           <w:i w:val="false"/>
@@ -1677,14 +1611,10 @@
     <w:p>
       <w:pPr>
         <w:pStyle w:val="Normal"/>
-        <w:numPr>
-          <w:ilvl w:val="0"/>
-          <w:numId w:val="0"/>
-        </w:numPr>
         <w:tabs>
           <w:tab w:val="left" w:pos="720" w:leader="none"/>
         </w:tabs>
-        <w:ind w:left="1440" w:hanging="720"/>
+        <w:ind w:left="1440" w:right="0" w:hanging="720"/>
         <w:rPr>
           <w:rFonts w:ascii="Times New Roman" w:hAnsi="Times New Roman"/>
           <w:sz w:val="24"/>
@@ -1708,7 +1638,7 @@
         <w:tabs>
           <w:tab w:val="left" w:pos="720" w:leader="none"/>
         </w:tabs>
-        <w:ind w:left="1440" w:hanging="1440"/>
+        <w:ind w:left="1440" w:right="0" w:hanging="1440"/>
         <w:rPr>
           <w:rFonts w:ascii="Times New Roman" w:hAnsi="Times New Roman"/>
         </w:rPr>
@@ -1729,7 +1659,7 @@
           <w:ilvl w:val="0"/>
           <w:numId w:val="2"/>
         </w:numPr>
-        <w:ind w:left="720" w:hanging="720"/>
+        <w:ind w:left="720" w:right="0" w:hanging="720"/>
         <w:rPr>
           <w:rFonts w:ascii="Times New Roman" w:hAnsi="Times New Roman"/>
         </w:rPr>
@@ -1746,7 +1676,7 @@
     <w:p>
       <w:pPr>
         <w:pStyle w:val="Normal"/>
-        <w:ind w:left="720" w:hanging="0"/>
+        <w:ind w:left="720" w:right="0" w:hanging="0"/>
         <w:rPr/>
       </w:pPr>
       <w:r>
@@ -1774,7 +1704,7 @@
     <w:p>
       <w:pPr>
         <w:pStyle w:val="Normal"/>
-        <w:ind w:left="720" w:hanging="0"/>
+        <w:ind w:left="720" w:right="0" w:hanging="0"/>
         <w:rPr>
           <w:b w:val="false"/>
           <w:b w:val="false"/>
@@ -1790,9 +1720,19 @@
         </w:rPr>
       </w:pPr>
       <w:r>
-        <w:rPr/>
+        <w:rPr>
+          <w:b w:val="false"/>
+          <w:i w:val="false"/>
+          <w:iCs w:val="false"/>
+          <w:caps w:val="false"/>
+          <w:smallCaps w:val="false"/>
+          <w:color w:val="auto"/>
+          <w:spacing w:val="0"/>
+          <w:sz w:val="24"/>
+          <w:szCs w:val="24"/>
+        </w:rPr>
         <w:drawing>
-          <wp:anchor behindDoc="0" distT="0" distB="0" distL="0" distR="0" simplePos="0" locked="0" layoutInCell="1" allowOverlap="1" relativeHeight="7">
+          <wp:anchor behindDoc="0" distT="0" distB="0" distL="0" distR="0" simplePos="0" locked="0" layoutInCell="1" allowOverlap="1" relativeHeight="5">
             <wp:simplePos x="0" y="0"/>
             <wp:positionH relativeFrom="column">
               <wp:posOffset>323850</wp:posOffset>
@@ -1845,7 +1785,7 @@
           <w:ilvl w:val="0"/>
           <w:numId w:val="2"/>
         </w:numPr>
-        <w:ind w:left="720" w:hanging="720"/>
+        <w:ind w:left="720" w:right="0" w:hanging="720"/>
         <w:rPr>
           <w:rFonts w:ascii="Times New Roman" w:hAnsi="Times New Roman"/>
         </w:rPr>
@@ -1882,10 +1822,8 @@
     <w:p>
       <w:pPr>
         <w:pStyle w:val="Normal"/>
-        <w:ind w:left="720" w:hanging="0"/>
-        <w:rPr>
-          <w:rFonts w:ascii="Times New Roman" w:hAnsi="Times New Roman"/>
-        </w:rPr>
+        <w:ind w:left="720" w:right="0" w:hanging="0"/>
+        <w:rPr/>
       </w:pPr>
       <w:r>
         <w:rPr/>
@@ -1895,7 +1833,7 @@
         <w:rPr>
           <w:i w:val="false"/>
           <w:iCs w:val="false"/>
-          <w:color w:val="auto" w:themeShade="bf"/>
+          <w:color w:val="auto"/>
           <w:sz w:val="24"/>
         </w:rPr>
         <w:t xml:space="preserve">Layered pattern can be used to structure programs that can be decomposed into group of sub-tasks, each of which is a particular level of abstraction. Each layer provides services to the next high layer. The most commonly found four layers of a general application systems are as follows: </w:t>
@@ -1909,15 +1847,22 @@
           <w:numId w:val="8"/>
         </w:numPr>
         <w:rPr>
-          <w:rFonts w:ascii="Times New Roman" w:hAnsi="Times New Roman"/>
-        </w:rPr>
-      </w:pPr>
-      <w:r>
-        <w:rPr>
-          <w:b w:val="false"/>
-          <w:i w:val="false"/>
-          <w:iCs w:val="false"/>
-          <w:color w:val="auto" w:themeShade="bf"/>
+          <w:b w:val="false"/>
+          <w:b w:val="false"/>
+          <w:i w:val="false"/>
+          <w:i w:val="false"/>
+          <w:iCs w:val="false"/>
+          <w:color w:val="auto"/>
+          <w:sz w:val="24"/>
+          <w:szCs w:val="24"/>
+        </w:rPr>
+      </w:pPr>
+      <w:r>
+        <w:rPr>
+          <w:b w:val="false"/>
+          <w:i w:val="false"/>
+          <w:iCs w:val="false"/>
+          <w:color w:val="auto"/>
           <w:sz w:val="24"/>
           <w:szCs w:val="24"/>
         </w:rPr>
@@ -1932,15 +1877,22 @@
           <w:numId w:val="8"/>
         </w:numPr>
         <w:rPr>
-          <w:rFonts w:ascii="Times New Roman" w:hAnsi="Times New Roman"/>
-        </w:rPr>
-      </w:pPr>
-      <w:r>
-        <w:rPr>
-          <w:b w:val="false"/>
-          <w:i w:val="false"/>
-          <w:iCs w:val="false"/>
-          <w:color w:val="auto" w:themeShade="bf"/>
+          <w:b w:val="false"/>
+          <w:b w:val="false"/>
+          <w:i w:val="false"/>
+          <w:i w:val="false"/>
+          <w:iCs w:val="false"/>
+          <w:color w:val="auto"/>
+          <w:sz w:val="24"/>
+          <w:szCs w:val="24"/>
+        </w:rPr>
+      </w:pPr>
+      <w:r>
+        <w:rPr>
+          <w:b w:val="false"/>
+          <w:i w:val="false"/>
+          <w:iCs w:val="false"/>
+          <w:color w:val="auto"/>
           <w:sz w:val="24"/>
           <w:szCs w:val="24"/>
         </w:rPr>
@@ -1955,15 +1907,22 @@
           <w:numId w:val="8"/>
         </w:numPr>
         <w:rPr>
-          <w:rFonts w:ascii="Times New Roman" w:hAnsi="Times New Roman"/>
-        </w:rPr>
-      </w:pPr>
-      <w:r>
-        <w:rPr>
-          <w:b w:val="false"/>
-          <w:i w:val="false"/>
-          <w:iCs w:val="false"/>
-          <w:color w:val="auto" w:themeShade="bf"/>
+          <w:b w:val="false"/>
+          <w:b w:val="false"/>
+          <w:i w:val="false"/>
+          <w:i w:val="false"/>
+          <w:iCs w:val="false"/>
+          <w:color w:val="auto"/>
+          <w:sz w:val="24"/>
+          <w:szCs w:val="24"/>
+        </w:rPr>
+      </w:pPr>
+      <w:r>
+        <w:rPr>
+          <w:b w:val="false"/>
+          <w:i w:val="false"/>
+          <w:iCs w:val="false"/>
+          <w:color w:val="auto"/>
           <w:sz w:val="24"/>
           <w:szCs w:val="24"/>
         </w:rPr>
@@ -1973,25 +1932,25 @@
     <w:p>
       <w:pPr>
         <w:pStyle w:val="Normal"/>
-        <w:ind w:left="720" w:hanging="0"/>
-        <w:rPr>
-          <w:rFonts w:ascii="Times New Roman" w:hAnsi="Times New Roman"/>
-          <w:b w:val="false"/>
-          <w:b w:val="false"/>
-          <w:i w:val="false"/>
-          <w:i w:val="false"/>
-          <w:iCs w:val="false"/>
-          <w:color w:val="auto" w:themeShade="bf"/>
-          <w:sz w:val="24"/>
-          <w:szCs w:val="24"/>
-        </w:rPr>
-      </w:pPr>
-      <w:r>
-        <w:rPr>
-          <w:b w:val="false"/>
-          <w:i w:val="false"/>
-          <w:iCs w:val="false"/>
-          <w:color w:val="auto" w:themeShade="bf"/>
+        <w:ind w:left="720" w:right="0" w:hanging="0"/>
+        <w:rPr>
+          <w:rFonts w:ascii="Times New Roman" w:hAnsi="Times New Roman"/>
+          <w:b w:val="false"/>
+          <w:b w:val="false"/>
+          <w:i w:val="false"/>
+          <w:i w:val="false"/>
+          <w:iCs w:val="false"/>
+          <w:color w:val="auto"/>
+          <w:sz w:val="24"/>
+          <w:szCs w:val="24"/>
+        </w:rPr>
+      </w:pPr>
+      <w:r>
+        <w:rPr>
+          <w:b w:val="false"/>
+          <w:i w:val="false"/>
+          <w:iCs w:val="false"/>
+          <w:color w:val="auto"/>
           <w:sz w:val="24"/>
           <w:szCs w:val="24"/>
         </w:rPr>
@@ -2001,7 +1960,7 @@
       <w:pPr>
         <w:pStyle w:val="TextBody"/>
         <w:spacing w:lineRule="auto" w:line="240"/>
-        <w:ind w:left="720" w:hanging="0"/>
+        <w:ind w:left="720" w:right="0" w:hanging="0"/>
         <w:jc w:val="both"/>
         <w:rPr>
           <w:b w:val="false"/>
@@ -2009,17 +1968,17 @@
           <w:i w:val="false"/>
           <w:i w:val="false"/>
           <w:iCs w:val="false"/>
-          <w:color w:val="auto" w:themeShade="bf"/>
-          <w:sz w:val="24"/>
-          <w:szCs w:val="24"/>
-        </w:rPr>
-      </w:pPr>
-      <w:r>
-        <w:rPr>
-          <w:b w:val="false"/>
-          <w:i w:val="false"/>
-          <w:iCs w:val="false"/>
-          <w:color w:val="auto" w:themeShade="bf"/>
+          <w:color w:val="auto"/>
+          <w:sz w:val="24"/>
+          <w:szCs w:val="24"/>
+        </w:rPr>
+      </w:pPr>
+      <w:r>
+        <w:rPr>
+          <w:b w:val="false"/>
+          <w:i w:val="false"/>
+          <w:iCs w:val="false"/>
+          <w:color w:val="auto"/>
           <w:sz w:val="24"/>
           <w:szCs w:val="24"/>
         </w:rPr>
@@ -2029,7 +1988,7 @@
       <w:pPr>
         <w:pStyle w:val="TextBody"/>
         <w:spacing w:lineRule="auto" w:line="240"/>
-        <w:ind w:left="720" w:hanging="0"/>
+        <w:ind w:left="720" w:right="0" w:hanging="0"/>
         <w:jc w:val="both"/>
         <w:rPr>
           <w:b w:val="false"/>
@@ -2037,17 +1996,17 @@
           <w:i w:val="false"/>
           <w:i w:val="false"/>
           <w:iCs w:val="false"/>
-          <w:color w:val="auto" w:themeShade="bf"/>
-          <w:sz w:val="24"/>
-          <w:szCs w:val="24"/>
-        </w:rPr>
-      </w:pPr>
-      <w:r>
-        <w:rPr>
-          <w:b w:val="false"/>
-          <w:i w:val="false"/>
-          <w:iCs w:val="false"/>
-          <w:color w:val="auto" w:themeShade="bf"/>
+          <w:color w:val="auto"/>
+          <w:sz w:val="24"/>
+          <w:szCs w:val="24"/>
+        </w:rPr>
+      </w:pPr>
+      <w:r>
+        <w:rPr>
+          <w:b w:val="false"/>
+          <w:i w:val="false"/>
+          <w:iCs w:val="false"/>
+          <w:color w:val="auto"/>
           <w:sz w:val="24"/>
           <w:szCs w:val="24"/>
         </w:rPr>
@@ -2057,7 +2016,7 @@
       <w:pPr>
         <w:pStyle w:val="TextBody"/>
         <w:spacing w:lineRule="auto" w:line="240"/>
-        <w:ind w:left="720" w:hanging="0"/>
+        <w:ind w:left="720" w:right="0" w:hanging="0"/>
         <w:jc w:val="both"/>
         <w:rPr>
           <w:b w:val="false"/>
@@ -2065,17 +2024,17 @@
           <w:i w:val="false"/>
           <w:i w:val="false"/>
           <w:iCs w:val="false"/>
-          <w:color w:val="auto" w:themeShade="bf"/>
-          <w:sz w:val="24"/>
-          <w:szCs w:val="24"/>
-        </w:rPr>
-      </w:pPr>
-      <w:r>
-        <w:rPr>
-          <w:b w:val="false"/>
-          <w:i w:val="false"/>
-          <w:iCs w:val="false"/>
-          <w:color w:val="auto" w:themeShade="bf"/>
+          <w:color w:val="auto"/>
+          <w:sz w:val="24"/>
+          <w:szCs w:val="24"/>
+        </w:rPr>
+      </w:pPr>
+      <w:r>
+        <w:rPr>
+          <w:b w:val="false"/>
+          <w:i w:val="false"/>
+          <w:iCs w:val="false"/>
+          <w:color w:val="auto"/>
           <w:sz w:val="24"/>
           <w:szCs w:val="24"/>
         </w:rPr>
@@ -2085,18 +2044,25 @@
       <w:pPr>
         <w:pStyle w:val="TextBody"/>
         <w:spacing w:lineRule="auto" w:line="240"/>
-        <w:ind w:left="720" w:hanging="0"/>
+        <w:ind w:left="720" w:right="0" w:hanging="0"/>
         <w:jc w:val="both"/>
         <w:rPr>
-          <w:rFonts w:ascii="Times New Roman" w:hAnsi="Times New Roman"/>
-        </w:rPr>
-      </w:pPr>
-      <w:r>
-        <w:rPr>
-          <w:b w:val="false"/>
-          <w:i w:val="false"/>
-          <w:iCs w:val="false"/>
-          <w:color w:val="auto" w:themeShade="bf"/>
+          <w:b w:val="false"/>
+          <w:b w:val="false"/>
+          <w:i w:val="false"/>
+          <w:i w:val="false"/>
+          <w:iCs w:val="false"/>
+          <w:color w:val="auto"/>
+          <w:sz w:val="24"/>
+          <w:szCs w:val="24"/>
+        </w:rPr>
+      </w:pPr>
+      <w:r>
+        <w:rPr>
+          <w:b w:val="false"/>
+          <w:i w:val="false"/>
+          <w:iCs w:val="false"/>
+          <w:color w:val="auto"/>
           <w:sz w:val="24"/>
           <w:szCs w:val="24"/>
         </w:rPr>
@@ -2450,7 +2416,7 @@
       </w:pPr>
       <w:r>
         <w:drawing>
-          <wp:anchor behindDoc="0" distT="0" distB="0" distL="0" distR="0" simplePos="0" locked="0" layoutInCell="1" allowOverlap="1" relativeHeight="5">
+          <wp:anchor behindDoc="0" distT="0" distB="0" distL="0" distR="0" simplePos="0" locked="0" layoutInCell="1" allowOverlap="1" relativeHeight="3">
             <wp:simplePos x="0" y="0"/>
             <wp:positionH relativeFrom="column">
               <wp:posOffset>1346835</wp:posOffset>
@@ -2530,7 +2496,7 @@
           <w:i w:val="false"/>
           <w:caps w:val="false"/>
           <w:smallCaps w:val="false"/>
-          <w:color w:val="000000" w:themeColor="text1"/>
+          <w:color w:val="000000"/>
           <w:spacing w:val="0"/>
           <w:sz w:val="24"/>
           <w:szCs w:val="24"/>
@@ -2543,7 +2509,7 @@
           <w:i w:val="false"/>
           <w:caps w:val="false"/>
           <w:smallCaps w:val="false"/>
-          <w:color w:val="000000" w:themeColor="text1"/>
+          <w:color w:val="000000"/>
           <w:spacing w:val="0"/>
           <w:sz w:val="24"/>
           <w:szCs w:val="24"/>
@@ -2556,7 +2522,7 @@
           <w:i w:val="false"/>
           <w:caps w:val="false"/>
           <w:smallCaps w:val="false"/>
-          <w:color w:val="000000" w:themeColor="text1"/>
+          <w:color w:val="000000"/>
           <w:spacing w:val="0"/>
           <w:sz w:val="24"/>
           <w:szCs w:val="24"/>
@@ -2569,7 +2535,7 @@
           <w:i w:val="false"/>
           <w:caps w:val="false"/>
           <w:smallCaps w:val="false"/>
-          <w:color w:val="000000" w:themeColor="text1"/>
+          <w:color w:val="000000"/>
           <w:spacing w:val="0"/>
           <w:sz w:val="24"/>
           <w:szCs w:val="24"/>
@@ -2582,7 +2548,7 @@
           <w:i w:val="false"/>
           <w:caps w:val="false"/>
           <w:smallCaps w:val="false"/>
-          <w:color w:val="000000" w:themeColor="text1"/>
+          <w:color w:val="000000"/>
           <w:spacing w:val="0"/>
           <w:sz w:val="24"/>
           <w:szCs w:val="24"/>
@@ -2595,7 +2561,7 @@
           <w:i w:val="false"/>
           <w:caps w:val="false"/>
           <w:smallCaps w:val="false"/>
-          <w:color w:val="000000" w:themeColor="text1"/>
+          <w:color w:val="000000"/>
           <w:spacing w:val="0"/>
           <w:sz w:val="24"/>
           <w:szCs w:val="24"/>
@@ -2608,7 +2574,7 @@
           <w:i w:val="false"/>
           <w:caps w:val="false"/>
           <w:smallCaps w:val="false"/>
-          <w:color w:val="000000" w:themeColor="text1"/>
+          <w:color w:val="000000"/>
           <w:spacing w:val="0"/>
           <w:sz w:val="24"/>
           <w:szCs w:val="24"/>
@@ -2621,7 +2587,7 @@
           <w:i w:val="false"/>
           <w:caps w:val="false"/>
           <w:smallCaps w:val="false"/>
-          <w:color w:val="000000" w:themeColor="text1"/>
+          <w:color w:val="000000"/>
           <w:spacing w:val="0"/>
           <w:sz w:val="24"/>
           <w:szCs w:val="24"/>
@@ -2634,7 +2600,7 @@
           <w:i w:val="false"/>
           <w:caps w:val="false"/>
           <w:smallCaps w:val="false"/>
-          <w:color w:val="000000" w:themeColor="text1"/>
+          <w:color w:val="000000"/>
           <w:spacing w:val="0"/>
           <w:sz w:val="24"/>
           <w:szCs w:val="24"/>
@@ -2713,13 +2679,14 @@
     <w:p>
       <w:pPr>
         <w:pStyle w:val="Normal"/>
-        <w:ind w:left="720" w:hanging="0"/>
-        <w:rPr>
-          <w:rFonts w:ascii="Times New Roman" w:hAnsi="Times New Roman"/>
+        <w:ind w:left="720" w:right="0" w:hanging="0"/>
+        <w:rPr>
           <w:i w:val="false"/>
           <w:i w:val="false"/>
           <w:iCs w:val="false"/>
           <w:color w:val="auto"/>
+          <w:sz w:val="24"/>
+          <w:szCs w:val="24"/>
         </w:rPr>
       </w:pPr>
       <w:r>
@@ -2746,7 +2713,7 @@
     <w:p>
       <w:pPr>
         <w:pStyle w:val="Normal"/>
-        <w:ind w:left="720" w:hanging="0"/>
+        <w:ind w:left="720" w:right="0" w:hanging="0"/>
         <w:rPr>
           <w:b w:val="false"/>
           <w:b w:val="false"/>
@@ -2773,14 +2740,8 @@
     <w:p>
       <w:pPr>
         <w:pStyle w:val="Normal"/>
-        <w:ind w:left="720" w:hanging="0"/>
-        <w:rPr>
-          <w:rFonts w:ascii="Times New Roman" w:hAnsi="Times New Roman"/>
-          <w:i w:val="false"/>
-          <w:i w:val="false"/>
-          <w:iCs w:val="false"/>
-          <w:color w:val="auto"/>
-        </w:rPr>
+        <w:ind w:left="720" w:right="0" w:hanging="0"/>
+        <w:rPr/>
       </w:pPr>
       <w:r>
         <w:rPr>
@@ -2813,7 +2774,7 @@
     <w:p>
       <w:pPr>
         <w:pStyle w:val="Normal"/>
-        <w:ind w:left="720" w:hanging="0"/>
+        <w:ind w:left="720" w:right="0" w:hanging="0"/>
         <w:rPr>
           <w:b w:val="false"/>
           <w:b w:val="false"/>
@@ -2838,18 +2799,11 @@
     <w:p>
       <w:pPr>
         <w:pStyle w:val="Normal"/>
-        <w:ind w:left="720" w:hanging="0"/>
-        <w:rPr>
-          <w:rFonts w:ascii="Times New Roman" w:hAnsi="Times New Roman"/>
-          <w:i w:val="false"/>
-          <w:i w:val="false"/>
-          <w:iCs w:val="false"/>
-          <w:color w:val="auto"/>
-        </w:rPr>
-      </w:pPr>
-      <w:r>
-        <w:rPr>
-          <w:b w:val="false"/>
+        <w:ind w:left="720" w:right="0" w:hanging="0"/>
+        <w:rPr>
+          <w:b w:val="false"/>
+          <w:b w:val="false"/>
+          <w:i w:val="false"/>
           <w:i w:val="false"/>
           <w:iCs w:val="false"/>
           <w:caps w:val="false"/>
@@ -2858,13 +2812,25 @@
           <w:spacing w:val="0"/>
           <w:sz w:val="24"/>
         </w:rPr>
+      </w:pPr>
+      <w:r>
+        <w:rPr>
+          <w:b w:val="false"/>
+          <w:i w:val="false"/>
+          <w:iCs w:val="false"/>
+          <w:caps w:val="false"/>
+          <w:smallCaps w:val="false"/>
+          <w:color w:val="333333"/>
+          <w:spacing w:val="0"/>
+          <w:sz w:val="24"/>
+        </w:rPr>
         <w:t xml:space="preserve">The front-end solution is associated with the View part of a MVC architecture project but also with presentation layer of a layered architecture project. Front-end solution is organized in more than 10 packages because each of them is the representation of a component. Each package has three types of files in order to customize, analysis, process data and organize each web-page. </w:t>
       </w:r>
     </w:p>
     <w:p>
       <w:pPr>
         <w:pStyle w:val="Normal"/>
-        <w:ind w:left="720" w:hanging="0"/>
+        <w:ind w:left="720" w:right="0" w:hanging="0"/>
         <w:rPr>
           <w:b w:val="false"/>
           <w:b w:val="false"/>
@@ -2889,7 +2855,7 @@
     <w:p>
       <w:pPr>
         <w:pStyle w:val="Normal"/>
-        <w:ind w:left="720" w:hanging="0"/>
+        <w:ind w:left="720" w:right="0" w:hanging="0"/>
         <w:rPr>
           <w:b w:val="false"/>
           <w:b w:val="false"/>
@@ -2910,7 +2876,7 @@
           <w:sz w:val="24"/>
         </w:rPr>
         <w:drawing>
-          <wp:anchor behindDoc="0" distT="0" distB="0" distL="0" distR="0" simplePos="0" locked="0" layoutInCell="1" allowOverlap="1" relativeHeight="6">
+          <wp:anchor behindDoc="0" distT="0" distB="0" distL="0" distR="0" simplePos="0" locked="0" layoutInCell="1" allowOverlap="1" relativeHeight="4">
             <wp:simplePos x="0" y="0"/>
             <wp:positionH relativeFrom="column">
               <wp:align>center</wp:align>
@@ -2959,7 +2925,7 @@
     <w:p>
       <w:pPr>
         <w:pStyle w:val="Normal"/>
-        <w:ind w:left="720" w:hanging="0"/>
+        <w:ind w:left="720" w:right="0" w:hanging="0"/>
         <w:rPr>
           <w:b w:val="false"/>
           <w:b w:val="false"/>
@@ -2984,7 +2950,7 @@
     <w:p>
       <w:pPr>
         <w:pStyle w:val="Normal"/>
-        <w:ind w:left="720" w:hanging="0"/>
+        <w:ind w:left="720" w:right="0" w:hanging="0"/>
         <w:rPr>
           <w:b w:val="false"/>
           <w:b w:val="false"/>
@@ -3009,7 +2975,7 @@
     <w:p>
       <w:pPr>
         <w:pStyle w:val="Normal"/>
-        <w:ind w:left="720" w:hanging="0"/>
+        <w:ind w:left="720" w:right="0" w:hanging="0"/>
         <w:rPr>
           <w:b w:val="false"/>
           <w:b w:val="false"/>
@@ -3054,7 +3020,7 @@
     <w:p>
       <w:pPr>
         <w:pStyle w:val="Normal"/>
-        <w:ind w:left="720" w:hanging="0"/>
+        <w:ind w:left="720" w:right="0" w:hanging="0"/>
         <w:rPr>
           <w:i/>
           <w:i/>
@@ -3077,11 +3043,16 @@
         <w:ind w:left="720" w:right="0" w:hanging="0"/>
         <w:jc w:val="both"/>
         <w:rPr>
-          <w:rFonts w:ascii="Times New Roman" w:hAnsi="Times New Roman"/>
           <w:b w:val="false"/>
           <w:b w:val="false"/>
           <w:bCs w:val="false"/>
+          <w:i w:val="false"/>
+          <w:i w:val="false"/>
+          <w:caps w:val="false"/>
+          <w:smallCaps w:val="false"/>
           <w:color w:val="auto"/>
+          <w:spacing w:val="0"/>
+          <w:sz w:val="24"/>
         </w:rPr>
       </w:pPr>
       <w:r>
@@ -3106,9 +3077,7 @@
         <w:spacing w:lineRule="auto" w:line="240" w:before="0" w:after="0"/>
         <w:ind w:left="720" w:right="0" w:hanging="0"/>
         <w:jc w:val="both"/>
-        <w:rPr>
-          <w:rFonts w:ascii="Times New Roman" w:hAnsi="Times New Roman"/>
-        </w:rPr>
+        <w:rPr/>
       </w:pPr>
       <w:r>
         <w:rPr>
@@ -3146,7 +3115,7 @@
       <w:pPr>
         <w:pStyle w:val="Normal"/>
         <w:spacing w:lineRule="auto" w:line="240"/>
-        <w:ind w:left="720" w:hanging="0"/>
+        <w:ind w:left="720" w:right="0" w:hanging="0"/>
         <w:jc w:val="both"/>
         <w:rPr>
           <w:b w:val="false"/>
@@ -3171,7 +3140,7 @@
           <w:sz w:val="24"/>
         </w:rPr>
         <w:drawing>
-          <wp:anchor behindDoc="0" distT="0" distB="0" distL="0" distR="0" simplePos="0" locked="0" layoutInCell="1" allowOverlap="1" relativeHeight="4">
+          <wp:anchor behindDoc="0" distT="0" distB="0" distL="0" distR="0" simplePos="0" locked="0" layoutInCell="1" allowOverlap="1" relativeHeight="2">
             <wp:simplePos x="0" y="0"/>
             <wp:positionH relativeFrom="column">
               <wp:posOffset>1151255</wp:posOffset>
@@ -3221,7 +3190,7 @@
       <w:pPr>
         <w:pStyle w:val="Normal"/>
         <w:spacing w:lineRule="auto" w:line="240"/>
-        <w:ind w:left="720" w:hanging="0"/>
+        <w:ind w:left="720" w:right="0" w:hanging="0"/>
         <w:jc w:val="both"/>
         <w:rPr>
           <w:b w:val="false"/>
@@ -3251,10 +3220,6 @@
       <w:pPr>
         <w:pStyle w:val="Normal"/>
         <w:widowControl w:val="false"/>
-        <w:numPr>
-          <w:ilvl w:val="0"/>
-          <w:numId w:val="0"/>
-        </w:numPr>
         <w:tabs>
           <w:tab w:val="left" w:pos="720" w:leader="none"/>
         </w:tabs>
@@ -3263,110 +3228,31 @@
         <w:ind w:left="720" w:right="0" w:hanging="0"/>
         <w:jc w:val="both"/>
         <w:rPr>
-          <w:rFonts w:ascii="Times New Roman" w:hAnsi="Times New Roman"/>
+          <w:b w:val="false"/>
+          <w:b w:val="false"/>
+          <w:i w:val="false"/>
+          <w:i w:val="false"/>
+          <w:caps w:val="false"/>
+          <w:smallCaps w:val="false"/>
           <w:color w:val="auto"/>
-        </w:rPr>
-      </w:pPr>
-      <w:r>
-        <w:rPr>
-          <w:b w:val="false"/>
-          <w:i w:val="false"/>
-          <w:caps w:val="false"/>
-          <w:smallCaps w:val="false"/>
-          <w:color w:val="auto"/>
-          <w:spacing w:val="0"/>
-          <w:sz w:val="24"/>
-        </w:rPr>
-        <w:t xml:space="preserve">Deployment diagrams show their physical configurations of software and hardware. Deployment Diagram show the structure of the run-time system, capture the hardware </w:t>
-        <w:tab/>
-        <w:t xml:space="preserve">that will be used to implement the system and the links between different items of hardware.  </w:t>
-      </w:r>
-    </w:p>
-    <w:p>
-      <w:pPr>
-        <w:pStyle w:val="Normal"/>
-        <w:numPr>
-          <w:ilvl w:val="0"/>
-          <w:numId w:val="0"/>
-        </w:numPr>
-        <w:tabs>
-          <w:tab w:val="left" w:pos="720" w:leader="none"/>
-        </w:tabs>
-        <w:spacing w:lineRule="auto" w:line="240"/>
-        <w:ind w:left="1440" w:hanging="720"/>
-        <w:jc w:val="both"/>
-        <w:rPr>
-          <w:b w:val="false"/>
-          <w:b w:val="false"/>
-          <w:i w:val="false"/>
-          <w:i w:val="false"/>
-          <w:caps w:val="false"/>
-          <w:smallCaps w:val="false"/>
-          <w:color w:val="333333"/>
-          <w:spacing w:val="0"/>
-          <w:sz w:val="24"/>
-        </w:rPr>
-      </w:pPr>
-      <w:r>
-        <w:rPr>
-          <w:b w:val="false"/>
-          <w:i w:val="false"/>
-          <w:caps w:val="false"/>
-          <w:smallCaps w:val="false"/>
-          <w:color w:val="333333"/>
-          <w:spacing w:val="0"/>
-          <w:sz w:val="24"/>
-        </w:rPr>
-      </w:r>
-    </w:p>
-    <w:p>
-      <w:pPr>
-        <w:pStyle w:val="Normal"/>
-        <w:numPr>
-          <w:ilvl w:val="0"/>
-          <w:numId w:val="0"/>
-        </w:numPr>
-        <w:tabs>
-          <w:tab w:val="left" w:pos="720" w:leader="none"/>
-        </w:tabs>
-        <w:spacing w:lineRule="auto" w:line="240"/>
-        <w:ind w:left="720" w:hanging="0"/>
-        <w:jc w:val="both"/>
-        <w:rPr>
-          <w:b w:val="false"/>
-          <w:b w:val="false"/>
-          <w:i w:val="false"/>
-          <w:i w:val="false"/>
-          <w:caps w:val="false"/>
-          <w:smallCaps w:val="false"/>
-          <w:color w:val="333333"/>
-          <w:spacing w:val="0"/>
-          <w:sz w:val="24"/>
-        </w:rPr>
-      </w:pPr>
-      <w:r>
-        <w:rPr>
-          <w:b w:val="false"/>
-          <w:i w:val="false"/>
-          <w:caps w:val="false"/>
-          <w:smallCaps w:val="false"/>
-          <w:color w:val="333333"/>
-          <w:spacing w:val="0"/>
-          <w:sz w:val="24"/>
-        </w:rPr>
+          <w:spacing w:val="0"/>
+          <w:sz w:val="24"/>
+        </w:rPr>
+      </w:pPr>
+      <w:r>
         <w:drawing>
-          <wp:anchor behindDoc="0" distT="0" distB="0" distL="0" distR="0" simplePos="0" locked="0" layoutInCell="1" allowOverlap="1" relativeHeight="2">
+          <wp:anchor behindDoc="0" distT="0" distB="0" distL="0" distR="0" simplePos="0" locked="0" layoutInCell="1" allowOverlap="1" relativeHeight="6">
             <wp:simplePos x="0" y="0"/>
             <wp:positionH relativeFrom="column">
-              <wp:posOffset>1775460</wp:posOffset>
+              <wp:posOffset>469900</wp:posOffset>
             </wp:positionH>
             <wp:positionV relativeFrom="paragraph">
-              <wp:posOffset>182245</wp:posOffset>
+              <wp:posOffset>753110</wp:posOffset>
             </wp:positionV>
-            <wp:extent cx="1844040" cy="1859915"/>
+            <wp:extent cx="5349875" cy="2096770"/>
             <wp:effectExtent l="0" t="0" r="0" b="0"/>
-            <wp:wrapTopAndBottom/>
-            <wp:docPr id="5" name="Image1" descr=""/>
+            <wp:wrapSquare wrapText="largest"/>
+            <wp:docPr id="5" name="Image2" descr=""/>
             <wp:cNvGraphicFramePr>
               <a:graphicFrameLocks xmlns:a="http://schemas.openxmlformats.org/drawingml/2006/main" noChangeAspect="1"/>
             </wp:cNvGraphicFramePr>
@@ -3374,7 +3260,7 @@
               <a:graphicData uri="http://schemas.openxmlformats.org/drawingml/2006/picture">
                 <pic:pic xmlns:pic="http://schemas.openxmlformats.org/drawingml/2006/picture">
                   <pic:nvPicPr>
-                    <pic:cNvPr id="5" name="Image1" descr=""/>
+                    <pic:cNvPr id="5" name="Image2" descr=""/>
                     <pic:cNvPicPr>
                       <a:picLocks noChangeAspect="1" noChangeArrowheads="1"/>
                     </pic:cNvPicPr>
@@ -3388,7 +3274,7 @@
                   <pic:spPr bwMode="auto">
                     <a:xfrm>
                       <a:off x="0" y="0"/>
-                      <a:ext cx="1844040" cy="1859915"/>
+                      <a:ext cx="5349875" cy="2096770"/>
                     </a:xfrm>
                     <a:prstGeom prst="rect">
                       <a:avLst/>
@@ -3400,6 +3286,63 @@
           </wp:anchor>
         </w:drawing>
       </w:r>
+      <w:r>
+        <w:rPr>
+          <w:b w:val="false"/>
+          <w:i w:val="false"/>
+          <w:caps w:val="false"/>
+          <w:smallCaps w:val="false"/>
+          <w:color w:val="auto"/>
+          <w:spacing w:val="0"/>
+          <w:sz w:val="24"/>
+        </w:rPr>
+        <w:t>D</w:t>
+      </w:r>
+      <w:r>
+        <w:rPr>
+          <w:b w:val="false"/>
+          <w:i w:val="false"/>
+          <w:caps w:val="false"/>
+          <w:smallCaps w:val="false"/>
+          <w:color w:val="auto"/>
+          <w:spacing w:val="0"/>
+          <w:sz w:val="24"/>
+        </w:rPr>
+        <w:t xml:space="preserve">eployment diagrams show their physical configurations of software and hardware. Deployment Diagram show the structure of the run-time system, capture the hardware that will be used to implement the system and the links between different items of hardware.  </w:t>
+      </w:r>
+    </w:p>
+    <w:p>
+      <w:pPr>
+        <w:pStyle w:val="Normal"/>
+        <w:tabs>
+          <w:tab w:val="left" w:pos="720" w:leader="none"/>
+        </w:tabs>
+        <w:spacing w:lineRule="auto" w:line="240"/>
+        <w:ind w:left="720" w:right="0" w:hanging="0"/>
+        <w:jc w:val="both"/>
+        <w:rPr>
+          <w:b w:val="false"/>
+          <w:b w:val="false"/>
+          <w:i w:val="false"/>
+          <w:i w:val="false"/>
+          <w:caps w:val="false"/>
+          <w:smallCaps w:val="false"/>
+          <w:color w:val="333333"/>
+          <w:spacing w:val="0"/>
+          <w:sz w:val="24"/>
+        </w:rPr>
+      </w:pPr>
+      <w:r>
+        <w:rPr>
+          <w:b w:val="false"/>
+          <w:i w:val="false"/>
+          <w:caps w:val="false"/>
+          <w:smallCaps w:val="false"/>
+          <w:color w:val="333333"/>
+          <w:spacing w:val="0"/>
+          <w:sz w:val="24"/>
+        </w:rPr>
+      </w:r>
     </w:p>
     <w:p>
       <w:pPr>
@@ -3411,24 +3354,339 @@
         <w:tabs>
           <w:tab w:val="left" w:pos="720" w:leader="none"/>
         </w:tabs>
-        <w:ind w:left="1440" w:hanging="1440"/>
-        <w:rPr/>
+        <w:ind w:left="1440" w:right="0" w:hanging="1440"/>
+        <w:rPr>
+          <w:rFonts w:ascii="Times New Roman" w:hAnsi="Times New Roman"/>
+        </w:rPr>
       </w:pPr>
       <w:bookmarkStart w:id="7" w:name="_Toc285793961"/>
       <w:r>
+        <w:rPr>
+          <w:rFonts w:ascii="Times New Roman" w:hAnsi="Times New Roman"/>
+        </w:rPr>
+        <w:t>Elaboration – Iteration 1.2</w:t>
+      </w:r>
+      <w:bookmarkEnd w:id="7"/>
+    </w:p>
+    <w:p>
+      <w:pPr>
+        <w:pStyle w:val="Heading1"/>
+        <w:numPr>
+          <w:ilvl w:val="0"/>
+          <w:numId w:val="4"/>
+        </w:numPr>
+        <w:ind w:left="709" w:right="0" w:hanging="709"/>
+        <w:rPr>
+          <w:rFonts w:ascii="Times New Roman" w:hAnsi="Times New Roman"/>
+        </w:rPr>
+      </w:pPr>
+      <w:bookmarkStart w:id="8" w:name="_Toc285793962"/>
+      <w:r>
+        <w:rPr>
+          <w:rFonts w:ascii="Times New Roman" w:hAnsi="Times New Roman"/>
+        </w:rPr>
+        <w:t>Design Model</w:t>
+      </w:r>
+      <w:bookmarkEnd w:id="8"/>
+    </w:p>
+    <w:p>
+      <w:pPr>
+        <w:pStyle w:val="Heading2"/>
+        <w:numPr>
+          <w:ilvl w:val="1"/>
+          <w:numId w:val="4"/>
+        </w:numPr>
+        <w:ind w:left="709" w:right="0" w:hanging="709"/>
+        <w:rPr>
+          <w:rFonts w:ascii="Times New Roman" w:hAnsi="Times New Roman"/>
+        </w:rPr>
+      </w:pPr>
+      <w:bookmarkStart w:id="9" w:name="_Toc285793963"/>
+      <w:r>
+        <w:rPr>
+          <w:rFonts w:ascii="Times New Roman" w:hAnsi="Times New Roman"/>
+        </w:rPr>
+        <w:t>Dynamic Behavior</w:t>
+      </w:r>
+      <w:bookmarkEnd w:id="9"/>
+    </w:p>
+    <w:p>
+      <w:pPr>
+        <w:pStyle w:val="Normal"/>
+        <w:ind w:right="0" w:hanging="0"/>
+        <w:rPr>
+          <w:i/>
+          <w:i/>
+          <w:color w:val="943634"/>
+        </w:rPr>
+      </w:pPr>
+      <w:r>
+        <w:rPr>
+          <w:i/>
+          <w:color w:val="943634"/>
+        </w:rPr>
+      </w:r>
+    </w:p>
+    <w:p>
+      <w:pPr>
+        <w:pStyle w:val="Normal"/>
+        <w:ind w:left="709" w:right="0" w:hanging="0"/>
+        <w:rPr>
+          <w:i w:val="false"/>
+          <w:i w:val="false"/>
+          <w:iCs w:val="false"/>
+          <w:color w:val="auto"/>
+          <w:sz w:val="24"/>
+          <w:szCs w:val="24"/>
+        </w:rPr>
+      </w:pPr>
+      <w:r>
+        <w:rPr>
+          <w:b/>
+          <w:bCs/>
+          <w:i w:val="false"/>
+          <w:iCs w:val="false"/>
+          <w:color w:val="auto"/>
+          <w:sz w:val="24"/>
+          <w:szCs w:val="24"/>
+        </w:rPr>
+        <w:t>Communication diagram</w:t>
+      </w:r>
+      <w:r>
+        <w:rPr>
+          <w:i w:val="false"/>
+          <w:iCs w:val="false"/>
+          <w:color w:val="auto"/>
+          <w:sz w:val="24"/>
+          <w:szCs w:val="24"/>
+        </w:rPr>
+        <w:t xml:space="preserve"> (called collaboration diagram in UML 1.x) is a kind of UML interaction diagram which shows interactions between objects and/or parts (represented as lifelines) using sequenced messages in a free-form arrangement.</w:t>
+      </w:r>
+    </w:p>
+    <w:p>
+      <w:pPr>
+        <w:pStyle w:val="Normal"/>
+        <w:ind w:left="709" w:right="0" w:hanging="0"/>
+        <w:rPr>
+          <w:i w:val="false"/>
+          <w:i w:val="false"/>
+          <w:iCs w:val="false"/>
+          <w:color w:val="auto"/>
+          <w:sz w:val="24"/>
+          <w:szCs w:val="24"/>
+        </w:rPr>
+      </w:pPr>
+      <w:r>
+        <w:rPr>
+          <w:i w:val="false"/>
+          <w:iCs w:val="false"/>
+          <w:color w:val="auto"/>
+          <w:sz w:val="24"/>
+          <w:szCs w:val="24"/>
+        </w:rPr>
+      </w:r>
+    </w:p>
+    <w:p>
+      <w:pPr>
+        <w:pStyle w:val="Normal"/>
+        <w:ind w:left="709" w:right="0" w:hanging="0"/>
+        <w:rPr>
+          <w:i w:val="false"/>
+          <w:i w:val="false"/>
+          <w:iCs w:val="false"/>
+          <w:color w:val="auto"/>
+          <w:sz w:val="24"/>
+          <w:szCs w:val="24"/>
+        </w:rPr>
+      </w:pPr>
+      <w:r>
+        <w:rPr>
+          <w:b/>
+          <w:bCs/>
+          <w:i w:val="false"/>
+          <w:iCs w:val="false"/>
+          <w:color w:val="auto"/>
+          <w:sz w:val="24"/>
+          <w:szCs w:val="24"/>
+        </w:rPr>
+        <w:t>Sequence Diagrams</w:t>
+      </w:r>
+      <w:r>
+        <w:rPr>
+          <w:i w:val="false"/>
+          <w:iCs w:val="false"/>
+          <w:color w:val="auto"/>
+          <w:sz w:val="24"/>
+          <w:szCs w:val="24"/>
+        </w:rPr>
+        <w:t xml:space="preserve"> are interaction diagrams that detail how operations are carried out. They capture the interaction between objects in the context of a collaboration. Sequence Diagrams are time focus and they show the order of the interaction visually by using the vertical axis of the diagram to represent time what messages are sent and when.</w:t>
+      </w:r>
+    </w:p>
+    <w:p>
+      <w:pPr>
+        <w:pStyle w:val="Normal"/>
+        <w:ind w:left="709" w:right="0" w:hanging="0"/>
+        <w:rPr>
+          <w:i w:val="false"/>
+          <w:i w:val="false"/>
+          <w:iCs w:val="false"/>
+          <w:color w:val="auto"/>
+          <w:sz w:val="24"/>
+          <w:szCs w:val="24"/>
+        </w:rPr>
+      </w:pPr>
+      <w:r>
+        <w:rPr>
+          <w:i w:val="false"/>
+          <w:iCs w:val="false"/>
+          <w:color w:val="auto"/>
+          <w:sz w:val="24"/>
+          <w:szCs w:val="24"/>
+        </w:rPr>
+      </w:r>
+    </w:p>
+    <w:p>
+      <w:pPr>
+        <w:pStyle w:val="Normal"/>
+        <w:ind w:left="709" w:right="0" w:hanging="0"/>
+        <w:rPr>
+          <w:i w:val="false"/>
+          <w:i w:val="false"/>
+          <w:iCs w:val="false"/>
+          <w:color w:val="auto"/>
+          <w:sz w:val="24"/>
+          <w:szCs w:val="24"/>
+        </w:rPr>
+      </w:pPr>
+      <w:r>
+        <w:rPr>
+          <w:i w:val="false"/>
+          <w:iCs w:val="false"/>
+          <w:color w:val="auto"/>
+          <w:sz w:val="24"/>
+          <w:szCs w:val="24"/>
+        </w:rPr>
+        <w:t xml:space="preserve">For creating the interaction diagrams it was chosen two relevant scenarios. First scenario is login and the other one is leave a comment/review for a book. </w:t>
+      </w:r>
+    </w:p>
+    <w:p>
+      <w:pPr>
+        <w:pStyle w:val="Normal"/>
+        <w:ind w:left="709" w:right="0" w:hanging="0"/>
+        <w:rPr>
+          <w:i w:val="false"/>
+          <w:i w:val="false"/>
+          <w:iCs w:val="false"/>
+          <w:color w:val="auto"/>
+          <w:sz w:val="24"/>
+          <w:szCs w:val="24"/>
+        </w:rPr>
+      </w:pPr>
+      <w:r>
+        <w:rPr>
+          <w:i w:val="false"/>
+          <w:iCs w:val="false"/>
+          <w:color w:val="auto"/>
+          <w:sz w:val="24"/>
+          <w:szCs w:val="24"/>
+        </w:rPr>
+      </w:r>
+    </w:p>
+    <w:p>
+      <w:pPr>
+        <w:pStyle w:val="Normal"/>
+        <w:ind w:left="709" w:right="0" w:hanging="0"/>
+        <w:rPr/>
+      </w:pPr>
+      <w:r>
+        <w:rPr>
+          <w:b w:val="false"/>
+          <w:bCs w:val="false"/>
+          <w:i w:val="false"/>
+          <w:iCs w:val="false"/>
+          <w:color w:val="auto"/>
+          <w:sz w:val="24"/>
+          <w:szCs w:val="24"/>
+        </w:rPr>
+        <w:t>1.1.1 Scenario 1 – Login</w:t>
+      </w:r>
+    </w:p>
+    <w:p>
+      <w:pPr>
+        <w:pStyle w:val="Normal"/>
+        <w:ind w:left="709" w:right="0" w:hanging="0"/>
+        <w:rPr>
+          <w:b w:val="false"/>
+          <w:b w:val="false"/>
+          <w:bCs w:val="false"/>
+          <w:i w:val="false"/>
+          <w:i w:val="false"/>
+          <w:iCs w:val="false"/>
+          <w:color w:val="auto"/>
+          <w:sz w:val="24"/>
+          <w:szCs w:val="24"/>
+        </w:rPr>
+      </w:pPr>
+      <w:r>
+        <w:rPr/>
+      </w:r>
+    </w:p>
+    <w:p>
+      <w:pPr>
+        <w:pStyle w:val="Normal"/>
+        <w:ind w:left="709" w:right="0" w:hanging="0"/>
+        <w:rPr>
+          <w:i w:val="false"/>
+          <w:i w:val="false"/>
+          <w:iCs w:val="false"/>
+          <w:color w:val="auto"/>
+          <w:sz w:val="24"/>
+          <w:szCs w:val="24"/>
+        </w:rPr>
+      </w:pPr>
+      <w:r>
+        <w:rPr>
+          <w:b w:val="false"/>
+          <w:bCs w:val="false"/>
+          <w:i w:val="false"/>
+          <w:iCs w:val="false"/>
+          <w:color w:val="auto"/>
+          <w:sz w:val="24"/>
+          <w:szCs w:val="24"/>
+        </w:rPr>
+        <w:tab/>
+        <w:tab/>
+        <w:t>1.1.1.1 Sequence diagram</w:t>
+      </w:r>
+    </w:p>
+    <w:p>
+      <w:pPr>
+        <w:pStyle w:val="Normal"/>
+        <w:ind w:left="709" w:right="0" w:hanging="0"/>
+        <w:rPr>
+          <w:b w:val="false"/>
+          <w:b w:val="false"/>
+          <w:bCs w:val="false"/>
+        </w:rPr>
+      </w:pPr>
+      <w:r>
+        <w:rPr>
+          <w:b w:val="false"/>
+          <w:bCs w:val="false"/>
+        </w:rPr>
         <w:drawing>
-          <wp:anchor behindDoc="0" distT="0" distB="0" distL="0" distR="0" simplePos="0" locked="0" layoutInCell="1" allowOverlap="1" relativeHeight="3">
+          <wp:anchor behindDoc="0" distT="0" distB="0" distL="114300" distR="114300" simplePos="0" locked="0" layoutInCell="1" allowOverlap="1" relativeHeight="7">
             <wp:simplePos x="0" y="0"/>
             <wp:positionH relativeFrom="column">
-              <wp:posOffset>239395</wp:posOffset>
+              <wp:posOffset>0</wp:posOffset>
             </wp:positionH>
             <wp:positionV relativeFrom="paragraph">
-              <wp:posOffset>164465</wp:posOffset>
+              <wp:posOffset>206375</wp:posOffset>
             </wp:positionV>
-            <wp:extent cx="5486400" cy="2070100"/>
+            <wp:extent cx="5144770" cy="2915920"/>
             <wp:effectExtent l="0" t="0" r="0" b="0"/>
             <wp:wrapTopAndBottom/>
-            <wp:docPr id="6" name="Image2" descr=""/>
+            <wp:docPr id="6" name="Imagine 5" descr="C:\Users\CRINELA\Dropbox\Anul III\Semestrul II\SD\Lab\ProjWords\sequence.png"/>
             <wp:cNvGraphicFramePr>
               <a:graphicFrameLocks xmlns:a="http://schemas.openxmlformats.org/drawingml/2006/main" noChangeAspect="1"/>
             </wp:cNvGraphicFramePr>
@@ -3436,7 +3694,7 @@
               <a:graphicData uri="http://schemas.openxmlformats.org/drawingml/2006/picture">
                 <pic:pic xmlns:pic="http://schemas.openxmlformats.org/drawingml/2006/picture">
                   <pic:nvPicPr>
-                    <pic:cNvPr id="6" name="Image2" descr=""/>
+                    <pic:cNvPr id="6" name="Imagine 5" descr="C:\Users\CRINELA\Dropbox\Anul III\Semestrul II\SD\Lab\ProjWords\sequence.png"/>
                     <pic:cNvPicPr>
                       <a:picLocks noChangeAspect="1" noChangeArrowheads="1"/>
                     </pic:cNvPicPr>
@@ -3450,7 +3708,7 @@
                   <pic:spPr bwMode="auto">
                     <a:xfrm>
                       <a:off x="0" y="0"/>
-                      <a:ext cx="5486400" cy="2070100"/>
+                      <a:ext cx="5144770" cy="2915920"/>
                     </a:xfrm>
                     <a:prstGeom prst="rect">
                       <a:avLst/>
@@ -3462,19 +3720,756 @@
           </wp:anchor>
         </w:drawing>
       </w:r>
-      <w:r>
-        <w:rPr>
-          <w:rFonts w:ascii="Times New Roman" w:hAnsi="Times New Roman"/>
-        </w:rPr>
-        <w:t>E</w:t>
-      </w:r>
-      <w:r>
-        <w:rPr>
-          <w:rFonts w:ascii="Times New Roman" w:hAnsi="Times New Roman"/>
-        </w:rPr>
-        <w:t>laboration – Iteration 1.2</w:t>
-      </w:r>
-      <w:bookmarkEnd w:id="7"/>
+    </w:p>
+    <w:p>
+      <w:pPr>
+        <w:pStyle w:val="Normal"/>
+        <w:ind w:left="709" w:right="0" w:hanging="0"/>
+        <w:rPr>
+          <w:b w:val="false"/>
+          <w:b w:val="false"/>
+          <w:bCs w:val="false"/>
+        </w:rPr>
+      </w:pPr>
+      <w:r>
+        <w:rPr>
+          <w:b w:val="false"/>
+          <w:bCs w:val="false"/>
+        </w:rPr>
+      </w:r>
+    </w:p>
+    <w:p>
+      <w:pPr>
+        <w:pStyle w:val="Normal"/>
+        <w:ind w:left="709" w:right="0" w:hanging="0"/>
+        <w:rPr>
+          <w:b w:val="false"/>
+          <w:b w:val="false"/>
+          <w:bCs w:val="false"/>
+        </w:rPr>
+      </w:pPr>
+      <w:r>
+        <w:rPr>
+          <w:b w:val="false"/>
+          <w:bCs w:val="false"/>
+        </w:rPr>
+      </w:r>
+      <w:r>
+        <w:br w:type="page"/>
+      </w:r>
+    </w:p>
+    <w:p>
+      <w:pPr>
+        <w:pStyle w:val="Normal"/>
+        <w:ind w:left="709" w:right="0" w:hanging="0"/>
+        <w:rPr/>
+      </w:pPr>
+      <w:r>
+        <w:rPr>
+          <w:b w:val="false"/>
+          <w:bCs w:val="false"/>
+          <w:i w:val="false"/>
+          <w:iCs w:val="false"/>
+          <w:color w:val="auto"/>
+          <w:sz w:val="24"/>
+          <w:szCs w:val="24"/>
+          <w:u w:val="none"/>
+        </w:rPr>
+        <w:t>1.1.1.2 Communication diagram</w:t>
+      </w:r>
+    </w:p>
+    <w:p>
+      <w:pPr>
+        <w:pStyle w:val="Normal"/>
+        <w:ind w:left="709" w:right="0" w:hanging="0"/>
+        <w:rPr>
+          <w:b w:val="false"/>
+          <w:b w:val="false"/>
+          <w:bCs w:val="false"/>
+        </w:rPr>
+      </w:pPr>
+      <w:r>
+        <w:rPr>
+          <w:b w:val="false"/>
+          <w:bCs w:val="false"/>
+        </w:rPr>
+        <w:drawing>
+          <wp:anchor behindDoc="0" distT="0" distB="0" distL="0" distR="0" simplePos="0" locked="0" layoutInCell="1" allowOverlap="1" relativeHeight="8">
+            <wp:simplePos x="0" y="0"/>
+            <wp:positionH relativeFrom="column">
+              <wp:align>center</wp:align>
+            </wp:positionH>
+            <wp:positionV relativeFrom="paragraph">
+              <wp:posOffset>635</wp:posOffset>
+            </wp:positionV>
+            <wp:extent cx="3644900" cy="2441575"/>
+            <wp:effectExtent l="0" t="0" r="0" b="0"/>
+            <wp:wrapTopAndBottom/>
+            <wp:docPr id="7" name="Image1" descr=""/>
+            <wp:cNvGraphicFramePr>
+              <a:graphicFrameLocks xmlns:a="http://schemas.openxmlformats.org/drawingml/2006/main" noChangeAspect="1"/>
+            </wp:cNvGraphicFramePr>
+            <a:graphic xmlns:a="http://schemas.openxmlformats.org/drawingml/2006/main">
+              <a:graphicData uri="http://schemas.openxmlformats.org/drawingml/2006/picture">
+                <pic:pic xmlns:pic="http://schemas.openxmlformats.org/drawingml/2006/picture">
+                  <pic:nvPicPr>
+                    <pic:cNvPr id="7" name="Image1" descr=""/>
+                    <pic:cNvPicPr>
+                      <a:picLocks noChangeAspect="1" noChangeArrowheads="1"/>
+                    </pic:cNvPicPr>
+                  </pic:nvPicPr>
+                  <pic:blipFill>
+                    <a:blip r:embed="rId8"/>
+                    <a:stretch>
+                      <a:fillRect/>
+                    </a:stretch>
+                  </pic:blipFill>
+                  <pic:spPr bwMode="auto">
+                    <a:xfrm>
+                      <a:off x="0" y="0"/>
+                      <a:ext cx="3644900" cy="2441575"/>
+                    </a:xfrm>
+                    <a:prstGeom prst="rect">
+                      <a:avLst/>
+                    </a:prstGeom>
+                  </pic:spPr>
+                </pic:pic>
+              </a:graphicData>
+            </a:graphic>
+          </wp:anchor>
+        </w:drawing>
+      </w:r>
+    </w:p>
+    <w:p>
+      <w:pPr>
+        <w:pStyle w:val="Normal"/>
+        <w:ind w:left="709" w:right="0" w:hanging="0"/>
+        <w:rPr>
+          <w:b w:val="false"/>
+          <w:b w:val="false"/>
+          <w:bCs w:val="false"/>
+        </w:rPr>
+      </w:pPr>
+      <w:r>
+        <w:rPr>
+          <w:b w:val="false"/>
+          <w:bCs w:val="false"/>
+        </w:rPr>
+      </w:r>
+    </w:p>
+    <w:p>
+      <w:pPr>
+        <w:pStyle w:val="Normal"/>
+        <w:ind w:left="709" w:right="0" w:hanging="0"/>
+        <w:rPr>
+          <w:i w:val="false"/>
+          <w:i w:val="false"/>
+          <w:iCs w:val="false"/>
+          <w:color w:val="auto"/>
+          <w:sz w:val="24"/>
+          <w:szCs w:val="24"/>
+        </w:rPr>
+      </w:pPr>
+      <w:r>
+        <w:rPr>
+          <w:i w:val="false"/>
+          <w:iCs w:val="false"/>
+          <w:color w:val="auto"/>
+          <w:sz w:val="24"/>
+          <w:szCs w:val="24"/>
+        </w:rPr>
+        <w:t>1.1.2 Scenario 2 – Comment a book</w:t>
+      </w:r>
+    </w:p>
+    <w:p>
+      <w:pPr>
+        <w:pStyle w:val="Normal"/>
+        <w:ind w:left="709" w:right="0" w:hanging="0"/>
+        <w:rPr>
+          <w:i w:val="false"/>
+          <w:i w:val="false"/>
+          <w:iCs w:val="false"/>
+          <w:color w:val="auto"/>
+          <w:sz w:val="24"/>
+          <w:szCs w:val="24"/>
+        </w:rPr>
+      </w:pPr>
+      <w:r>
+        <w:rPr>
+          <w:b w:val="false"/>
+          <w:bCs w:val="false"/>
+          <w:i w:val="false"/>
+          <w:iCs w:val="false"/>
+          <w:color w:val="auto"/>
+          <w:sz w:val="24"/>
+          <w:szCs w:val="24"/>
+        </w:rPr>
+        <w:tab/>
+        <w:tab/>
+        <w:t>1.1.2.1 Sequence diagram</w:t>
+      </w:r>
+    </w:p>
+    <w:p>
+      <w:pPr>
+        <w:pStyle w:val="Normal"/>
+        <w:ind w:left="709" w:right="0" w:hanging="0"/>
+        <w:rPr>
+          <w:b w:val="false"/>
+          <w:b w:val="false"/>
+          <w:bCs w:val="false"/>
+        </w:rPr>
+      </w:pPr>
+      <w:r>
+        <w:rPr>
+          <w:b w:val="false"/>
+          <w:bCs w:val="false"/>
+        </w:rPr>
+        <w:drawing>
+          <wp:anchor behindDoc="0" distT="0" distB="0" distL="0" distR="0" simplePos="0" locked="0" layoutInCell="1" allowOverlap="1" relativeHeight="9">
+            <wp:simplePos x="0" y="0"/>
+            <wp:positionH relativeFrom="column">
+              <wp:align>center</wp:align>
+            </wp:positionH>
+            <wp:positionV relativeFrom="paragraph">
+              <wp:posOffset>635</wp:posOffset>
+            </wp:positionV>
+            <wp:extent cx="5493385" cy="2574925"/>
+            <wp:effectExtent l="0" t="0" r="0" b="0"/>
+            <wp:wrapTopAndBottom/>
+            <wp:docPr id="8" name="Image6" descr=""/>
+            <wp:cNvGraphicFramePr>
+              <a:graphicFrameLocks xmlns:a="http://schemas.openxmlformats.org/drawingml/2006/main" noChangeAspect="1"/>
+            </wp:cNvGraphicFramePr>
+            <a:graphic xmlns:a="http://schemas.openxmlformats.org/drawingml/2006/main">
+              <a:graphicData uri="http://schemas.openxmlformats.org/drawingml/2006/picture">
+                <pic:pic xmlns:pic="http://schemas.openxmlformats.org/drawingml/2006/picture">
+                  <pic:nvPicPr>
+                    <pic:cNvPr id="8" name="Image6" descr=""/>
+                    <pic:cNvPicPr>
+                      <a:picLocks noChangeAspect="1" noChangeArrowheads="1"/>
+                    </pic:cNvPicPr>
+                  </pic:nvPicPr>
+                  <pic:blipFill>
+                    <a:blip r:embed="rId9"/>
+                    <a:stretch>
+                      <a:fillRect/>
+                    </a:stretch>
+                  </pic:blipFill>
+                  <pic:spPr bwMode="auto">
+                    <a:xfrm>
+                      <a:off x="0" y="0"/>
+                      <a:ext cx="5493385" cy="2574925"/>
+                    </a:xfrm>
+                    <a:prstGeom prst="rect">
+                      <a:avLst/>
+                    </a:prstGeom>
+                  </pic:spPr>
+                </pic:pic>
+              </a:graphicData>
+            </a:graphic>
+          </wp:anchor>
+        </w:drawing>
+      </w:r>
+    </w:p>
+    <w:p>
+      <w:pPr>
+        <w:pStyle w:val="Normal"/>
+        <w:ind w:left="709" w:right="0" w:hanging="0"/>
+        <w:rPr>
+          <w:i w:val="false"/>
+          <w:i w:val="false"/>
+          <w:iCs w:val="false"/>
+          <w:color w:val="auto"/>
+          <w:sz w:val="24"/>
+          <w:szCs w:val="24"/>
+          <w:u w:val="none"/>
+        </w:rPr>
+      </w:pPr>
+      <w:r>
+        <w:rPr>
+          <w:b w:val="false"/>
+          <w:bCs w:val="false"/>
+          <w:i w:val="false"/>
+          <w:iCs w:val="false"/>
+          <w:color w:val="auto"/>
+          <w:sz w:val="24"/>
+          <w:szCs w:val="24"/>
+          <w:u w:val="none"/>
+        </w:rPr>
+        <w:tab/>
+        <w:tab/>
+      </w:r>
+    </w:p>
+    <w:p>
+      <w:pPr>
+        <w:pStyle w:val="Normal"/>
+        <w:ind w:left="709" w:right="0" w:hanging="0"/>
+        <w:rPr>
+          <w:b w:val="false"/>
+          <w:b w:val="false"/>
+          <w:bCs w:val="false"/>
+        </w:rPr>
+      </w:pPr>
+      <w:r>
+        <w:rPr>
+          <w:b w:val="false"/>
+          <w:bCs w:val="false"/>
+        </w:rPr>
+      </w:r>
+    </w:p>
+    <w:p>
+      <w:pPr>
+        <w:pStyle w:val="Normal"/>
+        <w:ind w:left="709" w:right="0" w:hanging="0"/>
+        <w:rPr>
+          <w:b w:val="false"/>
+          <w:b w:val="false"/>
+          <w:bCs w:val="false"/>
+          <w:i w:val="false"/>
+          <w:i w:val="false"/>
+          <w:iCs w:val="false"/>
+          <w:color w:val="auto"/>
+          <w:sz w:val="24"/>
+          <w:szCs w:val="24"/>
+          <w:u w:val="none"/>
+        </w:rPr>
+      </w:pPr>
+      <w:r>
+        <w:rPr/>
+      </w:r>
+      <w:r>
+        <w:br w:type="page"/>
+      </w:r>
+    </w:p>
+    <w:p>
+      <w:pPr>
+        <w:pStyle w:val="Normal"/>
+        <w:ind w:left="709" w:right="0" w:hanging="0"/>
+        <w:rPr/>
+      </w:pPr>
+      <w:r>
+        <w:rPr>
+          <w:b w:val="false"/>
+          <w:bCs w:val="false"/>
+          <w:i w:val="false"/>
+          <w:iCs w:val="false"/>
+          <w:color w:val="auto"/>
+          <w:sz w:val="24"/>
+          <w:szCs w:val="24"/>
+          <w:u w:val="none"/>
+        </w:rPr>
+        <w:t>1.1.2.2 Communication diagram</w:t>
+      </w:r>
+    </w:p>
+    <w:p>
+      <w:pPr>
+        <w:pStyle w:val="Normal"/>
+        <w:ind w:left="709" w:right="0" w:hanging="0"/>
+        <w:rPr>
+          <w:b w:val="false"/>
+          <w:b w:val="false"/>
+          <w:bCs w:val="false"/>
+        </w:rPr>
+      </w:pPr>
+      <w:r>
+        <w:rPr>
+          <w:b w:val="false"/>
+          <w:bCs w:val="false"/>
+        </w:rPr>
+      </w:r>
+    </w:p>
+    <w:p>
+      <w:pPr>
+        <w:pStyle w:val="Normal"/>
+        <w:ind w:left="709" w:right="0" w:hanging="0"/>
+        <w:rPr>
+          <w:b w:val="false"/>
+          <w:b w:val="false"/>
+          <w:bCs w:val="false"/>
+        </w:rPr>
+      </w:pPr>
+      <w:r>
+        <w:rPr>
+          <w:b w:val="false"/>
+          <w:bCs w:val="false"/>
+        </w:rPr>
+      </w:r>
+    </w:p>
+    <w:p>
+      <w:pPr>
+        <w:pStyle w:val="Normal"/>
+        <w:ind w:left="709" w:right="0" w:hanging="0"/>
+        <w:rPr>
+          <w:b w:val="false"/>
+          <w:b w:val="false"/>
+          <w:bCs w:val="false"/>
+        </w:rPr>
+      </w:pPr>
+      <w:r>
+        <w:rPr>
+          <w:b w:val="false"/>
+          <w:bCs w:val="false"/>
+        </w:rPr>
+        <w:drawing>
+          <wp:anchor behindDoc="0" distT="0" distB="0" distL="0" distR="0" simplePos="0" locked="0" layoutInCell="1" allowOverlap="1" relativeHeight="10">
+            <wp:simplePos x="0" y="0"/>
+            <wp:positionH relativeFrom="column">
+              <wp:align>center</wp:align>
+            </wp:positionH>
+            <wp:positionV relativeFrom="paragraph">
+              <wp:posOffset>635</wp:posOffset>
+            </wp:positionV>
+            <wp:extent cx="3899535" cy="2453640"/>
+            <wp:effectExtent l="0" t="0" r="0" b="0"/>
+            <wp:wrapTopAndBottom/>
+            <wp:docPr id="9" name="Image8" descr=""/>
+            <wp:cNvGraphicFramePr>
+              <a:graphicFrameLocks xmlns:a="http://schemas.openxmlformats.org/drawingml/2006/main" noChangeAspect="1"/>
+            </wp:cNvGraphicFramePr>
+            <a:graphic xmlns:a="http://schemas.openxmlformats.org/drawingml/2006/main">
+              <a:graphicData uri="http://schemas.openxmlformats.org/drawingml/2006/picture">
+                <pic:pic xmlns:pic="http://schemas.openxmlformats.org/drawingml/2006/picture">
+                  <pic:nvPicPr>
+                    <pic:cNvPr id="9" name="Image8" descr=""/>
+                    <pic:cNvPicPr>
+                      <a:picLocks noChangeAspect="1" noChangeArrowheads="1"/>
+                    </pic:cNvPicPr>
+                  </pic:nvPicPr>
+                  <pic:blipFill>
+                    <a:blip r:embed="rId10"/>
+                    <a:stretch>
+                      <a:fillRect/>
+                    </a:stretch>
+                  </pic:blipFill>
+                  <pic:spPr bwMode="auto">
+                    <a:xfrm>
+                      <a:off x="0" y="0"/>
+                      <a:ext cx="3899535" cy="2453640"/>
+                    </a:xfrm>
+                    <a:prstGeom prst="rect">
+                      <a:avLst/>
+                    </a:prstGeom>
+                  </pic:spPr>
+                </pic:pic>
+              </a:graphicData>
+            </a:graphic>
+          </wp:anchor>
+        </w:drawing>
+      </w:r>
+    </w:p>
+    <w:p>
+      <w:pPr>
+        <w:pStyle w:val="Heading2"/>
+        <w:numPr>
+          <w:ilvl w:val="1"/>
+          <w:numId w:val="4"/>
+        </w:numPr>
+        <w:ind w:left="709" w:right="0" w:hanging="709"/>
+        <w:rPr>
+          <w:rFonts w:ascii="Times New Roman" w:hAnsi="Times New Roman"/>
+        </w:rPr>
+      </w:pPr>
+      <w:bookmarkStart w:id="10" w:name="_Toc285793964"/>
+      <w:r>
+        <w:rPr>
+          <w:rFonts w:ascii="Times New Roman" w:hAnsi="Times New Roman"/>
+        </w:rPr>
+        <w:t>Class Design</w:t>
+      </w:r>
+      <w:bookmarkEnd w:id="10"/>
+    </w:p>
+    <w:p>
+      <w:pPr>
+        <w:pStyle w:val="Normal"/>
+        <w:ind w:left="709" w:right="0" w:hanging="0"/>
+        <w:rPr>
+          <w:i/>
+          <w:i/>
+          <w:color w:val="943634"/>
+        </w:rPr>
+      </w:pPr>
+      <w:r>
+        <w:rPr>
+          <w:i/>
+          <w:color w:val="943634"/>
+        </w:rPr>
+      </w:r>
+    </w:p>
+    <w:p>
+      <w:pPr>
+        <w:pStyle w:val="Normal"/>
+        <w:ind w:left="709" w:right="0" w:hanging="0"/>
+        <w:rPr>
+          <w:i w:val="false"/>
+          <w:i w:val="false"/>
+          <w:iCs w:val="false"/>
+          <w:color w:val="auto"/>
+        </w:rPr>
+      </w:pPr>
+      <w:r>
+        <w:rPr>
+          <w:i w:val="false"/>
+          <w:iCs w:val="false"/>
+          <w:color w:val="auto"/>
+        </w:rPr>
+        <w:t xml:space="preserve">Design of this project is structured using Layers and Model-View-Controller architectural patterns. Considering this, it is needed a separation on layers of classes and also their relations. </w:t>
+      </w:r>
+    </w:p>
+    <w:p>
+      <w:pPr>
+        <w:pStyle w:val="Normal"/>
+        <w:ind w:left="709" w:right="0" w:hanging="0"/>
+        <w:rPr>
+          <w:i w:val="false"/>
+          <w:i w:val="false"/>
+          <w:iCs w:val="false"/>
+          <w:color w:val="auto"/>
+        </w:rPr>
+      </w:pPr>
+      <w:r>
+        <w:rPr>
+          <w:i w:val="false"/>
+          <w:iCs w:val="false"/>
+          <w:color w:val="auto"/>
+        </w:rPr>
+      </w:r>
+    </w:p>
+    <w:p>
+      <w:pPr>
+        <w:pStyle w:val="Normal"/>
+        <w:ind w:left="709" w:right="0" w:hanging="0"/>
+        <w:rPr/>
+      </w:pPr>
+      <w:r>
+        <w:rPr>
+          <w:rFonts w:eastAsia="Times New Roman" w:cs="Times New Roman"/>
+          <w:b w:val="false"/>
+          <w:bCs w:val="false"/>
+          <w:i w:val="false"/>
+          <w:iCs w:val="false"/>
+          <w:caps w:val="false"/>
+          <w:smallCaps w:val="false"/>
+          <w:color w:val="auto" w:themeShade="bf"/>
+          <w:spacing w:val="0"/>
+          <w:kern w:val="0"/>
+          <w:sz w:val="24"/>
+          <w:szCs w:val="20"/>
+          <w:lang w:val="en-US" w:eastAsia="en-US" w:bidi="ar-SA"/>
+        </w:rPr>
+        <w:t xml:space="preserve">In my project builder is used in model package in order to build all the objects like Users, Books, Movies, etc. The implementation of this pattern is easy. You need to create a new object using a constructor default, and implements all the setters for every single attribute in the class (setName, setPassword, setComments, and the last step is to implement a method build() witch return your student. </w:t>
+      </w:r>
+    </w:p>
+    <w:p>
+      <w:pPr>
+        <w:pStyle w:val="Normal"/>
+        <w:ind w:left="709" w:right="0" w:hanging="0"/>
+        <w:rPr/>
+      </w:pPr>
+      <w:r>
+        <w:rPr>
+          <w:rFonts w:eastAsia="Times New Roman" w:cs="Times New Roman"/>
+          <w:b w:val="false"/>
+          <w:bCs w:val="false"/>
+          <w:i w:val="false"/>
+          <w:iCs w:val="false"/>
+          <w:caps w:val="false"/>
+          <w:smallCaps w:val="false"/>
+          <w:color w:val="auto" w:themeShade="bf"/>
+          <w:spacing w:val="0"/>
+          <w:kern w:val="0"/>
+          <w:sz w:val="24"/>
+          <w:szCs w:val="20"/>
+          <w:lang w:val="en-US" w:eastAsia="en-US" w:bidi="ar-SA"/>
+        </w:rPr>
+        <w:tab/>
+        <w:t>In</w:t>
+      </w:r>
+      <w:r>
+        <w:rPr>
+          <w:rFonts w:eastAsia="Times New Roman" w:cs="Times New Roman"/>
+          <w:b w:val="false"/>
+          <w:bCs w:val="false"/>
+          <w:i w:val="false"/>
+          <w:iCs w:val="false"/>
+          <w:caps w:val="false"/>
+          <w:smallCaps w:val="false"/>
+          <w:color w:val="auto" w:themeShade="bf"/>
+          <w:spacing w:val="0"/>
+          <w:kern w:val="0"/>
+          <w:sz w:val="24"/>
+          <w:szCs w:val="20"/>
+          <w:lang w:val="en-US" w:eastAsia="en-US" w:bidi="ar-SA"/>
+        </w:rPr>
+        <w:t xml:space="preserve"> this project Singleton is used in order to be sure that there is a single instance of the </w:t>
+      </w:r>
+      <w:r>
+        <w:drawing>
+          <wp:anchor behindDoc="0" distT="0" distB="0" distL="0" distR="0" simplePos="0" locked="0" layoutInCell="1" allowOverlap="1" relativeHeight="11">
+            <wp:simplePos x="0" y="0"/>
+            <wp:positionH relativeFrom="column">
+              <wp:posOffset>444500</wp:posOffset>
+            </wp:positionH>
+            <wp:positionV relativeFrom="paragraph">
+              <wp:posOffset>994410</wp:posOffset>
+            </wp:positionV>
+            <wp:extent cx="5493385" cy="4855845"/>
+            <wp:effectExtent l="0" t="0" r="0" b="0"/>
+            <wp:wrapTopAndBottom/>
+            <wp:docPr id="10" name="Image9" descr=""/>
+            <wp:cNvGraphicFramePr>
+              <a:graphicFrameLocks xmlns:a="http://schemas.openxmlformats.org/drawingml/2006/main" noChangeAspect="1"/>
+            </wp:cNvGraphicFramePr>
+            <a:graphic xmlns:a="http://schemas.openxmlformats.org/drawingml/2006/main">
+              <a:graphicData uri="http://schemas.openxmlformats.org/drawingml/2006/picture">
+                <pic:pic xmlns:pic="http://schemas.openxmlformats.org/drawingml/2006/picture">
+                  <pic:nvPicPr>
+                    <pic:cNvPr id="10" name="Image9" descr=""/>
+                    <pic:cNvPicPr>
+                      <a:picLocks noChangeAspect="1" noChangeArrowheads="1"/>
+                    </pic:cNvPicPr>
+                  </pic:nvPicPr>
+                  <pic:blipFill>
+                    <a:blip r:embed="rId11"/>
+                    <a:stretch>
+                      <a:fillRect/>
+                    </a:stretch>
+                  </pic:blipFill>
+                  <pic:spPr bwMode="auto">
+                    <a:xfrm>
+                      <a:off x="0" y="0"/>
+                      <a:ext cx="5493385" cy="4855845"/>
+                    </a:xfrm>
+                    <a:prstGeom prst="rect">
+                      <a:avLst/>
+                    </a:prstGeom>
+                  </pic:spPr>
+                </pic:pic>
+              </a:graphicData>
+            </a:graphic>
+          </wp:anchor>
+        </w:drawing>
+      </w:r>
+      <w:r>
+        <w:rPr>
+          <w:rFonts w:eastAsia="Times New Roman" w:cs="Times New Roman"/>
+          <w:b w:val="false"/>
+          <w:bCs w:val="false"/>
+          <w:i w:val="false"/>
+          <w:iCs w:val="false"/>
+          <w:caps w:val="false"/>
+          <w:smallCaps w:val="false"/>
+          <w:color w:val="auto" w:themeShade="bf"/>
+          <w:spacing w:val="0"/>
+          <w:kern w:val="0"/>
+          <w:sz w:val="24"/>
+          <w:szCs w:val="20"/>
+          <w:lang w:val="en-US" w:eastAsia="en-US" w:bidi="ar-SA"/>
+        </w:rPr>
+        <w:tab/>
+      </w:r>
+      <w:r>
+        <w:rPr>
+          <w:rFonts w:eastAsia="Times New Roman" w:cs="Times New Roman"/>
+          <w:b w:val="false"/>
+          <w:bCs w:val="false"/>
+          <w:i w:val="false"/>
+          <w:iCs w:val="false"/>
+          <w:caps w:val="false"/>
+          <w:smallCaps w:val="false"/>
+          <w:color w:val="auto" w:themeShade="bf"/>
+          <w:spacing w:val="0"/>
+          <w:kern w:val="0"/>
+          <w:sz w:val="24"/>
+          <w:szCs w:val="20"/>
+          <w:lang w:val="en-US" w:eastAsia="en-US" w:bidi="ar-SA"/>
+        </w:rPr>
+        <w:t>database context.</w:t>
+      </w:r>
+    </w:p>
+    <w:p>
+      <w:pPr>
+        <w:pStyle w:val="Normal"/>
+        <w:spacing w:lineRule="auto" w:line="240"/>
+        <w:jc w:val="both"/>
+        <w:rPr>
+          <w:rFonts w:ascii="Times New Roman" w:hAnsi="Times New Roman" w:eastAsia="Times New Roman" w:cs="Times New Roman"/>
+          <w:b w:val="false"/>
+          <w:b w:val="false"/>
+          <w:bCs w:val="false"/>
+          <w:i/>
+          <w:i/>
+          <w:iCs w:val="false"/>
+          <w:caps w:val="false"/>
+          <w:smallCaps w:val="false"/>
+          <w:color w:val="auto" w:themeColor="accent2" w:themeShade="bf"/>
+          <w:spacing w:val="0"/>
+          <w:kern w:val="0"/>
+          <w:sz w:val="24"/>
+          <w:szCs w:val="20"/>
+          <w:lang w:val="en-US" w:eastAsia="en-US" w:bidi="ar-SA"/>
+        </w:rPr>
+      </w:pPr>
+      <w:r>
+        <w:rPr>
+          <w:rFonts w:eastAsia="Times New Roman" w:cs="Times New Roman"/>
+          <w:b w:val="false"/>
+          <w:bCs w:val="false"/>
+          <w:i/>
+          <w:iCs w:val="false"/>
+          <w:caps w:val="false"/>
+          <w:smallCaps w:val="false"/>
+          <w:color w:val="auto" w:themeColor="accent2" w:themeShade="bf"/>
+          <w:spacing w:val="0"/>
+          <w:kern w:val="0"/>
+          <w:sz w:val="24"/>
+          <w:szCs w:val="20"/>
+          <w:lang w:val="en-US" w:eastAsia="en-US" w:bidi="ar-SA"/>
+        </w:rPr>
+      </w:r>
+      <w:r>
+        <w:br w:type="page"/>
+      </w:r>
+    </w:p>
+    <w:p>
+      <w:pPr>
+        <w:pStyle w:val="Normal"/>
+        <w:spacing w:lineRule="auto" w:line="240"/>
+        <w:jc w:val="both"/>
+        <w:rPr>
+          <w:rFonts w:ascii="Times New Roman" w:hAnsi="Times New Roman" w:eastAsia="Times New Roman" w:cs="Times New Roman"/>
+          <w:b w:val="false"/>
+          <w:b w:val="false"/>
+          <w:bCs w:val="false"/>
+          <w:i/>
+          <w:i/>
+          <w:iCs w:val="false"/>
+          <w:caps w:val="false"/>
+          <w:smallCaps w:val="false"/>
+          <w:color w:val="auto" w:themeColor="accent2" w:themeShade="bf"/>
+          <w:spacing w:val="0"/>
+          <w:kern w:val="0"/>
+          <w:sz w:val="24"/>
+          <w:szCs w:val="20"/>
+          <w:lang w:val="en-US" w:eastAsia="en-US" w:bidi="ar-SA"/>
+        </w:rPr>
+      </w:pPr>
+      <w:r>
+        <w:rPr>
+          <w:rFonts w:eastAsia="Times New Roman" w:cs="Times New Roman"/>
+          <w:b w:val="false"/>
+          <w:bCs w:val="false"/>
+          <w:i/>
+          <w:iCs w:val="false"/>
+          <w:caps w:val="false"/>
+          <w:smallCaps w:val="false"/>
+          <w:color w:val="auto" w:themeColor="accent2" w:themeShade="bf"/>
+          <w:spacing w:val="0"/>
+          <w:kern w:val="0"/>
+          <w:sz w:val="24"/>
+          <w:szCs w:val="20"/>
+          <w:lang w:val="en-US" w:eastAsia="en-US" w:bidi="ar-SA"/>
+        </w:rPr>
+      </w:r>
     </w:p>
     <w:p>
       <w:pPr>
@@ -3483,92 +4478,141 @@
           <w:ilvl w:val="0"/>
           <w:numId w:val="4"/>
         </w:numPr>
-        <w:ind w:left="709" w:hanging="709"/>
-        <w:rPr>
-          <w:rFonts w:ascii="Times New Roman" w:hAnsi="Times New Roman"/>
-        </w:rPr>
-      </w:pPr>
-      <w:bookmarkStart w:id="8" w:name="_Toc285793962"/>
-      <w:r>
-        <w:rPr>
-          <w:rFonts w:ascii="Times New Roman" w:hAnsi="Times New Roman"/>
-        </w:rPr>
-        <w:t>Design Model</w:t>
-      </w:r>
-      <w:bookmarkEnd w:id="8"/>
-    </w:p>
-    <w:p>
-      <w:pPr>
-        <w:pStyle w:val="Heading2"/>
-        <w:numPr>
-          <w:ilvl w:val="1"/>
-          <w:numId w:val="4"/>
-        </w:numPr>
-        <w:ind w:left="709" w:hanging="709"/>
-        <w:rPr>
-          <w:rFonts w:ascii="Times New Roman" w:hAnsi="Times New Roman"/>
-        </w:rPr>
-      </w:pPr>
-      <w:bookmarkStart w:id="9" w:name="_Toc285793963"/>
-      <w:r>
-        <w:rPr>
-          <w:rFonts w:ascii="Times New Roman" w:hAnsi="Times New Roman"/>
-        </w:rPr>
-        <w:t>Dynamic Behavior</w:t>
-      </w:r>
-      <w:bookmarkEnd w:id="9"/>
-    </w:p>
-    <w:p>
-      <w:pPr>
-        <w:pStyle w:val="Normal"/>
-        <w:ind w:left="709" w:hanging="0"/>
-        <w:rPr>
-          <w:rFonts w:ascii="Times New Roman" w:hAnsi="Times New Roman"/>
-        </w:rPr>
-      </w:pPr>
-      <w:r>
-        <w:rPr>
+        <w:ind w:left="709" w:right="0" w:hanging="709"/>
+        <w:rPr/>
+      </w:pPr>
+      <w:bookmarkStart w:id="11" w:name="_Toc285793965"/>
+      <w:r>
+        <w:rPr>
+          <w:rFonts w:ascii="Times New Roman" w:hAnsi="Times New Roman"/>
+        </w:rPr>
+        <w:t>Data Model</w:t>
+      </w:r>
+      <w:bookmarkEnd w:id="11"/>
+    </w:p>
+    <w:p>
+      <w:pPr>
+        <w:pStyle w:val="Normal"/>
+        <w:ind w:left="709" w:right="0" w:hanging="0"/>
+        <w:rPr>
+          <w:i/>
           <w:i/>
           <w:color w:val="943634"/>
         </w:rPr>
-        <w:t>[Create the interaction diagrams (1 sequence, 1 communication diagrams) for 2 relevant scenarios]</w:t>
-      </w:r>
-    </w:p>
-    <w:p>
-      <w:pPr>
-        <w:pStyle w:val="Heading2"/>
-        <w:numPr>
-          <w:ilvl w:val="1"/>
-          <w:numId w:val="4"/>
-        </w:numPr>
-        <w:ind w:left="709" w:hanging="709"/>
-        <w:rPr>
-          <w:rFonts w:ascii="Times New Roman" w:hAnsi="Times New Roman"/>
-        </w:rPr>
-      </w:pPr>
-      <w:bookmarkStart w:id="10" w:name="_Toc285793964"/>
-      <w:r>
-        <w:rPr>
-          <w:rFonts w:ascii="Times New Roman" w:hAnsi="Times New Roman"/>
-        </w:rPr>
-        <w:t>Class Design</w:t>
-      </w:r>
-      <w:bookmarkEnd w:id="10"/>
-    </w:p>
-    <w:p>
-      <w:pPr>
-        <w:pStyle w:val="Normal"/>
-        <w:ind w:left="709" w:hanging="0"/>
-        <w:rPr>
-          <w:rFonts w:ascii="Times New Roman" w:hAnsi="Times New Roman"/>
-        </w:rPr>
       </w:pPr>
       <w:r>
         <w:rPr>
           <w:i/>
           <w:color w:val="943634"/>
         </w:rPr>
-        <w:t>[Create the UML class diagram; apply GoF patterns and motivate your choice]</w:t>
+      </w:r>
+    </w:p>
+    <w:p>
+      <w:pPr>
+        <w:pStyle w:val="Normal"/>
+        <w:ind w:left="709" w:right="0" w:hanging="0"/>
+        <w:rPr/>
+      </w:pPr>
+      <w:r>
+        <w:rPr>
+          <w:i w:val="false"/>
+          <w:iCs w:val="false"/>
+          <w:color w:val="auto"/>
+        </w:rPr>
+        <w:t xml:space="preserve">The data model is a representation of the project and entities ad all relations between themselves. It was already presented in the section above, but here it is more clear. </w:t>
+      </w:r>
+    </w:p>
+    <w:p>
+      <w:pPr>
+        <w:pStyle w:val="Normal"/>
+        <w:ind w:left="709" w:right="0" w:hanging="0"/>
+        <w:rPr>
+          <w:i w:val="false"/>
+          <w:i w:val="false"/>
+          <w:iCs w:val="false"/>
+          <w:color w:val="auto"/>
+        </w:rPr>
+      </w:pPr>
+      <w:r>
+        <w:rPr/>
+      </w:r>
+    </w:p>
+    <w:p>
+      <w:pPr>
+        <w:pStyle w:val="Normal"/>
+        <w:ind w:left="709" w:right="0" w:hanging="0"/>
+        <w:rPr>
+          <w:i w:val="false"/>
+          <w:i w:val="false"/>
+          <w:iCs w:val="false"/>
+          <w:color w:val="auto"/>
+        </w:rPr>
+      </w:pPr>
+      <w:r>
+        <w:rPr/>
+        <w:drawing>
+          <wp:anchor behindDoc="0" distT="0" distB="0" distL="0" distR="0" simplePos="0" locked="0" layoutInCell="1" allowOverlap="1" relativeHeight="12">
+            <wp:simplePos x="0" y="0"/>
+            <wp:positionH relativeFrom="column">
+              <wp:align>center</wp:align>
+            </wp:positionH>
+            <wp:positionV relativeFrom="paragraph">
+              <wp:posOffset>635</wp:posOffset>
+            </wp:positionV>
+            <wp:extent cx="5493385" cy="4628515"/>
+            <wp:effectExtent l="0" t="0" r="0" b="0"/>
+            <wp:wrapTopAndBottom/>
+            <wp:docPr id="11" name="Image10" descr=""/>
+            <wp:cNvGraphicFramePr>
+              <a:graphicFrameLocks xmlns:a="http://schemas.openxmlformats.org/drawingml/2006/main" noChangeAspect="1"/>
+            </wp:cNvGraphicFramePr>
+            <a:graphic xmlns:a="http://schemas.openxmlformats.org/drawingml/2006/main">
+              <a:graphicData uri="http://schemas.openxmlformats.org/drawingml/2006/picture">
+                <pic:pic xmlns:pic="http://schemas.openxmlformats.org/drawingml/2006/picture">
+                  <pic:nvPicPr>
+                    <pic:cNvPr id="11" name="Image10" descr=""/>
+                    <pic:cNvPicPr>
+                      <a:picLocks noChangeAspect="1" noChangeArrowheads="1"/>
+                    </pic:cNvPicPr>
+                  </pic:nvPicPr>
+                  <pic:blipFill>
+                    <a:blip r:embed="rId12"/>
+                    <a:stretch>
+                      <a:fillRect/>
+                    </a:stretch>
+                  </pic:blipFill>
+                  <pic:spPr bwMode="auto">
+                    <a:xfrm>
+                      <a:off x="0" y="0"/>
+                      <a:ext cx="5493385" cy="4628515"/>
+                    </a:xfrm>
+                    <a:prstGeom prst="rect">
+                      <a:avLst/>
+                    </a:prstGeom>
+                  </pic:spPr>
+                </pic:pic>
+              </a:graphicData>
+            </a:graphic>
+          </wp:anchor>
+        </w:drawing>
+      </w:r>
+      <w:r>
+        <w:br w:type="page"/>
+      </w:r>
+    </w:p>
+    <w:p>
+      <w:pPr>
+        <w:pStyle w:val="Normal"/>
+        <w:ind w:left="709" w:right="0" w:hanging="0"/>
+        <w:rPr>
+          <w:i w:val="false"/>
+          <w:i w:val="false"/>
+          <w:iCs w:val="false"/>
+          <w:color w:val="auto"/>
+        </w:rPr>
+      </w:pPr>
+      <w:r>
+        <w:rPr/>
       </w:r>
     </w:p>
     <w:p>
@@ -3578,77 +4622,286 @@
           <w:ilvl w:val="0"/>
           <w:numId w:val="4"/>
         </w:numPr>
-        <w:ind w:left="709" w:hanging="709"/>
-        <w:rPr>
-          <w:rFonts w:ascii="Times New Roman" w:hAnsi="Times New Roman"/>
-        </w:rPr>
-      </w:pPr>
-      <w:bookmarkStart w:id="11" w:name="_Toc285793965"/>
-      <w:r>
-        <w:rPr>
-          <w:rFonts w:ascii="Times New Roman" w:hAnsi="Times New Roman"/>
-        </w:rPr>
-        <w:t>Data Model</w:t>
-      </w:r>
-      <w:bookmarkEnd w:id="11"/>
-    </w:p>
-    <w:p>
-      <w:pPr>
-        <w:pStyle w:val="Normal"/>
-        <w:ind w:left="709" w:hanging="0"/>
-        <w:rPr>
-          <w:rFonts w:ascii="Times New Roman" w:hAnsi="Times New Roman"/>
-        </w:rPr>
-      </w:pPr>
-      <w:r>
-        <w:rPr>
-          <w:i/>
-          <w:color w:val="943634"/>
-        </w:rPr>
-        <w:t>[Create the data model for the system.]</w:t>
-      </w:r>
-    </w:p>
-    <w:p>
-      <w:pPr>
-        <w:pStyle w:val="Heading1"/>
+        <w:ind w:left="709" w:right="0" w:hanging="709"/>
+        <w:rPr/>
+      </w:pPr>
+      <w:bookmarkStart w:id="12" w:name="_Toc285793966"/>
+      <w:r>
+        <w:rPr>
+          <w:rFonts w:ascii="Times New Roman" w:hAnsi="Times New Roman"/>
+        </w:rPr>
+        <w:t>Unit Testing</w:t>
+      </w:r>
+      <w:bookmarkEnd w:id="12"/>
+    </w:p>
+    <w:p>
+      <w:pPr>
+        <w:pStyle w:val="Normal"/>
+        <w:widowControl w:val="false"/>
+        <w:bidi w:val="0"/>
+        <w:spacing w:lineRule="atLeast" w:line="240" w:before="0" w:after="0"/>
+        <w:ind w:left="720" w:right="0" w:hanging="0"/>
+        <w:jc w:val="left"/>
+        <w:rPr>
+          <w:rFonts w:ascii="Times New Roman" w:hAnsi="Times New Roman"/>
+        </w:rPr>
+      </w:pPr>
+      <w:r>
+        <w:rPr/>
+        <w:t>Mocking Frameworks are used to create fake objects. Creating mock objects manually is very difficult and time-consuming. So, to increase your productivity, you can go for the automatic generation of mock objects by using a Mocking Framework. A developer can build his/her unit test by using any of the NUnit, MbUnit, MSTest, xUnit etc. unit test frameworks.</w:t>
+      </w:r>
+    </w:p>
+    <w:p>
+      <w:pPr>
+        <w:pStyle w:val="Normal"/>
+        <w:ind w:left="0" w:right="0" w:firstLine="720"/>
+        <w:rPr>
+          <w:rFonts w:ascii="Times New Roman" w:hAnsi="Times New Roman"/>
+        </w:rPr>
+      </w:pPr>
+      <w:r>
+        <w:rPr/>
+        <w:t xml:space="preserve">The associated test case scenario are express in the following: </w:t>
+      </w:r>
+    </w:p>
+    <w:p>
+      <w:pPr>
+        <w:pStyle w:val="Normal"/>
+        <w:ind w:left="0" w:right="0" w:firstLine="720"/>
+        <w:rPr>
+          <w:rFonts w:ascii="Times New Roman" w:hAnsi="Times New Roman"/>
+        </w:rPr>
+      </w:pPr>
+      <w:r>
+        <w:rPr/>
+        <w:t>3.1. On User side:</w:t>
+      </w:r>
+    </w:p>
+    <w:p>
+      <w:pPr>
+        <w:pStyle w:val="Normal"/>
         <w:numPr>
           <w:ilvl w:val="0"/>
-          <w:numId w:val="4"/>
+          <w:numId w:val="9"/>
         </w:numPr>
-        <w:ind w:left="709" w:hanging="709"/>
-        <w:rPr>
-          <w:rFonts w:ascii="Times New Roman" w:hAnsi="Times New Roman"/>
-        </w:rPr>
-      </w:pPr>
-      <w:bookmarkStart w:id="12" w:name="_Toc285793966"/>
-      <w:r>
-        <w:rPr>
-          <w:rFonts w:ascii="Times New Roman" w:hAnsi="Times New Roman"/>
-        </w:rPr>
-        <w:t>Unit Testing</w:t>
-      </w:r>
-      <w:bookmarkEnd w:id="12"/>
-    </w:p>
-    <w:p>
-      <w:pPr>
-        <w:pStyle w:val="Normal"/>
-        <w:ind w:left="709" w:hanging="0"/>
-        <w:rPr>
-          <w:rFonts w:ascii="Times New Roman" w:hAnsi="Times New Roman"/>
-        </w:rPr>
-      </w:pPr>
-      <w:r>
-        <w:rPr>
-          <w:i/>
-          <w:color w:val="943634"/>
-        </w:rPr>
-        <w:t>[Present the used testing methods and the associated test case scenarios.]</w:t>
-      </w:r>
-    </w:p>
-    <w:p>
-      <w:pPr>
-        <w:pStyle w:val="Normal"/>
-        <w:ind w:firstLine="720"/>
+        <w:rPr>
+          <w:rFonts w:ascii="Times New Roman" w:hAnsi="Times New Roman"/>
+        </w:rPr>
+      </w:pPr>
+      <w:r>
+        <w:rPr/>
+        <w:t>get all users</w:t>
+      </w:r>
+    </w:p>
+    <w:p>
+      <w:pPr>
+        <w:pStyle w:val="Normal"/>
+        <w:numPr>
+          <w:ilvl w:val="0"/>
+          <w:numId w:val="9"/>
+        </w:numPr>
+        <w:rPr>
+          <w:rFonts w:ascii="Times New Roman" w:hAnsi="Times New Roman"/>
+        </w:rPr>
+      </w:pPr>
+      <w:r>
+        <w:rPr/>
+        <w:t>add user</w:t>
+      </w:r>
+    </w:p>
+    <w:p>
+      <w:pPr>
+        <w:pStyle w:val="Normal"/>
+        <w:numPr>
+          <w:ilvl w:val="0"/>
+          <w:numId w:val="9"/>
+        </w:numPr>
+        <w:rPr>
+          <w:rFonts w:ascii="Times New Roman" w:hAnsi="Times New Roman"/>
+        </w:rPr>
+      </w:pPr>
+      <w:r>
+        <w:rPr/>
+        <w:t>update user</w:t>
+      </w:r>
+    </w:p>
+    <w:p>
+      <w:pPr>
+        <w:pStyle w:val="Normal"/>
+        <w:numPr>
+          <w:ilvl w:val="0"/>
+          <w:numId w:val="0"/>
+        </w:numPr>
+        <w:ind w:left="720" w:hanging="0"/>
+        <w:rPr>
+          <w:rFonts w:ascii="Times New Roman" w:hAnsi="Times New Roman"/>
+        </w:rPr>
+      </w:pPr>
+      <w:r>
+        <w:rPr/>
+      </w:r>
+    </w:p>
+    <w:p>
+      <w:pPr>
+        <w:pStyle w:val="Normal"/>
+        <w:numPr>
+          <w:ilvl w:val="0"/>
+          <w:numId w:val="0"/>
+        </w:numPr>
+        <w:ind w:left="720" w:hanging="0"/>
+        <w:rPr>
+          <w:rFonts w:ascii="Times New Roman" w:hAnsi="Times New Roman"/>
+        </w:rPr>
+      </w:pPr>
+      <w:r>
+        <w:rPr/>
+        <w:t>3.2. On book side:</w:t>
+      </w:r>
+    </w:p>
+    <w:p>
+      <w:pPr>
+        <w:pStyle w:val="Normal"/>
+        <w:numPr>
+          <w:ilvl w:val="0"/>
+          <w:numId w:val="9"/>
+        </w:numPr>
+        <w:rPr>
+          <w:rFonts w:ascii="Times New Roman" w:hAnsi="Times New Roman"/>
+        </w:rPr>
+      </w:pPr>
+      <w:r>
+        <w:rPr/>
+        <w:t>get all books</w:t>
+      </w:r>
+    </w:p>
+    <w:p>
+      <w:pPr>
+        <w:pStyle w:val="Normal"/>
+        <w:numPr>
+          <w:ilvl w:val="0"/>
+          <w:numId w:val="9"/>
+        </w:numPr>
+        <w:rPr>
+          <w:rFonts w:ascii="Times New Roman" w:hAnsi="Times New Roman"/>
+        </w:rPr>
+      </w:pPr>
+      <w:r>
+        <w:rPr/>
+        <w:t>add book</w:t>
+      </w:r>
+    </w:p>
+    <w:p>
+      <w:pPr>
+        <w:pStyle w:val="Normal"/>
+        <w:rPr>
+          <w:rFonts w:ascii="Times New Roman" w:hAnsi="Times New Roman"/>
+        </w:rPr>
+      </w:pPr>
+      <w:r>
+        <w:rPr/>
+      </w:r>
+    </w:p>
+    <w:p>
+      <w:pPr>
+        <w:pStyle w:val="Normal"/>
+        <w:numPr>
+          <w:ilvl w:val="0"/>
+          <w:numId w:val="0"/>
+        </w:numPr>
+        <w:ind w:left="720" w:hanging="0"/>
+        <w:rPr>
+          <w:rFonts w:ascii="Times New Roman" w:hAnsi="Times New Roman"/>
+        </w:rPr>
+      </w:pPr>
+      <w:r>
+        <w:rPr/>
+        <w:t>3.3. On movie side:</w:t>
+      </w:r>
+    </w:p>
+    <w:p>
+      <w:pPr>
+        <w:pStyle w:val="Normal"/>
+        <w:numPr>
+          <w:ilvl w:val="0"/>
+          <w:numId w:val="9"/>
+        </w:numPr>
+        <w:rPr>
+          <w:rFonts w:ascii="Times New Roman" w:hAnsi="Times New Roman"/>
+        </w:rPr>
+      </w:pPr>
+      <w:r>
+        <w:rPr/>
+        <w:t>get all movies</w:t>
+      </w:r>
+    </w:p>
+    <w:p>
+      <w:pPr>
+        <w:pStyle w:val="Normal"/>
+        <w:numPr>
+          <w:ilvl w:val="0"/>
+          <w:numId w:val="9"/>
+        </w:numPr>
+        <w:rPr>
+          <w:rFonts w:ascii="Times New Roman" w:hAnsi="Times New Roman"/>
+        </w:rPr>
+      </w:pPr>
+      <w:r>
+        <w:rPr/>
+        <w:t>add movie</w:t>
+      </w:r>
+    </w:p>
+    <w:p>
+      <w:pPr>
+        <w:pStyle w:val="Normal"/>
+        <w:rPr>
+          <w:rFonts w:ascii="Times New Roman" w:hAnsi="Times New Roman"/>
+        </w:rPr>
+      </w:pPr>
+      <w:r>
+        <w:rPr/>
+      </w:r>
+    </w:p>
+    <w:p>
+      <w:pPr>
+        <w:pStyle w:val="Normal"/>
+        <w:numPr>
+          <w:ilvl w:val="0"/>
+          <w:numId w:val="0"/>
+        </w:numPr>
+        <w:ind w:left="720" w:hanging="0"/>
+        <w:rPr>
+          <w:rFonts w:ascii="Times New Roman" w:hAnsi="Times New Roman"/>
+        </w:rPr>
+      </w:pPr>
+      <w:r>
+        <w:rPr/>
+        <w:t>3.4. On login side:</w:t>
+      </w:r>
+    </w:p>
+    <w:p>
+      <w:pPr>
+        <w:pStyle w:val="Normal"/>
+        <w:numPr>
+          <w:ilvl w:val="0"/>
+          <w:numId w:val="9"/>
+        </w:numPr>
+        <w:rPr>
+          <w:rFonts w:ascii="Times New Roman" w:hAnsi="Times New Roman"/>
+        </w:rPr>
+      </w:pPr>
+      <w:r>
+        <w:rPr/>
+        <w:t>login</w:t>
+      </w:r>
+    </w:p>
+    <w:p>
+      <w:pPr>
+        <w:pStyle w:val="Normal"/>
+        <w:numPr>
+          <w:ilvl w:val="0"/>
+          <w:numId w:val="0"/>
+        </w:numPr>
+        <w:ind w:left="720" w:hanging="0"/>
         <w:rPr>
           <w:rFonts w:ascii="Times New Roman" w:hAnsi="Times New Roman"/>
         </w:rPr>
@@ -3664,7 +4917,7 @@
           <w:ilvl w:val="0"/>
           <w:numId w:val="3"/>
         </w:numPr>
-        <w:ind w:left="720" w:hanging="720"/>
+        <w:ind w:left="720" w:right="0" w:hanging="720"/>
         <w:rPr>
           <w:rFonts w:ascii="Times New Roman" w:hAnsi="Times New Roman"/>
         </w:rPr>
@@ -3685,7 +4938,7 @@
           <w:ilvl w:val="0"/>
           <w:numId w:val="5"/>
         </w:numPr>
-        <w:ind w:left="709" w:hanging="709"/>
+        <w:ind w:left="709" w:right="0" w:hanging="709"/>
         <w:rPr>
           <w:rFonts w:ascii="Times New Roman" w:hAnsi="Times New Roman"/>
         </w:rPr>
@@ -3702,15 +4955,17 @@
     <w:p>
       <w:pPr>
         <w:pStyle w:val="Normal"/>
-        <w:ind w:left="720" w:hanging="0"/>
-        <w:rPr>
-          <w:rFonts w:ascii="Times New Roman" w:hAnsi="Times New Roman"/>
-        </w:rPr>
-      </w:pPr>
-      <w:r>
+        <w:ind w:left="720" w:right="0" w:hanging="0"/>
         <w:rPr>
           <w:i/>
-          <w:color w:val="943634" w:themeColor="accent2" w:themeShade="bf"/>
+          <w:i/>
+          <w:color w:val="943634"/>
+        </w:rPr>
+      </w:pPr>
+      <w:r>
+        <w:rPr>
+          <w:i/>
+          <w:color w:val="943634"/>
         </w:rPr>
         <w:t>[Refine the architectural design: conceptual architecture, package design (consider package design principles), component and deployment diagrams. Motivate the changes that have been made.]</w:t>
       </w:r>
@@ -3722,7 +4977,7 @@
           <w:ilvl w:val="0"/>
           <w:numId w:val="5"/>
         </w:numPr>
-        <w:ind w:left="709" w:hanging="709"/>
+        <w:ind w:left="709" w:right="0" w:hanging="709"/>
         <w:rPr>
           <w:rFonts w:ascii="Times New Roman" w:hAnsi="Times New Roman"/>
         </w:rPr>
@@ -3743,14 +4998,19 @@
           <w:ilvl w:val="0"/>
           <w:numId w:val="0"/>
         </w:numPr>
-        <w:ind w:left="720" w:hanging="720"/>
-        <w:rPr>
-          <w:rFonts w:ascii="Times New Roman" w:hAnsi="Times New Roman"/>
-        </w:rPr>
-      </w:pPr>
-      <w:bookmarkStart w:id="16" w:name="_Toc285725326"/>
-      <w:bookmarkStart w:id="17" w:name="_Toc285725569"/>
-      <w:bookmarkStart w:id="18" w:name="_Toc285793970"/>
+        <w:ind w:left="720" w:right="0" w:hanging="720"/>
+        <w:rPr>
+          <w:rFonts w:ascii="Times New Roman" w:hAnsi="Times New Roman"/>
+          <w:b w:val="false"/>
+          <w:b w:val="false"/>
+          <w:i/>
+          <w:i/>
+          <w:color w:val="943634"/>
+        </w:rPr>
+      </w:pPr>
+      <w:bookmarkStart w:id="16" w:name="_Toc285793970"/>
+      <w:bookmarkStart w:id="17" w:name="_Toc285725326"/>
+      <w:bookmarkStart w:id="18" w:name="_Toc285725569"/>
       <w:r>
         <w:rPr>
           <w:rFonts w:ascii="Times New Roman" w:hAnsi="Times New Roman"/>
@@ -3788,7 +5048,7 @@
           <w:ilvl w:val="0"/>
           <w:numId w:val="3"/>
         </w:numPr>
-        <w:ind w:left="709" w:hanging="709"/>
+        <w:ind w:left="709" w:right="0" w:hanging="709"/>
         <w:rPr>
           <w:rFonts w:ascii="Times New Roman" w:hAnsi="Times New Roman"/>
         </w:rPr>
@@ -3805,7 +5065,7 @@
     <w:p>
       <w:pPr>
         <w:pStyle w:val="Normal"/>
-        <w:ind w:firstLine="720"/>
+        <w:ind w:left="0" w:right="0" w:firstLine="720"/>
         <w:rPr>
           <w:rFonts w:ascii="Times New Roman" w:hAnsi="Times New Roman"/>
           <w:color w:val="943634"/>
@@ -3824,7 +5084,7 @@
           <w:ilvl w:val="0"/>
           <w:numId w:val="6"/>
         </w:numPr>
-        <w:ind w:left="709" w:hanging="709"/>
+        <w:ind w:left="709" w:right="0" w:hanging="709"/>
         <w:rPr>
           <w:rFonts w:ascii="Times New Roman" w:hAnsi="Times New Roman"/>
         </w:rPr>
@@ -3841,9 +5101,11 @@
     <w:p>
       <w:pPr>
         <w:pStyle w:val="Normal"/>
-        <w:ind w:firstLine="720"/>
-        <w:rPr>
-          <w:rFonts w:ascii="Times New Roman" w:hAnsi="Times New Roman"/>
+        <w:ind w:left="0" w:right="0" w:firstLine="720"/>
+        <w:rPr>
+          <w:i/>
+          <w:i/>
+          <w:color w:val="943634"/>
         </w:rPr>
       </w:pPr>
       <w:r>
@@ -3861,7 +5123,7 @@
           <w:ilvl w:val="0"/>
           <w:numId w:val="6"/>
         </w:numPr>
-        <w:ind w:left="709" w:hanging="709"/>
+        <w:ind w:left="709" w:right="0" w:hanging="709"/>
         <w:rPr>
           <w:rFonts w:ascii="Times New Roman" w:hAnsi="Times New Roman"/>
         </w:rPr>
@@ -3878,23 +5140,25 @@
     <w:p>
       <w:pPr>
         <w:pStyle w:val="Normal"/>
-        <w:ind w:firstLine="720"/>
-        <w:rPr>
-          <w:rFonts w:ascii="Times New Roman" w:hAnsi="Times New Roman"/>
-        </w:rPr>
-      </w:pPr>
-      <w:r>
-        <w:rPr>
+        <w:ind w:left="0" w:right="0" w:firstLine="720"/>
+        <w:rPr>
+          <w:i/>
           <w:i/>
           <w:color w:val="943634"/>
         </w:rPr>
+      </w:pPr>
+      <w:r>
+        <w:rPr>
+          <w:i/>
+          <w:color w:val="943634"/>
+        </w:rPr>
         <w:t>[Present future improvements for the system]</w:t>
       </w:r>
     </w:p>
     <w:p>
       <w:pPr>
         <w:pStyle w:val="Normal"/>
-        <w:ind w:firstLine="720"/>
+        <w:ind w:left="0" w:right="0" w:firstLine="720"/>
         <w:rPr>
           <w:rFonts w:ascii="Times New Roman" w:hAnsi="Times New Roman"/>
           <w:i/>
@@ -3916,7 +5180,7 @@
           <w:ilvl w:val="0"/>
           <w:numId w:val="3"/>
         </w:numPr>
-        <w:ind w:left="709" w:hanging="709"/>
+        <w:ind w:left="709" w:right="0" w:hanging="709"/>
         <w:rPr>
           <w:rFonts w:ascii="Times New Roman" w:hAnsi="Times New Roman"/>
         </w:rPr>
@@ -3939,7 +5203,7 @@
         <w:rPr/>
         <w:t xml:space="preserve">1. </w:t>
       </w:r>
-      <w:hyperlink r:id="rId8">
+      <w:hyperlink r:id="rId13">
         <w:r>
           <w:rPr>
             <w:rStyle w:val="InternetLink"/>
@@ -3957,7 +5221,7 @@
         <w:rPr/>
         <w:t xml:space="preserve">2. </w:t>
       </w:r>
-      <w:hyperlink r:id="rId9">
+      <w:hyperlink r:id="rId14">
         <w:r>
           <w:rPr>
             <w:rStyle w:val="InternetLink"/>
@@ -3972,13 +5236,75 @@
         <w:rPr/>
       </w:pPr>
       <w:r>
-        <w:rPr/>
-      </w:r>
-    </w:p>
-    <w:p>
-      <w:pPr>
-        <w:pStyle w:val="Normal"/>
-        <w:ind w:left="720" w:hanging="0"/>
+        <w:rPr>
+          <w:rStyle w:val="InternetLink"/>
+        </w:rPr>
+        <w:t xml:space="preserve">3. </w:t>
+      </w:r>
+      <w:hyperlink r:id="rId15">
+        <w:r>
+          <w:rPr>
+            <w:rStyle w:val="InternetLink"/>
+          </w:rPr>
+          <w:t>https://www.c-sharpcorner.com/article/moq-mocking-framework-with-xunit-net-testing-fr/</w:t>
+        </w:r>
+      </w:hyperlink>
+    </w:p>
+    <w:p>
+      <w:pPr>
+        <w:pStyle w:val="Normal"/>
+        <w:rPr/>
+      </w:pPr>
+      <w:r>
+        <w:rPr>
+          <w:rStyle w:val="InternetLink"/>
+        </w:rPr>
+        <w:t xml:space="preserve">4. </w:t>
+      </w:r>
+      <w:hyperlink r:id="rId16">
+        <w:r>
+          <w:rPr>
+            <w:rStyle w:val="InternetLink"/>
+          </w:rPr>
+          <w:t>https://www.uml-diagrams.org/communication-diagrams.html</w:t>
+        </w:r>
+      </w:hyperlink>
+    </w:p>
+    <w:p>
+      <w:pPr>
+        <w:pStyle w:val="Normal"/>
+        <w:rPr/>
+      </w:pPr>
+      <w:r>
+        <w:rPr>
+          <w:rStyle w:val="InternetLink"/>
+        </w:rPr>
+        <w:t xml:space="preserve">5. </w:t>
+      </w:r>
+      <w:hyperlink r:id="rId17">
+        <w:r>
+          <w:rPr>
+            <w:rStyle w:val="InternetLink"/>
+          </w:rPr>
+          <w:t>https://www.visual-paradigm.com/guide/uml-unified-modeling-language/what-is-sequence-diagram/</w:t>
+        </w:r>
+      </w:hyperlink>
+    </w:p>
+    <w:p>
+      <w:pPr>
+        <w:pStyle w:val="Normal"/>
+        <w:rPr>
+          <w:rStyle w:val="InternetLink"/>
+        </w:rPr>
+      </w:pPr>
+      <w:r>
+        <w:rPr/>
+      </w:r>
+    </w:p>
+    <w:p>
+      <w:pPr>
+        <w:pStyle w:val="Normal"/>
+        <w:ind w:left="720" w:right="0" w:hanging="0"/>
         <w:rPr>
           <w:rFonts w:ascii="Times New Roman" w:hAnsi="Times New Roman"/>
         </w:rPr>
@@ -3997,8 +5323,8 @@
       </w:r>
     </w:p>
     <w:sectPr>
-      <w:headerReference w:type="default" r:id="rId10"/>
-      <w:footerReference w:type="default" r:id="rId11"/>
+      <w:headerReference w:type="default" r:id="rId18"/>
+      <w:footerReference w:type="default" r:id="rId19"/>
       <w:type w:val="nextPage"/>
       <w:pgSz w:w="12240" w:h="15840"/>
       <w:pgMar w:left="1440" w:right="1440" w:header="720" w:top="1440" w:footer="720" w:bottom="1440" w:gutter="0"/>
@@ -4025,7 +5351,6 @@
         <w:bottom w:w="0" w:type="dxa"/>
         <w:right w:w="108" w:type="dxa"/>
       </w:tblCellMar>
-      <w:tblLook w:val="0000"/>
     </w:tblPr>
     <w:tblGrid>
       <w:gridCol w:w="3161"/>
@@ -4043,7 +5368,7 @@
         <w:p>
           <w:pPr>
             <w:pStyle w:val="Normal"/>
-            <w:ind w:right="360" w:hanging="0"/>
+            <w:ind w:left="0" w:right="360" w:hanging="0"/>
             <w:rPr/>
           </w:pPr>
           <w:r>
@@ -4106,7 +5431,7 @@
             <w:rPr>
               <w:rStyle w:val="Pagenumber"/>
             </w:rPr>
-            <w:t>7</w:t>
+            <w:t>14</w:t>
           </w:r>
           <w:r>
             <w:rPr>
@@ -4142,7 +5467,7 @@
             <w:rPr>
               <w:rStyle w:val="Pagenumber"/>
             </w:rPr>
-            <w:t>9</w:t>
+            <w:t>14</w:t>
           </w:r>
           <w:r>
             <w:rPr>
@@ -4187,7 +5512,6 @@
         <w:bottom w:w="0" w:type="dxa"/>
         <w:right w:w="108" w:type="dxa"/>
       </w:tblCellMar>
-      <w:tblLook w:val="0000"/>
     </w:tblPr>
     <w:tblGrid>
       <w:gridCol w:w="6379"/>
@@ -4259,7 +5583,7 @@
               <w:tab w:val="left" w:pos="1135" w:leader="none"/>
             </w:tabs>
             <w:spacing w:before="40" w:after="0"/>
-            <w:ind w:right="68" w:hanging="0"/>
+            <w:ind w:left="0" w:right="68" w:hanging="0"/>
             <w:rPr/>
           </w:pPr>
           <w:r>
@@ -4342,12 +5666,12 @@
           </w:r>
           <w:r>
             <w:rPr/>
-            <w:t xml:space="preserve">Date:  </w:t>
+            <w:t>Date:  1</w:t>
           </w:r>
           <w:bookmarkStart w:id="23" w:name="__DdeLink__732_1383943181"/>
           <w:r>
             <w:rPr/>
-            <w:t>24/May/19</w:t>
+            <w:t>/May/19</w:t>
           </w:r>
           <w:bookmarkEnd w:id="23"/>
         </w:p>
@@ -5159,6 +6483,152 @@
       </w:pPr>
     </w:lvl>
   </w:abstractNum>
+  <w:abstractNum w:abstractNumId="9">
+    <w:lvl w:ilvl="0">
+      <w:start w:val="1"/>
+      <w:numFmt w:val="bullet"/>
+      <w:lvlText w:val=""/>
+      <w:lvlJc w:val="left"/>
+      <w:pPr>
+        <w:tabs>
+          <w:tab w:val="num" w:pos="720"/>
+        </w:tabs>
+        <w:ind w:left="720" w:hanging="360"/>
+      </w:pPr>
+      <w:rPr>
+        <w:rFonts w:ascii="Symbol" w:hAnsi="Symbol" w:cs="Symbol" w:hint="default"/>
+        <w:rFonts w:cs="OpenSymbol"/>
+      </w:rPr>
+    </w:lvl>
+    <w:lvl w:ilvl="1">
+      <w:start w:val="1"/>
+      <w:numFmt w:val="bullet"/>
+      <w:lvlText w:val="◦"/>
+      <w:lvlJc w:val="left"/>
+      <w:pPr>
+        <w:tabs>
+          <w:tab w:val="num" w:pos="1080"/>
+        </w:tabs>
+        <w:ind w:left="1080" w:hanging="360"/>
+      </w:pPr>
+      <w:rPr>
+        <w:rFonts w:ascii="OpenSymbol" w:hAnsi="OpenSymbol" w:cs="OpenSymbol" w:hint="default"/>
+        <w:rFonts w:cs="OpenSymbol"/>
+      </w:rPr>
+    </w:lvl>
+    <w:lvl w:ilvl="2">
+      <w:start w:val="1"/>
+      <w:numFmt w:val="bullet"/>
+      <w:lvlText w:val="▪"/>
+      <w:lvlJc w:val="left"/>
+      <w:pPr>
+        <w:tabs>
+          <w:tab w:val="num" w:pos="1440"/>
+        </w:tabs>
+        <w:ind w:left="1440" w:hanging="360"/>
+      </w:pPr>
+      <w:rPr>
+        <w:rFonts w:ascii="OpenSymbol" w:hAnsi="OpenSymbol" w:cs="OpenSymbol" w:hint="default"/>
+        <w:rFonts w:cs="OpenSymbol"/>
+      </w:rPr>
+    </w:lvl>
+    <w:lvl w:ilvl="3">
+      <w:start w:val="1"/>
+      <w:numFmt w:val="bullet"/>
+      <w:lvlText w:val=""/>
+      <w:lvlJc w:val="left"/>
+      <w:pPr>
+        <w:tabs>
+          <w:tab w:val="num" w:pos="1800"/>
+        </w:tabs>
+        <w:ind w:left="1800" w:hanging="360"/>
+      </w:pPr>
+      <w:rPr>
+        <w:rFonts w:ascii="Symbol" w:hAnsi="Symbol" w:cs="Symbol" w:hint="default"/>
+        <w:rFonts w:cs="OpenSymbol"/>
+      </w:rPr>
+    </w:lvl>
+    <w:lvl w:ilvl="4">
+      <w:start w:val="1"/>
+      <w:numFmt w:val="bullet"/>
+      <w:lvlText w:val="◦"/>
+      <w:lvlJc w:val="left"/>
+      <w:pPr>
+        <w:tabs>
+          <w:tab w:val="num" w:pos="2160"/>
+        </w:tabs>
+        <w:ind w:left="2160" w:hanging="360"/>
+      </w:pPr>
+      <w:rPr>
+        <w:rFonts w:ascii="OpenSymbol" w:hAnsi="OpenSymbol" w:cs="OpenSymbol" w:hint="default"/>
+        <w:rFonts w:cs="OpenSymbol"/>
+      </w:rPr>
+    </w:lvl>
+    <w:lvl w:ilvl="5">
+      <w:start w:val="1"/>
+      <w:numFmt w:val="bullet"/>
+      <w:lvlText w:val="▪"/>
+      <w:lvlJc w:val="left"/>
+      <w:pPr>
+        <w:tabs>
+          <w:tab w:val="num" w:pos="2520"/>
+        </w:tabs>
+        <w:ind w:left="2520" w:hanging="360"/>
+      </w:pPr>
+      <w:rPr>
+        <w:rFonts w:ascii="OpenSymbol" w:hAnsi="OpenSymbol" w:cs="OpenSymbol" w:hint="default"/>
+        <w:rFonts w:cs="OpenSymbol"/>
+      </w:rPr>
+    </w:lvl>
+    <w:lvl w:ilvl="6">
+      <w:start w:val="1"/>
+      <w:numFmt w:val="bullet"/>
+      <w:lvlText w:val=""/>
+      <w:lvlJc w:val="left"/>
+      <w:pPr>
+        <w:tabs>
+          <w:tab w:val="num" w:pos="2880"/>
+        </w:tabs>
+        <w:ind w:left="2880" w:hanging="360"/>
+      </w:pPr>
+      <w:rPr>
+        <w:rFonts w:ascii="Symbol" w:hAnsi="Symbol" w:cs="Symbol" w:hint="default"/>
+        <w:rFonts w:cs="OpenSymbol"/>
+      </w:rPr>
+    </w:lvl>
+    <w:lvl w:ilvl="7">
+      <w:start w:val="1"/>
+      <w:numFmt w:val="bullet"/>
+      <w:lvlText w:val="◦"/>
+      <w:lvlJc w:val="left"/>
+      <w:pPr>
+        <w:tabs>
+          <w:tab w:val="num" w:pos="3240"/>
+        </w:tabs>
+        <w:ind w:left="3240" w:hanging="360"/>
+      </w:pPr>
+      <w:rPr>
+        <w:rFonts w:ascii="OpenSymbol" w:hAnsi="OpenSymbol" w:cs="OpenSymbol" w:hint="default"/>
+        <w:rFonts w:cs="OpenSymbol"/>
+      </w:rPr>
+    </w:lvl>
+    <w:lvl w:ilvl="8">
+      <w:start w:val="1"/>
+      <w:numFmt w:val="bullet"/>
+      <w:lvlText w:val="▪"/>
+      <w:lvlJc w:val="left"/>
+      <w:pPr>
+        <w:tabs>
+          <w:tab w:val="num" w:pos="3600"/>
+        </w:tabs>
+        <w:ind w:left="3600" w:hanging="360"/>
+      </w:pPr>
+      <w:rPr>
+        <w:rFonts w:ascii="OpenSymbol" w:hAnsi="OpenSymbol" w:cs="OpenSymbol" w:hint="default"/>
+        <w:rFonts w:cs="OpenSymbol"/>
+      </w:rPr>
+    </w:lvl>
+  </w:abstractNum>
   <w:num w:numId="1">
     <w:abstractNumId w:val="1"/>
   </w:num>
@@ -5183,6 +6653,9 @@
   <w:num w:numId="8">
     <w:abstractNumId w:val="8"/>
   </w:num>
+  <w:num w:numId="9">
+    <w:abstractNumId w:val="9"/>
+  </w:num>
 </w:numbering>
 </file>
 
@@ -5191,7 +6664,7 @@
   <w:docDefaults>
     <w:rPrDefault>
       <w:rPr>
-        <w:rFonts w:ascii="Calibri" w:hAnsi="Calibri" w:eastAsia="Calibri" w:cs="" w:asciiTheme="minorHAnsi" w:cstheme="minorBidi" w:eastAsiaTheme="minorHAnsi" w:hAnsiTheme="minorHAnsi"/>
+        <w:rFonts w:ascii="Calibri" w:hAnsi="Calibri" w:eastAsia="Calibri" w:cs="Tahoma"/>
         <w:szCs w:val="22"/>
         <w:lang w:val="en-US" w:eastAsia="en-US" w:bidi="ar-SA"/>
       </w:rPr>
@@ -5200,154 +6673,12 @@
       <w:pPr/>
     </w:pPrDefault>
   </w:docDefaults>
-  <w:latentStyles w:defLockedState="0" w:defUIPriority="99" w:defSemiHidden="1" w:defUnhideWhenUsed="1" w:defQFormat="0" w:count="267">
-    <w:lsdException w:name="Normal" w:uiPriority="0" w:semiHidden="0" w:unhideWhenUsed="0" w:qFormat="1"/>
-    <w:lsdException w:name="heading 1" w:uiPriority="0" w:semiHidden="0" w:unhideWhenUsed="0" w:qFormat="1"/>
-    <w:lsdException w:name="heading 2" w:uiPriority="0" w:qFormat="1"/>
-    <w:lsdException w:name="heading 3" w:uiPriority="0" w:qFormat="1"/>
-    <w:lsdException w:name="heading 4" w:uiPriority="0" w:qFormat="1"/>
-    <w:lsdException w:name="heading 5" w:uiPriority="0" w:qFormat="1"/>
-    <w:lsdException w:name="heading 6" w:uiPriority="0" w:qFormat="1"/>
-    <w:lsdException w:name="heading 7" w:uiPriority="0" w:qFormat="1"/>
-    <w:lsdException w:name="heading 8" w:uiPriority="0" w:qFormat="1"/>
-    <w:lsdException w:name="heading 9" w:uiPriority="0" w:qFormat="1"/>
-    <w:lsdException w:name="toc 1" w:uiPriority="39"/>
-    <w:lsdException w:name="toc 2" w:uiPriority="39"/>
-    <w:lsdException w:name="toc 3" w:uiPriority="39"/>
-    <w:lsdException w:name="toc 4" w:uiPriority="39"/>
-    <w:lsdException w:name="toc 5" w:uiPriority="39"/>
-    <w:lsdException w:name="toc 6" w:uiPriority="39"/>
-    <w:lsdException w:name="toc 7" w:uiPriority="39"/>
-    <w:lsdException w:name="toc 8" w:uiPriority="39"/>
-    <w:lsdException w:name="toc 9" w:uiPriority="39"/>
-    <w:lsdException w:name="header" w:uiPriority="0"/>
-    <w:lsdException w:name="footer" w:uiPriority="0"/>
-    <w:lsdException w:name="caption" w:uiPriority="35" w:qFormat="1"/>
-    <w:lsdException w:name="page number" w:uiPriority="0"/>
-    <w:lsdException w:name="Title" w:uiPriority="0" w:semiHidden="0" w:unhideWhenUsed="0" w:qFormat="1"/>
-    <w:lsdException w:name="Default Paragraph Font" w:uiPriority="1"/>
-    <w:lsdException w:name="Subtitle" w:uiPriority="11" w:semiHidden="0" w:unhideWhenUsed="0" w:qFormat="1"/>
-    <w:lsdException w:name="Strong" w:uiPriority="0" w:semiHidden="0" w:unhideWhenUsed="0" w:qFormat="1"/>
-    <w:lsdException w:name="Emphasis" w:uiPriority="20" w:semiHidden="0" w:unhideWhenUsed="0" w:qFormat="1"/>
-    <w:lsdException w:name="Table Grid" w:uiPriority="59" w:semiHidden="0" w:unhideWhenUsed="0"/>
-    <w:lsdException w:name="Placeholder Text" w:unhideWhenUsed="0"/>
-    <w:lsdException w:name="No Spacing" w:uiPriority="1" w:semiHidden="0" w:unhideWhenUsed="0" w:qFormat="1"/>
-    <w:lsdException w:name="Light Shading" w:uiPriority="60" w:semiHidden="0" w:unhideWhenUsed="0"/>
-    <w:lsdException w:name="Light List" w:uiPriority="61" w:semiHidden="0" w:unhideWhenUsed="0"/>
-    <w:lsdException w:name="Light Grid" w:uiPriority="62" w:semiHidden="0" w:unhideWhenUsed="0"/>
-    <w:lsdException w:name="Medium Shading 1" w:uiPriority="63" w:semiHidden="0" w:unhideWhenUsed="0"/>
-    <w:lsdException w:name="Medium Shading 2" w:uiPriority="64" w:semiHidden="0" w:unhideWhenUsed="0"/>
-    <w:lsdException w:name="Medium List 1" w:uiPriority="65" w:semiHidden="0" w:unhideWhenUsed="0"/>
-    <w:lsdException w:name="Medium List 2" w:uiPriority="66" w:semiHidden="0" w:unhideWhenUsed="0"/>
-    <w:lsdException w:name="Medium Grid 1" w:uiPriority="67" w:semiHidden="0" w:unhideWhenUsed="0"/>
-    <w:lsdException w:name="Medium Grid 2" w:uiPriority="68" w:semiHidden="0" w:unhideWhenUsed="0"/>
-    <w:lsdException w:name="Medium Grid 3" w:uiPriority="69" w:semiHidden="0" w:unhideWhenUsed="0"/>
-    <w:lsdException w:name="Dark List" w:uiPriority="70" w:semiHidden="0" w:unhideWhenUsed="0"/>
-    <w:lsdException w:name="Colorful Shading" w:uiPriority="71" w:semiHidden="0" w:unhideWhenUsed="0"/>
-    <w:lsdException w:name="Colorful List" w:uiPriority="72" w:semiHidden="0" w:unhideWhenUsed="0"/>
-    <w:lsdException w:name="Colorful Grid" w:uiPriority="73" w:semiHidden="0" w:unhideWhenUsed="0"/>
-    <w:lsdException w:name="Light Shading Accent 1" w:uiPriority="60" w:semiHidden="0" w:unhideWhenUsed="0"/>
-    <w:lsdException w:name="Light List Accent 1" w:uiPriority="61" w:semiHidden="0" w:unhideWhenUsed="0"/>
-    <w:lsdException w:name="Light Grid Accent 1" w:uiPriority="62" w:semiHidden="0" w:unhideWhenUsed="0"/>
-    <w:lsdException w:name="Medium Shading 1 Accent 1" w:uiPriority="63" w:semiHidden="0" w:unhideWhenUsed="0"/>
-    <w:lsdException w:name="Medium Shading 2 Accent 1" w:uiPriority="64" w:semiHidden="0" w:unhideWhenUsed="0"/>
-    <w:lsdException w:name="Medium List 1 Accent 1" w:uiPriority="65" w:semiHidden="0" w:unhideWhenUsed="0"/>
-    <w:lsdException w:name="Revision" w:unhideWhenUsed="0"/>
-    <w:lsdException w:name="List Paragraph" w:uiPriority="34" w:semiHidden="0" w:unhideWhenUsed="0" w:qFormat="1"/>
-    <w:lsdException w:name="Quote" w:uiPriority="29" w:semiHidden="0" w:unhideWhenUsed="0" w:qFormat="1"/>
-    <w:lsdException w:name="Intense Quote" w:uiPriority="30" w:semiHidden="0" w:unhideWhenUsed="0" w:qFormat="1"/>
-    <w:lsdException w:name="Medium List 2 Accent 1" w:uiPriority="66" w:semiHidden="0" w:unhideWhenUsed="0"/>
-    <w:lsdException w:name="Medium Grid 1 Accent 1" w:uiPriority="67" w:semiHidden="0" w:unhideWhenUsed="0"/>
-    <w:lsdException w:name="Medium Grid 2 Accent 1" w:uiPriority="68" w:semiHidden="0" w:unhideWhenUsed="0"/>
-    <w:lsdException w:name="Medium Grid 3 Accent 1" w:uiPriority="69" w:semiHidden="0" w:unhideWhenUsed="0"/>
-    <w:lsdException w:name="Dark List Accent 1" w:uiPriority="70" w:semiHidden="0" w:unhideWhenUsed="0"/>
-    <w:lsdException w:name="Colorful Shading Accent 1" w:uiPriority="71" w:semiHidden="0" w:unhideWhenUsed="0"/>
-    <w:lsdException w:name="Colorful List Accent 1" w:uiPriority="72" w:semiHidden="0" w:unhideWhenUsed="0"/>
-    <w:lsdException w:name="Colorful Grid Accent 1" w:uiPriority="73" w:semiHidden="0" w:unhideWhenUsed="0"/>
-    <w:lsdException w:name="Light Shading Accent 2" w:uiPriority="60" w:semiHidden="0" w:unhideWhenUsed="0"/>
-    <w:lsdException w:name="Light List Accent 2" w:uiPriority="61" w:semiHidden="0" w:unhideWhenUsed="0"/>
-    <w:lsdException w:name="Light Grid Accent 2" w:uiPriority="62" w:semiHidden="0" w:unhideWhenUsed="0"/>
-    <w:lsdException w:name="Medium Shading 1 Accent 2" w:uiPriority="63" w:semiHidden="0" w:unhideWhenUsed="0"/>
-    <w:lsdException w:name="Medium Shading 2 Accent 2" w:uiPriority="64" w:semiHidden="0" w:unhideWhenUsed="0"/>
-    <w:lsdException w:name="Medium List 1 Accent 2" w:uiPriority="65" w:semiHidden="0" w:unhideWhenUsed="0"/>
-    <w:lsdException w:name="Medium List 2 Accent 2" w:uiPriority="66" w:semiHidden="0" w:unhideWhenUsed="0"/>
-    <w:lsdException w:name="Medium Grid 1 Accent 2" w:uiPriority="67" w:semiHidden="0" w:unhideWhenUsed="0"/>
-    <w:lsdException w:name="Medium Grid 2 Accent 2" w:uiPriority="68" w:semiHidden="0" w:unhideWhenUsed="0"/>
-    <w:lsdException w:name="Medium Grid 3 Accent 2" w:uiPriority="69" w:semiHidden="0" w:unhideWhenUsed="0"/>
-    <w:lsdException w:name="Dark List Accent 2" w:uiPriority="70" w:semiHidden="0" w:unhideWhenUsed="0"/>
-    <w:lsdException w:name="Colorful Shading Accent 2" w:uiPriority="71" w:semiHidden="0" w:unhideWhenUsed="0"/>
-    <w:lsdException w:name="Colorful List Accent 2" w:uiPriority="72" w:semiHidden="0" w:unhideWhenUsed="0"/>
-    <w:lsdException w:name="Colorful Grid Accent 2" w:uiPriority="73" w:semiHidden="0" w:unhideWhenUsed="0"/>
-    <w:lsdException w:name="Light Shading Accent 3" w:uiPriority="60" w:semiHidden="0" w:unhideWhenUsed="0"/>
-    <w:lsdException w:name="Light List Accent 3" w:uiPriority="61" w:semiHidden="0" w:unhideWhenUsed="0"/>
-    <w:lsdException w:name="Light Grid Accent 3" w:uiPriority="62" w:semiHidden="0" w:unhideWhenUsed="0"/>
-    <w:lsdException w:name="Medium Shading 1 Accent 3" w:uiPriority="63" w:semiHidden="0" w:unhideWhenUsed="0"/>
-    <w:lsdException w:name="Medium Shading 2 Accent 3" w:uiPriority="64" w:semiHidden="0" w:unhideWhenUsed="0"/>
-    <w:lsdException w:name="Medium List 1 Accent 3" w:uiPriority="65" w:semiHidden="0" w:unhideWhenUsed="0"/>
-    <w:lsdException w:name="Medium List 2 Accent 3" w:uiPriority="66" w:semiHidden="0" w:unhideWhenUsed="0"/>
-    <w:lsdException w:name="Medium Grid 1 Accent 3" w:uiPriority="67" w:semiHidden="0" w:unhideWhenUsed="0"/>
-    <w:lsdException w:name="Medium Grid 2 Accent 3" w:uiPriority="68" w:semiHidden="0" w:unhideWhenUsed="0"/>
-    <w:lsdException w:name="Medium Grid 3 Accent 3" w:uiPriority="69" w:semiHidden="0" w:unhideWhenUsed="0"/>
-    <w:lsdException w:name="Dark List Accent 3" w:uiPriority="70" w:semiHidden="0" w:unhideWhenUsed="0"/>
-    <w:lsdException w:name="Colorful Shading Accent 3" w:uiPriority="71" w:semiHidden="0" w:unhideWhenUsed="0"/>
-    <w:lsdException w:name="Colorful List Accent 3" w:uiPriority="72" w:semiHidden="0" w:unhideWhenUsed="0"/>
-    <w:lsdException w:name="Colorful Grid Accent 3" w:uiPriority="73" w:semiHidden="0" w:unhideWhenUsed="0"/>
-    <w:lsdException w:name="Light Shading Accent 4" w:uiPriority="60" w:semiHidden="0" w:unhideWhenUsed="0"/>
-    <w:lsdException w:name="Light List Accent 4" w:uiPriority="61" w:semiHidden="0" w:unhideWhenUsed="0"/>
-    <w:lsdException w:name="Light Grid Accent 4" w:uiPriority="62" w:semiHidden="0" w:unhideWhenUsed="0"/>
-    <w:lsdException w:name="Medium Shading 1 Accent 4" w:uiPriority="63" w:semiHidden="0" w:unhideWhenUsed="0"/>
-    <w:lsdException w:name="Medium Shading 2 Accent 4" w:uiPriority="64" w:semiHidden="0" w:unhideWhenUsed="0"/>
-    <w:lsdException w:name="Medium List 1 Accent 4" w:uiPriority="65" w:semiHidden="0" w:unhideWhenUsed="0"/>
-    <w:lsdException w:name="Medium List 2 Accent 4" w:uiPriority="66" w:semiHidden="0" w:unhideWhenUsed="0"/>
-    <w:lsdException w:name="Medium Grid 1 Accent 4" w:uiPriority="67" w:semiHidden="0" w:unhideWhenUsed="0"/>
-    <w:lsdException w:name="Medium Grid 2 Accent 4" w:uiPriority="68" w:semiHidden="0" w:unhideWhenUsed="0"/>
-    <w:lsdException w:name="Medium Grid 3 Accent 4" w:uiPriority="69" w:semiHidden="0" w:unhideWhenUsed="0"/>
-    <w:lsdException w:name="Dark List Accent 4" w:uiPriority="70" w:semiHidden="0" w:unhideWhenUsed="0"/>
-    <w:lsdException w:name="Colorful Shading Accent 4" w:uiPriority="71" w:semiHidden="0" w:unhideWhenUsed="0"/>
-    <w:lsdException w:name="Colorful List Accent 4" w:uiPriority="72" w:semiHidden="0" w:unhideWhenUsed="0"/>
-    <w:lsdException w:name="Colorful Grid Accent 4" w:uiPriority="73" w:semiHidden="0" w:unhideWhenUsed="0"/>
-    <w:lsdException w:name="Light Shading Accent 5" w:uiPriority="60" w:semiHidden="0" w:unhideWhenUsed="0"/>
-    <w:lsdException w:name="Light List Accent 5" w:uiPriority="61" w:semiHidden="0" w:unhideWhenUsed="0"/>
-    <w:lsdException w:name="Light Grid Accent 5" w:uiPriority="62" w:semiHidden="0" w:unhideWhenUsed="0"/>
-    <w:lsdException w:name="Medium Shading 1 Accent 5" w:uiPriority="63" w:semiHidden="0" w:unhideWhenUsed="0"/>
-    <w:lsdException w:name="Medium Shading 2 Accent 5" w:uiPriority="64" w:semiHidden="0" w:unhideWhenUsed="0"/>
-    <w:lsdException w:name="Medium List 1 Accent 5" w:uiPriority="65" w:semiHidden="0" w:unhideWhenUsed="0"/>
-    <w:lsdException w:name="Medium List 2 Accent 5" w:uiPriority="66" w:semiHidden="0" w:unhideWhenUsed="0"/>
-    <w:lsdException w:name="Medium Grid 1 Accent 5" w:uiPriority="67" w:semiHidden="0" w:unhideWhenUsed="0"/>
-    <w:lsdException w:name="Medium Grid 2 Accent 5" w:uiPriority="68" w:semiHidden="0" w:unhideWhenUsed="0"/>
-    <w:lsdException w:name="Medium Grid 3 Accent 5" w:uiPriority="69" w:semiHidden="0" w:unhideWhenUsed="0"/>
-    <w:lsdException w:name="Dark List Accent 5" w:uiPriority="70" w:semiHidden="0" w:unhideWhenUsed="0"/>
-    <w:lsdException w:name="Colorful Shading Accent 5" w:uiPriority="71" w:semiHidden="0" w:unhideWhenUsed="0"/>
-    <w:lsdException w:name="Colorful List Accent 5" w:uiPriority="72" w:semiHidden="0" w:unhideWhenUsed="0"/>
-    <w:lsdException w:name="Colorful Grid Accent 5" w:uiPriority="73" w:semiHidden="0" w:unhideWhenUsed="0"/>
-    <w:lsdException w:name="Light Shading Accent 6" w:uiPriority="60" w:semiHidden="0" w:unhideWhenUsed="0"/>
-    <w:lsdException w:name="Light List Accent 6" w:uiPriority="61" w:semiHidden="0" w:unhideWhenUsed="0"/>
-    <w:lsdException w:name="Light Grid Accent 6" w:uiPriority="62" w:semiHidden="0" w:unhideWhenUsed="0"/>
-    <w:lsdException w:name="Medium Shading 1 Accent 6" w:uiPriority="63" w:semiHidden="0" w:unhideWhenUsed="0"/>
-    <w:lsdException w:name="Medium Shading 2 Accent 6" w:uiPriority="64" w:semiHidden="0" w:unhideWhenUsed="0"/>
-    <w:lsdException w:name="Medium List 1 Accent 6" w:uiPriority="65" w:semiHidden="0" w:unhideWhenUsed="0"/>
-    <w:lsdException w:name="Medium List 2 Accent 6" w:uiPriority="66" w:semiHidden="0" w:unhideWhenUsed="0"/>
-    <w:lsdException w:name="Medium Grid 1 Accent 6" w:uiPriority="67" w:semiHidden="0" w:unhideWhenUsed="0"/>
-    <w:lsdException w:name="Medium Grid 2 Accent 6" w:uiPriority="68" w:semiHidden="0" w:unhideWhenUsed="0"/>
-    <w:lsdException w:name="Medium Grid 3 Accent 6" w:uiPriority="69" w:semiHidden="0" w:unhideWhenUsed="0"/>
-    <w:lsdException w:name="Dark List Accent 6" w:uiPriority="70" w:semiHidden="0" w:unhideWhenUsed="0"/>
-    <w:lsdException w:name="Colorful Shading Accent 6" w:uiPriority="71" w:semiHidden="0" w:unhideWhenUsed="0"/>
-    <w:lsdException w:name="Colorful List Accent 6" w:uiPriority="72" w:semiHidden="0" w:unhideWhenUsed="0"/>
-    <w:lsdException w:name="Colorful Grid Accent 6" w:uiPriority="73" w:semiHidden="0" w:unhideWhenUsed="0"/>
-    <w:lsdException w:name="Subtle Emphasis" w:uiPriority="19" w:semiHidden="0" w:unhideWhenUsed="0" w:qFormat="1"/>
-    <w:lsdException w:name="Intense Emphasis" w:uiPriority="21" w:semiHidden="0" w:unhideWhenUsed="0" w:qFormat="1"/>
-    <w:lsdException w:name="Subtle Reference" w:uiPriority="31" w:semiHidden="0" w:unhideWhenUsed="0" w:qFormat="1"/>
-    <w:lsdException w:name="Intense Reference" w:uiPriority="32" w:semiHidden="0" w:unhideWhenUsed="0" w:qFormat="1"/>
-    <w:lsdException w:name="Book Title" w:uiPriority="33" w:semiHidden="0" w:unhideWhenUsed="0" w:qFormat="1"/>
-    <w:lsdException w:name="Bibliography" w:uiPriority="37"/>
-    <w:lsdException w:name="TOC Heading" w:uiPriority="39" w:qFormat="1"/>
-  </w:latentStyles>
-  <w:style w:type="paragraph" w:styleId="Normal" w:default="1">
+  <w:style w:type="paragraph" w:styleId="Normal">
     <w:name w:val="Normal"/>
     <w:qFormat/>
-    <w:rsid w:val="00a62b22"/>
     <w:pPr>
       <w:widowControl w:val="false"/>
+      <w:overflowPunct w:val="false"/>
       <w:bidi w:val="0"/>
       <w:spacing w:lineRule="atLeast" w:line="240" w:before="0" w:after="0"/>
       <w:jc w:val="left"/>
@@ -5365,9 +6696,7 @@
     <w:name w:val="Heading 1"/>
     <w:basedOn w:val="Normal"/>
     <w:next w:val="Normal"/>
-    <w:link w:val="Heading1Char"/>
-    <w:qFormat/>
-    <w:rsid w:val="00a62b22"/>
+    <w:qFormat/>
     <w:pPr>
       <w:keepNext w:val="true"/>
       <w:numPr>
@@ -5375,7 +6704,7 @@
         <w:numId w:val="1"/>
       </w:numPr>
       <w:spacing w:before="120" w:after="60"/>
-      <w:ind w:left="720" w:hanging="720"/>
+      <w:ind w:left="720" w:right="0" w:hanging="720"/>
       <w:outlineLvl w:val="0"/>
     </w:pPr>
     <w:rPr>
@@ -5388,9 +6717,7 @@
     <w:name w:val="Heading 2"/>
     <w:basedOn w:val="Heading1"/>
     <w:next w:val="Normal"/>
-    <w:link w:val="Heading2Char"/>
-    <w:qFormat/>
-    <w:rsid w:val="00a62b22"/>
+    <w:qFormat/>
     <w:pPr>
       <w:numPr>
         <w:ilvl w:val="1"/>
@@ -5406,9 +6733,7 @@
     <w:name w:val="Heading 3"/>
     <w:basedOn w:val="Heading1"/>
     <w:next w:val="Normal"/>
-    <w:link w:val="Heading3Char"/>
-    <w:qFormat/>
-    <w:rsid w:val="00a62b22"/>
+    <w:qFormat/>
     <w:pPr>
       <w:numPr>
         <w:ilvl w:val="2"/>
@@ -5426,9 +6751,7 @@
     <w:name w:val="Heading 4"/>
     <w:basedOn w:val="Heading1"/>
     <w:next w:val="Normal"/>
-    <w:link w:val="Heading4Char"/>
-    <w:qFormat/>
-    <w:rsid w:val="00a62b22"/>
+    <w:qFormat/>
     <w:pPr>
       <w:numPr>
         <w:ilvl w:val="3"/>
@@ -5445,16 +6768,14 @@
     <w:name w:val="Heading 5"/>
     <w:basedOn w:val="Normal"/>
     <w:next w:val="Normal"/>
-    <w:link w:val="Heading5Char"/>
-    <w:qFormat/>
-    <w:rsid w:val="00a62b22"/>
+    <w:qFormat/>
     <w:pPr>
       <w:numPr>
         <w:ilvl w:val="4"/>
         <w:numId w:val="1"/>
       </w:numPr>
       <w:spacing w:before="240" w:after="60"/>
-      <w:ind w:left="2880" w:hanging="0"/>
+      <w:ind w:left="2880" w:right="0" w:hanging="0"/>
       <w:outlineLvl w:val="4"/>
     </w:pPr>
     <w:rPr>
@@ -5465,16 +6786,14 @@
     <w:name w:val="Heading 6"/>
     <w:basedOn w:val="Normal"/>
     <w:next w:val="Normal"/>
-    <w:link w:val="Heading6Char"/>
-    <w:qFormat/>
-    <w:rsid w:val="00a62b22"/>
+    <w:qFormat/>
     <w:pPr>
       <w:numPr>
         <w:ilvl w:val="5"/>
         <w:numId w:val="1"/>
       </w:numPr>
       <w:spacing w:before="240" w:after="60"/>
-      <w:ind w:left="2880" w:hanging="0"/>
+      <w:ind w:left="2880" w:right="0" w:hanging="0"/>
       <w:outlineLvl w:val="5"/>
     </w:pPr>
     <w:rPr>
@@ -5486,16 +6805,14 @@
     <w:name w:val="Heading 7"/>
     <w:basedOn w:val="Normal"/>
     <w:next w:val="Normal"/>
-    <w:link w:val="Heading7Char"/>
-    <w:qFormat/>
-    <w:rsid w:val="00a62b22"/>
+    <w:qFormat/>
     <w:pPr>
       <w:numPr>
         <w:ilvl w:val="6"/>
         <w:numId w:val="1"/>
       </w:numPr>
       <w:spacing w:before="240" w:after="60"/>
-      <w:ind w:left="2880" w:hanging="0"/>
+      <w:ind w:left="2880" w:right="0" w:hanging="0"/>
       <w:outlineLvl w:val="6"/>
     </w:pPr>
     <w:rPr/>
@@ -5504,16 +6821,14 @@
     <w:name w:val="Heading 8"/>
     <w:basedOn w:val="Normal"/>
     <w:next w:val="Normal"/>
-    <w:link w:val="Heading8Char"/>
-    <w:qFormat/>
-    <w:rsid w:val="00a62b22"/>
+    <w:qFormat/>
     <w:pPr>
       <w:numPr>
         <w:ilvl w:val="7"/>
         <w:numId w:val="1"/>
       </w:numPr>
       <w:spacing w:before="240" w:after="60"/>
-      <w:ind w:left="2880" w:hanging="0"/>
+      <w:ind w:left="2880" w:right="0" w:hanging="0"/>
       <w:outlineLvl w:val="7"/>
     </w:pPr>
     <w:rPr>
@@ -5524,16 +6839,14 @@
     <w:name w:val="Heading 9"/>
     <w:basedOn w:val="Normal"/>
     <w:next w:val="Normal"/>
-    <w:link w:val="Heading9Char"/>
-    <w:qFormat/>
-    <w:rsid w:val="00a62b22"/>
+    <w:qFormat/>
     <w:pPr>
       <w:numPr>
         <w:ilvl w:val="8"/>
         <w:numId w:val="1"/>
       </w:numPr>
       <w:spacing w:before="240" w:after="60"/>
-      <w:ind w:left="2880" w:hanging="0"/>
+      <w:ind w:left="2880" w:right="0" w:hanging="0"/>
       <w:outlineLvl w:val="8"/>
     </w:pPr>
     <w:rPr>
@@ -5542,20 +6855,15 @@
       <w:sz w:val="18"/>
     </w:rPr>
   </w:style>
-  <w:style w:type="character" w:styleId="DefaultParagraphFont" w:default="1">
+  <w:style w:type="character" w:styleId="DefaultParagraphFont">
     <w:name w:val="Default Paragraph Font"/>
-    <w:uiPriority w:val="1"/>
-    <w:semiHidden/>
-    <w:unhideWhenUsed/>
     <w:qFormat/>
     <w:rPr/>
   </w:style>
-  <w:style w:type="character" w:styleId="Heading1Char" w:customStyle="1">
+  <w:style w:type="character" w:styleId="Heading1Char">
     <w:name w:val="Heading 1 Char"/>
     <w:basedOn w:val="DefaultParagraphFont"/>
-    <w:link w:val="Heading1"/>
-    <w:qFormat/>
-    <w:rsid w:val="00a62b22"/>
+    <w:qFormat/>
     <w:rPr>
       <w:rFonts w:ascii="Arial" w:hAnsi="Arial" w:eastAsia="Times New Roman" w:cs="Times New Roman"/>
       <w:b/>
@@ -5563,12 +6871,10 @@
       <w:szCs w:val="20"/>
     </w:rPr>
   </w:style>
-  <w:style w:type="character" w:styleId="Heading2Char" w:customStyle="1">
+  <w:style w:type="character" w:styleId="Heading2Char">
     <w:name w:val="Heading 2 Char"/>
     <w:basedOn w:val="DefaultParagraphFont"/>
-    <w:link w:val="Heading2"/>
-    <w:qFormat/>
-    <w:rsid w:val="00a62b22"/>
+    <w:qFormat/>
     <w:rPr>
       <w:rFonts w:ascii="Arial" w:hAnsi="Arial" w:eastAsia="Times New Roman" w:cs="Times New Roman"/>
       <w:b/>
@@ -5576,12 +6882,10 @@
       <w:szCs w:val="20"/>
     </w:rPr>
   </w:style>
-  <w:style w:type="character" w:styleId="Heading3Char" w:customStyle="1">
+  <w:style w:type="character" w:styleId="Heading3Char">
     <w:name w:val="Heading 3 Char"/>
     <w:basedOn w:val="DefaultParagraphFont"/>
-    <w:link w:val="Heading3"/>
-    <w:qFormat/>
-    <w:rsid w:val="00a62b22"/>
+    <w:qFormat/>
     <w:rPr>
       <w:rFonts w:ascii="Arial" w:hAnsi="Arial" w:eastAsia="Times New Roman" w:cs="Times New Roman"/>
       <w:i/>
@@ -5589,59 +6893,49 @@
       <w:szCs w:val="20"/>
     </w:rPr>
   </w:style>
-  <w:style w:type="character" w:styleId="Heading4Char" w:customStyle="1">
+  <w:style w:type="character" w:styleId="Heading4Char">
     <w:name w:val="Heading 4 Char"/>
     <w:basedOn w:val="DefaultParagraphFont"/>
-    <w:link w:val="Heading4"/>
-    <w:qFormat/>
-    <w:rsid w:val="00a62b22"/>
+    <w:qFormat/>
     <w:rPr>
       <w:rFonts w:ascii="Arial" w:hAnsi="Arial" w:eastAsia="Times New Roman" w:cs="Times New Roman"/>
       <w:sz w:val="20"/>
       <w:szCs w:val="20"/>
     </w:rPr>
   </w:style>
-  <w:style w:type="character" w:styleId="Heading5Char" w:customStyle="1">
+  <w:style w:type="character" w:styleId="Heading5Char">
     <w:name w:val="Heading 5 Char"/>
     <w:basedOn w:val="DefaultParagraphFont"/>
-    <w:link w:val="Heading5"/>
-    <w:qFormat/>
-    <w:rsid w:val="00a62b22"/>
+    <w:qFormat/>
     <w:rPr>
       <w:rFonts w:ascii="Times New Roman" w:hAnsi="Times New Roman" w:eastAsia="Times New Roman" w:cs="Times New Roman"/>
       <w:szCs w:val="20"/>
     </w:rPr>
   </w:style>
-  <w:style w:type="character" w:styleId="Heading6Char" w:customStyle="1">
+  <w:style w:type="character" w:styleId="Heading6Char">
     <w:name w:val="Heading 6 Char"/>
     <w:basedOn w:val="DefaultParagraphFont"/>
-    <w:link w:val="Heading6"/>
-    <w:qFormat/>
-    <w:rsid w:val="00a62b22"/>
+    <w:qFormat/>
     <w:rPr>
       <w:rFonts w:ascii="Times New Roman" w:hAnsi="Times New Roman" w:eastAsia="Times New Roman" w:cs="Times New Roman"/>
       <w:i/>
       <w:szCs w:val="20"/>
     </w:rPr>
   </w:style>
-  <w:style w:type="character" w:styleId="Heading7Char" w:customStyle="1">
+  <w:style w:type="character" w:styleId="Heading7Char">
     <w:name w:val="Heading 7 Char"/>
     <w:basedOn w:val="DefaultParagraphFont"/>
-    <w:link w:val="Heading7"/>
-    <w:qFormat/>
-    <w:rsid w:val="00a62b22"/>
+    <w:qFormat/>
     <w:rPr>
       <w:rFonts w:ascii="Times New Roman" w:hAnsi="Times New Roman" w:eastAsia="Times New Roman" w:cs="Times New Roman"/>
       <w:sz w:val="20"/>
       <w:szCs w:val="20"/>
     </w:rPr>
   </w:style>
-  <w:style w:type="character" w:styleId="Heading8Char" w:customStyle="1">
+  <w:style w:type="character" w:styleId="Heading8Char">
     <w:name w:val="Heading 8 Char"/>
     <w:basedOn w:val="DefaultParagraphFont"/>
-    <w:link w:val="Heading8"/>
-    <w:qFormat/>
-    <w:rsid w:val="00a62b22"/>
+    <w:qFormat/>
     <w:rPr>
       <w:rFonts w:ascii="Times New Roman" w:hAnsi="Times New Roman" w:eastAsia="Times New Roman" w:cs="Times New Roman"/>
       <w:i/>
@@ -5649,12 +6943,10 @@
       <w:szCs w:val="20"/>
     </w:rPr>
   </w:style>
-  <w:style w:type="character" w:styleId="Heading9Char" w:customStyle="1">
+  <w:style w:type="character" w:styleId="Heading9Char">
     <w:name w:val="Heading 9 Char"/>
     <w:basedOn w:val="DefaultParagraphFont"/>
-    <w:link w:val="Heading9"/>
-    <w:qFormat/>
-    <w:rsid w:val="00a62b22"/>
+    <w:qFormat/>
     <w:rPr>
       <w:rFonts w:ascii="Times New Roman" w:hAnsi="Times New Roman" w:eastAsia="Times New Roman" w:cs="Times New Roman"/>
       <w:b/>
@@ -5663,12 +6955,10 @@
       <w:szCs w:val="20"/>
     </w:rPr>
   </w:style>
-  <w:style w:type="character" w:styleId="TitleChar" w:customStyle="1">
+  <w:style w:type="character" w:styleId="TitleChar">
     <w:name w:val="Title Char"/>
     <w:basedOn w:val="DefaultParagraphFont"/>
-    <w:link w:val="Title"/>
-    <w:qFormat/>
-    <w:rsid w:val="00a62b22"/>
+    <w:qFormat/>
     <w:rPr>
       <w:rFonts w:ascii="Arial" w:hAnsi="Arial" w:eastAsia="Times New Roman" w:cs="Times New Roman"/>
       <w:b/>
@@ -5676,26 +6966,20 @@
       <w:szCs w:val="20"/>
     </w:rPr>
   </w:style>
-  <w:style w:type="character" w:styleId="HeaderChar" w:customStyle="1">
+  <w:style w:type="character" w:styleId="HeaderChar">
     <w:name w:val="Header Char"/>
     <w:basedOn w:val="DefaultParagraphFont"/>
-    <w:link w:val="Header"/>
-    <w:semiHidden/>
-    <w:qFormat/>
-    <w:rsid w:val="00a62b22"/>
+    <w:qFormat/>
     <w:rPr>
       <w:rFonts w:ascii="Times New Roman" w:hAnsi="Times New Roman" w:eastAsia="Times New Roman" w:cs="Times New Roman"/>
       <w:sz w:val="20"/>
       <w:szCs w:val="20"/>
     </w:rPr>
   </w:style>
-  <w:style w:type="character" w:styleId="FooterChar" w:customStyle="1">
+  <w:style w:type="character" w:styleId="FooterChar">
     <w:name w:val="Footer Char"/>
     <w:basedOn w:val="DefaultParagraphFont"/>
-    <w:link w:val="Footer"/>
-    <w:semiHidden/>
-    <w:qFormat/>
-    <w:rsid w:val="00a62b22"/>
+    <w:qFormat/>
     <w:rPr>
       <w:rFonts w:ascii="Times New Roman" w:hAnsi="Times New Roman" w:eastAsia="Times New Roman" w:cs="Times New Roman"/>
       <w:sz w:val="20"/>
@@ -5705,42 +6989,31 @@
   <w:style w:type="character" w:styleId="Pagenumber">
     <w:name w:val="page number"/>
     <w:basedOn w:val="DefaultParagraphFont"/>
-    <w:semiHidden/>
-    <w:qFormat/>
-    <w:rsid w:val="00a62b22"/>
+    <w:qFormat/>
     <w:rPr/>
   </w:style>
   <w:style w:type="character" w:styleId="Strong">
     <w:name w:val="Strong"/>
     <w:basedOn w:val="DefaultParagraphFont"/>
     <w:qFormat/>
-    <w:rsid w:val="00a62b22"/>
     <w:rPr>
       <w:b/>
     </w:rPr>
   </w:style>
-  <w:style w:type="character" w:styleId="BodyTextChar" w:customStyle="1">
+  <w:style w:type="character" w:styleId="BodyTextChar">
     <w:name w:val="Body Text Char"/>
     <w:basedOn w:val="DefaultParagraphFont"/>
-    <w:link w:val="BodyText"/>
-    <w:uiPriority w:val="99"/>
-    <w:semiHidden/>
-    <w:qFormat/>
-    <w:rsid w:val="00a62b22"/>
+    <w:qFormat/>
     <w:rPr>
       <w:rFonts w:ascii="Times New Roman" w:hAnsi="Times New Roman" w:eastAsia="Times New Roman" w:cs="Times New Roman"/>
       <w:sz w:val="20"/>
       <w:szCs w:val="20"/>
     </w:rPr>
   </w:style>
-  <w:style w:type="character" w:styleId="BalloonTextChar" w:customStyle="1">
+  <w:style w:type="character" w:styleId="BalloonTextChar">
     <w:name w:val="Balloon Text Char"/>
     <w:basedOn w:val="DefaultParagraphFont"/>
-    <w:link w:val="BalloonText"/>
-    <w:uiPriority w:val="99"/>
-    <w:semiHidden/>
-    <w:qFormat/>
-    <w:rsid w:val="00a62b22"/>
+    <w:qFormat/>
     <w:rPr>
       <w:rFonts w:ascii="Tahoma" w:hAnsi="Tahoma" w:eastAsia="Times New Roman" w:cs="Tahoma"/>
       <w:sz w:val="16"/>
@@ -5922,6 +7195,273 @@
   </w:style>
   <w:style w:type="character" w:styleId="ListLabel22">
     <w:name w:val="ListLabel 22"/>
+    <w:qFormat/>
+    <w:rPr/>
+  </w:style>
+  <w:style w:type="character" w:styleId="ListLabel23">
+    <w:name w:val="ListLabel 23"/>
+    <w:qFormat/>
+    <w:rPr>
+      <w:rFonts w:cs="OpenSymbol"/>
+    </w:rPr>
+  </w:style>
+  <w:style w:type="character" w:styleId="ListLabel24">
+    <w:name w:val="ListLabel 24"/>
+    <w:qFormat/>
+    <w:rPr>
+      <w:rFonts w:cs="OpenSymbol"/>
+    </w:rPr>
+  </w:style>
+  <w:style w:type="character" w:styleId="ListLabel25">
+    <w:name w:val="ListLabel 25"/>
+    <w:qFormat/>
+    <w:rPr>
+      <w:rFonts w:cs="OpenSymbol"/>
+    </w:rPr>
+  </w:style>
+  <w:style w:type="character" w:styleId="ListLabel26">
+    <w:name w:val="ListLabel 26"/>
+    <w:qFormat/>
+    <w:rPr>
+      <w:rFonts w:cs="OpenSymbol"/>
+    </w:rPr>
+  </w:style>
+  <w:style w:type="character" w:styleId="ListLabel27">
+    <w:name w:val="ListLabel 27"/>
+    <w:qFormat/>
+    <w:rPr>
+      <w:rFonts w:cs="OpenSymbol"/>
+    </w:rPr>
+  </w:style>
+  <w:style w:type="character" w:styleId="ListLabel28">
+    <w:name w:val="ListLabel 28"/>
+    <w:qFormat/>
+    <w:rPr>
+      <w:rFonts w:cs="OpenSymbol"/>
+    </w:rPr>
+  </w:style>
+  <w:style w:type="character" w:styleId="ListLabel29">
+    <w:name w:val="ListLabel 29"/>
+    <w:qFormat/>
+    <w:rPr>
+      <w:rFonts w:cs="OpenSymbol"/>
+    </w:rPr>
+  </w:style>
+  <w:style w:type="character" w:styleId="ListLabel30">
+    <w:name w:val="ListLabel 30"/>
+    <w:qFormat/>
+    <w:rPr>
+      <w:rFonts w:cs="OpenSymbol"/>
+    </w:rPr>
+  </w:style>
+  <w:style w:type="character" w:styleId="ListLabel31">
+    <w:name w:val="ListLabel 31"/>
+    <w:qFormat/>
+    <w:rPr>
+      <w:rFonts w:cs="OpenSymbol"/>
+    </w:rPr>
+  </w:style>
+  <w:style w:type="character" w:styleId="ListLabel32">
+    <w:name w:val="ListLabel 32"/>
+    <w:qFormat/>
+    <w:rPr/>
+  </w:style>
+  <w:style w:type="character" w:styleId="ListLabel33">
+    <w:name w:val="ListLabel 33"/>
+    <w:qFormat/>
+    <w:rPr>
+      <w:rFonts w:cs="OpenSymbol"/>
+    </w:rPr>
+  </w:style>
+  <w:style w:type="character" w:styleId="ListLabel34">
+    <w:name w:val="ListLabel 34"/>
+    <w:qFormat/>
+    <w:rPr>
+      <w:rFonts w:cs="OpenSymbol"/>
+    </w:rPr>
+  </w:style>
+  <w:style w:type="character" w:styleId="ListLabel35">
+    <w:name w:val="ListLabel 35"/>
+    <w:qFormat/>
+    <w:rPr>
+      <w:rFonts w:cs="OpenSymbol"/>
+    </w:rPr>
+  </w:style>
+  <w:style w:type="character" w:styleId="ListLabel36">
+    <w:name w:val="ListLabel 36"/>
+    <w:qFormat/>
+    <w:rPr>
+      <w:rFonts w:cs="OpenSymbol"/>
+    </w:rPr>
+  </w:style>
+  <w:style w:type="character" w:styleId="ListLabel37">
+    <w:name w:val="ListLabel 37"/>
+    <w:qFormat/>
+    <w:rPr>
+      <w:rFonts w:cs="OpenSymbol"/>
+    </w:rPr>
+  </w:style>
+  <w:style w:type="character" w:styleId="ListLabel38">
+    <w:name w:val="ListLabel 38"/>
+    <w:qFormat/>
+    <w:rPr>
+      <w:rFonts w:cs="OpenSymbol"/>
+    </w:rPr>
+  </w:style>
+  <w:style w:type="character" w:styleId="ListLabel39">
+    <w:name w:val="ListLabel 39"/>
+    <w:qFormat/>
+    <w:rPr>
+      <w:rFonts w:cs="OpenSymbol"/>
+    </w:rPr>
+  </w:style>
+  <w:style w:type="character" w:styleId="ListLabel40">
+    <w:name w:val="ListLabel 40"/>
+    <w:qFormat/>
+    <w:rPr>
+      <w:rFonts w:cs="OpenSymbol"/>
+    </w:rPr>
+  </w:style>
+  <w:style w:type="character" w:styleId="ListLabel41">
+    <w:name w:val="ListLabel 41"/>
+    <w:qFormat/>
+    <w:rPr>
+      <w:rFonts w:cs="OpenSymbol"/>
+    </w:rPr>
+  </w:style>
+  <w:style w:type="character" w:styleId="ListLabel42">
+    <w:name w:val="ListLabel 42"/>
+    <w:qFormat/>
+    <w:rPr/>
+  </w:style>
+  <w:style w:type="character" w:styleId="ListLabel43">
+    <w:name w:val="ListLabel 43"/>
+    <w:qFormat/>
+    <w:rPr>
+      <w:rFonts w:cs="OpenSymbol"/>
+    </w:rPr>
+  </w:style>
+  <w:style w:type="character" w:styleId="ListLabel44">
+    <w:name w:val="ListLabel 44"/>
+    <w:qFormat/>
+    <w:rPr>
+      <w:rFonts w:cs="OpenSymbol"/>
+    </w:rPr>
+  </w:style>
+  <w:style w:type="character" w:styleId="ListLabel45">
+    <w:name w:val="ListLabel 45"/>
+    <w:qFormat/>
+    <w:rPr>
+      <w:rFonts w:cs="OpenSymbol"/>
+    </w:rPr>
+  </w:style>
+  <w:style w:type="character" w:styleId="ListLabel46">
+    <w:name w:val="ListLabel 46"/>
+    <w:qFormat/>
+    <w:rPr>
+      <w:rFonts w:cs="OpenSymbol"/>
+    </w:rPr>
+  </w:style>
+  <w:style w:type="character" w:styleId="ListLabel47">
+    <w:name w:val="ListLabel 47"/>
+    <w:qFormat/>
+    <w:rPr>
+      <w:rFonts w:cs="OpenSymbol"/>
+    </w:rPr>
+  </w:style>
+  <w:style w:type="character" w:styleId="ListLabel48">
+    <w:name w:val="ListLabel 48"/>
+    <w:qFormat/>
+    <w:rPr>
+      <w:rFonts w:cs="OpenSymbol"/>
+    </w:rPr>
+  </w:style>
+  <w:style w:type="character" w:styleId="ListLabel49">
+    <w:name w:val="ListLabel 49"/>
+    <w:qFormat/>
+    <w:rPr>
+      <w:rFonts w:cs="OpenSymbol"/>
+    </w:rPr>
+  </w:style>
+  <w:style w:type="character" w:styleId="ListLabel50">
+    <w:name w:val="ListLabel 50"/>
+    <w:qFormat/>
+    <w:rPr>
+      <w:rFonts w:cs="OpenSymbol"/>
+    </w:rPr>
+  </w:style>
+  <w:style w:type="character" w:styleId="ListLabel51">
+    <w:name w:val="ListLabel 51"/>
+    <w:qFormat/>
+    <w:rPr>
+      <w:rFonts w:cs="OpenSymbol"/>
+    </w:rPr>
+  </w:style>
+  <w:style w:type="character" w:styleId="ListLabel52">
+    <w:name w:val="ListLabel 52"/>
+    <w:qFormat/>
+    <w:rPr>
+      <w:rFonts w:ascii="Times New Roman" w:hAnsi="Times New Roman" w:cs="OpenSymbol"/>
+    </w:rPr>
+  </w:style>
+  <w:style w:type="character" w:styleId="ListLabel53">
+    <w:name w:val="ListLabel 53"/>
+    <w:qFormat/>
+    <w:rPr>
+      <w:rFonts w:cs="OpenSymbol"/>
+    </w:rPr>
+  </w:style>
+  <w:style w:type="character" w:styleId="ListLabel54">
+    <w:name w:val="ListLabel 54"/>
+    <w:qFormat/>
+    <w:rPr>
+      <w:rFonts w:cs="OpenSymbol"/>
+    </w:rPr>
+  </w:style>
+  <w:style w:type="character" w:styleId="ListLabel55">
+    <w:name w:val="ListLabel 55"/>
+    <w:qFormat/>
+    <w:rPr>
+      <w:rFonts w:cs="OpenSymbol"/>
+    </w:rPr>
+  </w:style>
+  <w:style w:type="character" w:styleId="ListLabel56">
+    <w:name w:val="ListLabel 56"/>
+    <w:qFormat/>
+    <w:rPr>
+      <w:rFonts w:cs="OpenSymbol"/>
+    </w:rPr>
+  </w:style>
+  <w:style w:type="character" w:styleId="ListLabel57">
+    <w:name w:val="ListLabel 57"/>
+    <w:qFormat/>
+    <w:rPr>
+      <w:rFonts w:cs="OpenSymbol"/>
+    </w:rPr>
+  </w:style>
+  <w:style w:type="character" w:styleId="ListLabel58">
+    <w:name w:val="ListLabel 58"/>
+    <w:qFormat/>
+    <w:rPr>
+      <w:rFonts w:cs="OpenSymbol"/>
+    </w:rPr>
+  </w:style>
+  <w:style w:type="character" w:styleId="ListLabel59">
+    <w:name w:val="ListLabel 59"/>
+    <w:qFormat/>
+    <w:rPr>
+      <w:rFonts w:cs="OpenSymbol"/>
+    </w:rPr>
+  </w:style>
+  <w:style w:type="character" w:styleId="ListLabel60">
+    <w:name w:val="ListLabel 60"/>
+    <w:qFormat/>
+    <w:rPr>
+      <w:rFonts w:cs="OpenSymbol"/>
+    </w:rPr>
+  </w:style>
+  <w:style w:type="character" w:styleId="ListLabel61">
+    <w:name w:val="ListLabel 61"/>
     <w:qFormat/>
     <w:rPr/>
   </w:style>
@@ -5943,11 +7483,6 @@
   <w:style w:type="paragraph" w:styleId="TextBody">
     <w:name w:val="Body Text"/>
     <w:basedOn w:val="Normal"/>
-    <w:link w:val="BodyTextChar"/>
-    <w:uiPriority w:val="99"/>
-    <w:semiHidden/>
-    <w:unhideWhenUsed/>
-    <w:rsid w:val="00a62b22"/>
     <w:pPr>
       <w:spacing w:before="0" w:after="120"/>
     </w:pPr>
@@ -5992,9 +7527,7 @@
     <w:name w:val="Title"/>
     <w:basedOn w:val="Normal"/>
     <w:next w:val="Normal"/>
-    <w:link w:val="TitleChar"/>
-    <w:qFormat/>
-    <w:rsid w:val="00a62b22"/>
+    <w:qFormat/>
     <w:pPr>
       <w:spacing w:lineRule="auto" w:line="240"/>
       <w:jc w:val="center"/>
@@ -6009,15 +7542,13 @@
     <w:name w:val="TOC 1"/>
     <w:basedOn w:val="Normal"/>
     <w:next w:val="Normal"/>
-    <w:uiPriority w:val="39"/>
-    <w:rsid w:val="00a62b22"/>
     <w:pPr>
       <w:tabs>
         <w:tab w:val="clear" w:pos="720"/>
         <w:tab w:val="right" w:pos="9360" w:leader="none"/>
       </w:tabs>
       <w:spacing w:before="240" w:after="60"/>
-      <w:ind w:right="720" w:hanging="0"/>
+      <w:ind w:left="0" w:right="720" w:hanging="0"/>
     </w:pPr>
     <w:rPr/>
   </w:style>
@@ -6025,8 +7556,6 @@
     <w:name w:val="TOC 2"/>
     <w:basedOn w:val="Normal"/>
     <w:next w:val="Normal"/>
-    <w:uiPriority w:val="39"/>
-    <w:rsid w:val="00a62b22"/>
     <w:pPr>
       <w:tabs>
         <w:tab w:val="clear" w:pos="720"/>
@@ -6039,9 +7568,6 @@
   <w:style w:type="paragraph" w:styleId="Header">
     <w:name w:val="Header"/>
     <w:basedOn w:val="Normal"/>
-    <w:link w:val="HeaderChar"/>
-    <w:semiHidden/>
-    <w:rsid w:val="00a62b22"/>
     <w:pPr>
       <w:tabs>
         <w:tab w:val="clear" w:pos="720"/>
@@ -6054,9 +7580,6 @@
   <w:style w:type="paragraph" w:styleId="Footer">
     <w:name w:val="Footer"/>
     <w:basedOn w:val="Normal"/>
-    <w:link w:val="FooterChar"/>
-    <w:semiHidden/>
-    <w:rsid w:val="00a62b22"/>
     <w:pPr>
       <w:tabs>
         <w:tab w:val="clear" w:pos="720"/>
@@ -6066,42 +7589,35 @@
     </w:pPr>
     <w:rPr/>
   </w:style>
-  <w:style w:type="paragraph" w:styleId="Tabletext" w:customStyle="1">
+  <w:style w:type="paragraph" w:styleId="Tabletext">
     <w:name w:val="Tabletext"/>
     <w:basedOn w:val="Normal"/>
     <w:qFormat/>
-    <w:rsid w:val="00a62b22"/>
     <w:pPr>
       <w:keepLines/>
       <w:spacing w:before="0" w:after="120"/>
     </w:pPr>
     <w:rPr/>
   </w:style>
-  <w:style w:type="paragraph" w:styleId="InfoBlue" w:customStyle="1">
+  <w:style w:type="paragraph" w:styleId="InfoBlue">
     <w:name w:val="InfoBlue"/>
     <w:basedOn w:val="Normal"/>
     <w:next w:val="TextBody"/>
     <w:autoRedefine/>
     <w:qFormat/>
-    <w:rsid w:val="00a62b22"/>
     <w:pPr>
       <w:spacing w:before="0" w:after="120"/>
-      <w:ind w:left="720" w:hanging="0"/>
+      <w:ind w:left="720" w:right="0" w:hanging="0"/>
     </w:pPr>
     <w:rPr>
       <w:i/>
-      <w:color w:val="943634" w:themeColor="accent2" w:themeShade="bf"/>
+      <w:color w:val="943634"/>
     </w:rPr>
   </w:style>
   <w:style w:type="paragraph" w:styleId="BalloonText">
     <w:name w:val="Balloon Text"/>
     <w:basedOn w:val="Normal"/>
-    <w:link w:val="BalloonTextChar"/>
-    <w:uiPriority w:val="99"/>
-    <w:semiHidden/>
-    <w:unhideWhenUsed/>
-    <w:qFormat/>
-    <w:rsid w:val="00a62b22"/>
+    <w:qFormat/>
     <w:pPr>
       <w:spacing w:lineRule="auto" w:line="240"/>
     </w:pPr>
@@ -6114,321 +7630,26 @@
   <w:style w:type="paragraph" w:styleId="ListParagraph">
     <w:name w:val="List Paragraph"/>
     <w:basedOn w:val="Normal"/>
-    <w:uiPriority w:val="34"/>
-    <w:qFormat/>
-    <w:rsid w:val="00d54784"/>
+    <w:qFormat/>
     <w:pPr>
       <w:spacing w:before="0" w:after="0"/>
-      <w:ind w:left="720" w:hanging="0"/>
+      <w:ind w:left="720" w:right="0" w:hanging="0"/>
       <w:contextualSpacing/>
     </w:pPr>
     <w:rPr/>
   </w:style>
-  <w:style w:type="numbering" w:styleId="NoList" w:default="1">
+  <w:style w:type="paragraph" w:styleId="TableContents">
+    <w:name w:val="Table Contents"/>
+    <w:basedOn w:val="Normal"/>
+    <w:qFormat/>
+    <w:pPr>
+      <w:suppressLineNumbers/>
+    </w:pPr>
+    <w:rPr/>
+  </w:style>
+  <w:style w:type="numbering" w:styleId="NoList">
     <w:name w:val="No List"/>
-    <w:uiPriority w:val="99"/>
-    <w:semiHidden/>
-    <w:unhideWhenUsed/>
-    <w:qFormat/>
-  </w:style>
-  <w:style w:type="table" w:default="1" w:styleId="TableNormal">
-    <w:name w:val="Normal Table"/>
-    <w:uiPriority w:val="99"/>
-    <w:semiHidden/>
-    <w:unhideWhenUsed/>
-    <w:qFormat/>
-    <w:tblPr>
-      <w:tblInd w:w="0" w:type="dxa"/>
-      <w:tblCellMar>
-        <w:top w:w="0" w:type="dxa"/>
-        <w:left w:w="108" w:type="dxa"/>
-        <w:bottom w:w="0" w:type="dxa"/>
-        <w:right w:w="108" w:type="dxa"/>
-      </w:tblCellMar>
-    </w:tblPr>
+    <w:qFormat/>
   </w:style>
 </w:styles>
-</file>
-
-<file path=word/theme/theme1.xml><?xml version="1.0" encoding="utf-8"?>
-<a:theme xmlns:a="http://schemas.openxmlformats.org/drawingml/2006/main" name="Office Theme">
-  <a:themeElements>
-    <a:clrScheme name="Office">
-      <a:dk1>
-        <a:sysClr val="windowText" lastClr="000000"/>
-      </a:dk1>
-      <a:lt1>
-        <a:sysClr val="window" lastClr="FFFFFF"/>
-      </a:lt1>
-      <a:dk2>
-        <a:srgbClr val="1F497D"/>
-      </a:dk2>
-      <a:lt2>
-        <a:srgbClr val="EEECE1"/>
-      </a:lt2>
-      <a:accent1>
-        <a:srgbClr val="4F81BD"/>
-      </a:accent1>
-      <a:accent2>
-        <a:srgbClr val="C0504D"/>
-      </a:accent2>
-      <a:accent3>
-        <a:srgbClr val="9BBB59"/>
-      </a:accent3>
-      <a:accent4>
-        <a:srgbClr val="8064A2"/>
-      </a:accent4>
-      <a:accent5>
-        <a:srgbClr val="4BACC6"/>
-      </a:accent5>
-      <a:accent6>
-        <a:srgbClr val="F79646"/>
-      </a:accent6>
-      <a:hlink>
-        <a:srgbClr val="0000FF"/>
-      </a:hlink>
-      <a:folHlink>
-        <a:srgbClr val="800080"/>
-      </a:folHlink>
-    </a:clrScheme>
-    <a:fontScheme name="Office">
-      <a:majorFont>
-        <a:latin typeface="Cambria"/>
-        <a:ea typeface=""/>
-        <a:cs typeface=""/>
-        <a:font script="Jpan" typeface="ＭＳ ゴシック"/>
-        <a:font script="Hang" typeface="맑은 고딕"/>
-        <a:font script="Hans" typeface="宋体"/>
-        <a:font script="Hant" typeface="新細明體"/>
-        <a:font script="Arab" typeface="Times New Roman"/>
-        <a:font script="Hebr" typeface="Times New Roman"/>
-        <a:font script="Thai" typeface="Angsana New"/>
-        <a:font script="Ethi" typeface="Nyala"/>
-        <a:font script="Beng" typeface="Vrinda"/>
-        <a:font script="Gujr" typeface="Shruti"/>
-        <a:font script="Khmr" typeface="MoolBoran"/>
-        <a:font script="Knda" typeface="Tunga"/>
-        <a:font script="Guru" typeface="Raavi"/>
-        <a:font script="Cans" typeface="Euphemia"/>
-        <a:font script="Cher" typeface="Plantagenet Cherokee"/>
-        <a:font script="Yiii" typeface="Microsoft Yi Baiti"/>
-        <a:font script="Tibt" typeface="Microsoft Himalaya"/>
-        <a:font script="Thaa" typeface="MV Boli"/>
-        <a:font script="Deva" typeface="Mangal"/>
-        <a:font script="Telu" typeface="Gautami"/>
-        <a:font script="Taml" typeface="Latha"/>
-        <a:font script="Syrc" typeface="Estrangelo Edessa"/>
-        <a:font script="Orya" typeface="Kalinga"/>
-        <a:font script="Mlym" typeface="Kartika"/>
-        <a:font script="Laoo" typeface="DokChampa"/>
-        <a:font script="Sinh" typeface="Iskoola Pota"/>
-        <a:font script="Mong" typeface="Mongolian Baiti"/>
-        <a:font script="Viet" typeface="Times New Roman"/>
-        <a:font script="Uigh" typeface="Microsoft Uighur"/>
-      </a:majorFont>
-      <a:minorFont>
-        <a:latin typeface="Calibri"/>
-        <a:ea typeface=""/>
-        <a:cs typeface=""/>
-        <a:font script="Jpan" typeface="ＭＳ 明朝"/>
-        <a:font script="Hang" typeface="맑은 고딕"/>
-        <a:font script="Hans" typeface="宋体"/>
-        <a:font script="Hant" typeface="新細明體"/>
-        <a:font script="Arab" typeface="Arial"/>
-        <a:font script="Hebr" typeface="Arial"/>
-        <a:font script="Thai" typeface="Cordia New"/>
-        <a:font script="Ethi" typeface="Nyala"/>
-        <a:font script="Beng" typeface="Vrinda"/>
-        <a:font script="Gujr" typeface="Shruti"/>
-        <a:font script="Khmr" typeface="DaunPenh"/>
-        <a:font script="Knda" typeface="Tunga"/>
-        <a:font script="Guru" typeface="Raavi"/>
-        <a:font script="Cans" typeface="Euphemia"/>
-        <a:font script="Cher" typeface="Plantagenet Cherokee"/>
-        <a:font script="Yiii" typeface="Microsoft Yi Baiti"/>
-        <a:font script="Tibt" typeface="Microsoft Himalaya"/>
-        <a:font script="Thaa" typeface="MV Boli"/>
-        <a:font script="Deva" typeface="Mangal"/>
-        <a:font script="Telu" typeface="Gautami"/>
-        <a:font script="Taml" typeface="Latha"/>
-        <a:font script="Syrc" typeface="Estrangelo Edessa"/>
-        <a:font script="Orya" typeface="Kalinga"/>
-        <a:font script="Mlym" typeface="Kartika"/>
-        <a:font script="Laoo" typeface="DokChampa"/>
-        <a:font script="Sinh" typeface="Iskoola Pota"/>
-        <a:font script="Mong" typeface="Mongolian Baiti"/>
-        <a:font script="Viet" typeface="Arial"/>
-        <a:font script="Uigh" typeface="Microsoft Uighur"/>
-      </a:minorFont>
-    </a:fontScheme>
-    <a:fmtScheme name="Office">
-      <a:fillStyleLst>
-        <a:solidFill>
-          <a:schemeClr val="phClr"/>
-        </a:solidFill>
-        <a:gradFill rotWithShape="1">
-          <a:gsLst>
-            <a:gs pos="0">
-              <a:schemeClr val="phClr">
-                <a:tint val="50000"/>
-                <a:satMod val="300000"/>
-              </a:schemeClr>
-            </a:gs>
-            <a:gs pos="35000">
-              <a:schemeClr val="phClr">
-                <a:tint val="37000"/>
-                <a:satMod val="300000"/>
-              </a:schemeClr>
-            </a:gs>
-            <a:gs pos="100000">
-              <a:schemeClr val="phClr">
-                <a:tint val="15000"/>
-                <a:satMod val="350000"/>
-              </a:schemeClr>
-            </a:gs>
-          </a:gsLst>
-          <a:lin ang="16200000" scaled="1"/>
-        </a:gradFill>
-        <a:gradFill rotWithShape="1">
-          <a:gsLst>
-            <a:gs pos="0">
-              <a:schemeClr val="phClr">
-                <a:shade val="51000"/>
-                <a:satMod val="130000"/>
-              </a:schemeClr>
-            </a:gs>
-            <a:gs pos="80000">
-              <a:schemeClr val="phClr">
-                <a:shade val="93000"/>
-                <a:satMod val="130000"/>
-              </a:schemeClr>
-            </a:gs>
-            <a:gs pos="100000">
-              <a:schemeClr val="phClr">
-                <a:shade val="94000"/>
-                <a:satMod val="135000"/>
-              </a:schemeClr>
-            </a:gs>
-          </a:gsLst>
-          <a:lin ang="16200000" scaled="0"/>
-        </a:gradFill>
-      </a:fillStyleLst>
-      <a:lnStyleLst>
-        <a:ln w="9525" cap="flat" cmpd="sng" algn="ctr">
-          <a:solidFill>
-            <a:schemeClr val="phClr">
-              <a:shade val="95000"/>
-              <a:satMod val="105000"/>
-            </a:schemeClr>
-          </a:solidFill>
-          <a:prstDash val="solid"/>
-        </a:ln>
-        <a:ln w="25400" cap="flat" cmpd="sng" algn="ctr">
-          <a:solidFill>
-            <a:schemeClr val="phClr"/>
-          </a:solidFill>
-          <a:prstDash val="solid"/>
-        </a:ln>
-        <a:ln w="38100" cap="flat" cmpd="sng" algn="ctr">
-          <a:solidFill>
-            <a:schemeClr val="phClr"/>
-          </a:solidFill>
-          <a:prstDash val="solid"/>
-        </a:ln>
-      </a:lnStyleLst>
-      <a:effectStyleLst>
-        <a:effectStyle>
-          <a:effectLst>
-            <a:outerShdw blurRad="40000" dist="20000" dir="5400000" rotWithShape="0">
-              <a:srgbClr val="000000">
-                <a:alpha val="38000"/>
-              </a:srgbClr>
-            </a:outerShdw>
-          </a:effectLst>
-        </a:effectStyle>
-        <a:effectStyle>
-          <a:effectLst>
-            <a:outerShdw blurRad="40000" dist="23000" dir="5400000" rotWithShape="0">
-              <a:srgbClr val="000000">
-                <a:alpha val="35000"/>
-              </a:srgbClr>
-            </a:outerShdw>
-          </a:effectLst>
-        </a:effectStyle>
-        <a:effectStyle>
-          <a:effectLst>
-            <a:outerShdw blurRad="40000" dist="23000" dir="5400000" rotWithShape="0">
-              <a:srgbClr val="000000">
-                <a:alpha val="35000"/>
-              </a:srgbClr>
-            </a:outerShdw>
-          </a:effectLst>
-          <a:scene3d>
-            <a:camera prst="orthographicFront">
-              <a:rot lat="0" lon="0" rev="0"/>
-            </a:camera>
-            <a:lightRig rig="threePt" dir="t">
-              <a:rot lat="0" lon="0" rev="1200000"/>
-            </a:lightRig>
-          </a:scene3d>
-          <a:sp3d>
-            <a:bevelT w="63500" h="25400"/>
-          </a:sp3d>
-        </a:effectStyle>
-      </a:effectStyleLst>
-      <a:bgFillStyleLst>
-        <a:solidFill>
-          <a:schemeClr val="phClr"/>
-        </a:solidFill>
-        <a:gradFill rotWithShape="1">
-          <a:gsLst>
-            <a:gs pos="0">
-              <a:schemeClr val="phClr">
-                <a:tint val="40000"/>
-                <a:satMod val="350000"/>
-              </a:schemeClr>
-            </a:gs>
-            <a:gs pos="40000">
-              <a:schemeClr val="phClr">
-                <a:tint val="45000"/>
-                <a:shade val="99000"/>
-                <a:satMod val="350000"/>
-              </a:schemeClr>
-            </a:gs>
-            <a:gs pos="100000">
-              <a:schemeClr val="phClr">
-                <a:shade val="20000"/>
-                <a:satMod val="255000"/>
-              </a:schemeClr>
-            </a:gs>
-          </a:gsLst>
-          <a:path path="circle">
-            <a:fillToRect l="50000" t="-80000" r="50000" b="180000"/>
-          </a:path>
-        </a:gradFill>
-        <a:gradFill rotWithShape="1">
-          <a:gsLst>
-            <a:gs pos="0">
-              <a:schemeClr val="phClr">
-                <a:tint val="80000"/>
-                <a:satMod val="300000"/>
-              </a:schemeClr>
-            </a:gs>
-            <a:gs pos="100000">
-              <a:schemeClr val="phClr">
-                <a:shade val="30000"/>
-                <a:satMod val="200000"/>
-              </a:schemeClr>
-            </a:gs>
-          </a:gsLst>
-          <a:path path="circle">
-            <a:fillToRect l="50000" t="50000" r="50000" b="50000"/>
-          </a:path>
-        </a:gradFill>
-      </a:bgFillStyleLst>
-    </a:fmtScheme>
-  </a:themeElements>
-  <a:objectDefaults/>
-  <a:extraClrSchemeLst/>
-</a:theme>
 </file>
--- a/doc/Project_Analysis_and_Design_Document_Sonia_Grigor.docx
+++ b/doc/Project_Analysis_and_Design_Document_Sonia_Grigor.docx
@@ -1372,6 +1372,20 @@
           <w:rFonts w:ascii="Times New Roman" w:hAnsi="Times New Roman"/>
         </w:rPr>
       </w:r>
+      <w:r>
+        <w:br w:type="page"/>
+      </w:r>
+    </w:p>
+    <w:p>
+      <w:pPr>
+        <w:pStyle w:val="Normal"/>
+        <w:rPr>
+          <w:rFonts w:ascii="Times New Roman" w:hAnsi="Times New Roman"/>
+        </w:rPr>
+      </w:pPr>
+      <w:r>
+        <w:rPr/>
+      </w:r>
     </w:p>
     <w:p>
       <w:pPr>
@@ -1606,6 +1620,29 @@
           <w:szCs w:val="24"/>
         </w:rPr>
         <w:t>Theme.</w:t>
+      </w:r>
+    </w:p>
+    <w:p>
+      <w:pPr>
+        <w:pStyle w:val="Normal"/>
+        <w:tabs>
+          <w:tab w:val="left" w:pos="720" w:leader="none"/>
+        </w:tabs>
+        <w:ind w:left="1440" w:right="0" w:hanging="720"/>
+        <w:rPr>
+          <w:rFonts w:ascii="Times New Roman" w:hAnsi="Times New Roman"/>
+          <w:sz w:val="24"/>
+          <w:szCs w:val="24"/>
+        </w:rPr>
+      </w:pPr>
+      <w:r>
+        <w:rPr>
+          <w:sz w:val="24"/>
+          <w:szCs w:val="24"/>
+        </w:rPr>
+      </w:r>
+      <w:r>
+        <w:br w:type="page"/>
       </w:r>
     </w:p>
     <w:p>
@@ -1732,15 +1769,15 @@
           <w:szCs w:val="24"/>
         </w:rPr>
         <w:drawing>
-          <wp:anchor behindDoc="0" distT="0" distB="0" distL="0" distR="0" simplePos="0" locked="0" layoutInCell="1" allowOverlap="1" relativeHeight="5">
+          <wp:anchor behindDoc="0" distT="0" distB="0" distL="0" distR="0" simplePos="0" locked="0" layoutInCell="1" allowOverlap="1" relativeHeight="11">
             <wp:simplePos x="0" y="0"/>
             <wp:positionH relativeFrom="column">
-              <wp:posOffset>323850</wp:posOffset>
+              <wp:posOffset>404495</wp:posOffset>
             </wp:positionH>
             <wp:positionV relativeFrom="paragraph">
-              <wp:posOffset>179705</wp:posOffset>
+              <wp:posOffset>132080</wp:posOffset>
             </wp:positionV>
-            <wp:extent cx="5864860" cy="4152265"/>
+            <wp:extent cx="5081270" cy="4733925"/>
             <wp:effectExtent l="0" t="0" r="0" b="0"/>
             <wp:wrapTopAndBottom/>
             <wp:docPr id="1" name="Image5" descr=""/>
@@ -1765,7 +1802,7 @@
                   <pic:spPr bwMode="auto">
                     <a:xfrm>
                       <a:off x="0" y="0"/>
-                      <a:ext cx="5864860" cy="4152265"/>
+                      <a:ext cx="5081270" cy="4733925"/>
                     </a:xfrm>
                     <a:prstGeom prst="rect">
                       <a:avLst/>
@@ -1777,6 +1814,41 @@
           </wp:anchor>
         </w:drawing>
       </w:r>
+      <w:r>
+        <w:br w:type="page"/>
+      </w:r>
+    </w:p>
+    <w:p>
+      <w:pPr>
+        <w:pStyle w:val="Normal"/>
+        <w:ind w:left="720" w:right="0" w:hanging="0"/>
+        <w:rPr>
+          <w:b w:val="false"/>
+          <w:b w:val="false"/>
+          <w:i w:val="false"/>
+          <w:i w:val="false"/>
+          <w:iCs w:val="false"/>
+          <w:caps w:val="false"/>
+          <w:smallCaps w:val="false"/>
+          <w:color w:val="auto"/>
+          <w:spacing w:val="0"/>
+          <w:sz w:val="24"/>
+          <w:szCs w:val="24"/>
+        </w:rPr>
+      </w:pPr>
+      <w:r>
+        <w:rPr>
+          <w:b w:val="false"/>
+          <w:i w:val="false"/>
+          <w:iCs w:val="false"/>
+          <w:caps w:val="false"/>
+          <w:smallCaps w:val="false"/>
+          <w:color w:val="auto"/>
+          <w:spacing w:val="0"/>
+          <w:sz w:val="24"/>
+          <w:szCs w:val="24"/>
+        </w:rPr>
+      </w:r>
     </w:p>
     <w:p>
       <w:pPr>
@@ -1933,91 +2005,6 @@
       <w:pPr>
         <w:pStyle w:val="Normal"/>
         <w:ind w:left="720" w:right="0" w:hanging="0"/>
-        <w:rPr>
-          <w:rFonts w:ascii="Times New Roman" w:hAnsi="Times New Roman"/>
-          <w:b w:val="false"/>
-          <w:b w:val="false"/>
-          <w:i w:val="false"/>
-          <w:i w:val="false"/>
-          <w:iCs w:val="false"/>
-          <w:color w:val="auto"/>
-          <w:sz w:val="24"/>
-          <w:szCs w:val="24"/>
-        </w:rPr>
-      </w:pPr>
-      <w:r>
-        <w:rPr>
-          <w:b w:val="false"/>
-          <w:i w:val="false"/>
-          <w:iCs w:val="false"/>
-          <w:color w:val="auto"/>
-          <w:sz w:val="24"/>
-          <w:szCs w:val="24"/>
-        </w:rPr>
-      </w:r>
-    </w:p>
-    <w:p>
-      <w:pPr>
-        <w:pStyle w:val="TextBody"/>
-        <w:spacing w:lineRule="auto" w:line="240"/>
-        <w:ind w:left="720" w:right="0" w:hanging="0"/>
-        <w:jc w:val="both"/>
-        <w:rPr>
-          <w:b w:val="false"/>
-          <w:b w:val="false"/>
-          <w:i w:val="false"/>
-          <w:i w:val="false"/>
-          <w:iCs w:val="false"/>
-          <w:color w:val="auto"/>
-          <w:sz w:val="24"/>
-          <w:szCs w:val="24"/>
-        </w:rPr>
-      </w:pPr>
-      <w:r>
-        <w:rPr>
-          <w:b w:val="false"/>
-          <w:i w:val="false"/>
-          <w:iCs w:val="false"/>
-          <w:color w:val="auto"/>
-          <w:sz w:val="24"/>
-          <w:szCs w:val="24"/>
-        </w:rPr>
-      </w:r>
-    </w:p>
-    <w:p>
-      <w:pPr>
-        <w:pStyle w:val="TextBody"/>
-        <w:spacing w:lineRule="auto" w:line="240"/>
-        <w:ind w:left="720" w:right="0" w:hanging="0"/>
-        <w:jc w:val="both"/>
-        <w:rPr>
-          <w:b w:val="false"/>
-          <w:b w:val="false"/>
-          <w:i w:val="false"/>
-          <w:i w:val="false"/>
-          <w:iCs w:val="false"/>
-          <w:color w:val="auto"/>
-          <w:sz w:val="24"/>
-          <w:szCs w:val="24"/>
-        </w:rPr>
-      </w:pPr>
-      <w:r>
-        <w:rPr>
-          <w:b w:val="false"/>
-          <w:i w:val="false"/>
-          <w:iCs w:val="false"/>
-          <w:color w:val="auto"/>
-          <w:sz w:val="24"/>
-          <w:szCs w:val="24"/>
-        </w:rPr>
-      </w:r>
-    </w:p>
-    <w:p>
-      <w:pPr>
-        <w:pStyle w:val="TextBody"/>
-        <w:spacing w:lineRule="auto" w:line="240"/>
-        <w:ind w:left="720" w:right="0" w:hanging="0"/>
-        <w:jc w:val="both"/>
         <w:rPr>
           <w:b w:val="false"/>
           <w:b w:val="false"/>
@@ -2328,41 +2315,6 @@
         <w:spacing w:lineRule="atLeast" w:line="240" w:before="0" w:after="240"/>
         <w:ind w:left="720" w:right="0" w:hanging="0"/>
         <w:jc w:val="left"/>
-        <w:rPr>
-          <w:rFonts w:ascii="Times New Roman" w:hAnsi="Times New Roman"/>
-          <w:b w:val="false"/>
-          <w:b w:val="false"/>
-          <w:i w:val="false"/>
-          <w:i w:val="false"/>
-          <w:iCs w:val="false"/>
-          <w:caps w:val="false"/>
-          <w:smallCaps w:val="false"/>
-          <w:color w:val="000000"/>
-          <w:spacing w:val="0"/>
-          <w:sz w:val="24"/>
-        </w:rPr>
-      </w:pPr>
-      <w:r>
-        <w:rPr>
-          <w:b w:val="false"/>
-          <w:i w:val="false"/>
-          <w:iCs w:val="false"/>
-          <w:caps w:val="false"/>
-          <w:smallCaps w:val="false"/>
-          <w:color w:val="000000"/>
-          <w:spacing w:val="0"/>
-          <w:sz w:val="24"/>
-        </w:rPr>
-      </w:r>
-    </w:p>
-    <w:p>
-      <w:pPr>
-        <w:pStyle w:val="TextBody"/>
-        <w:widowControl/>
-        <w:bidi w:val="0"/>
-        <w:spacing w:lineRule="atLeast" w:line="240" w:before="0" w:after="240"/>
-        <w:ind w:left="720" w:right="0" w:hanging="0"/>
-        <w:jc w:val="left"/>
         <w:rPr/>
       </w:pPr>
       <w:r>
@@ -2416,7 +2368,7 @@
       </w:pPr>
       <w:r>
         <w:drawing>
-          <wp:anchor behindDoc="0" distT="0" distB="0" distL="0" distR="0" simplePos="0" locked="0" layoutInCell="1" allowOverlap="1" relativeHeight="3">
+          <wp:anchor behindDoc="0" distT="0" distB="0" distL="0" distR="0" simplePos="0" locked="0" layoutInCell="1" allowOverlap="1" relativeHeight="2">
             <wp:simplePos x="0" y="0"/>
             <wp:positionH relativeFrom="column">
               <wp:posOffset>1346835</wp:posOffset>
@@ -2623,11 +2575,36 @@
     </w:p>
     <w:p>
       <w:pPr>
-        <w:pStyle w:val="TextBody"/>
+        <w:pStyle w:val="Normal"/>
+        <w:ind w:left="709" w:right="0" w:hanging="0"/>
+        <w:rPr/>
+      </w:pPr>
+      <w:r>
+        <w:rPr>
+          <w:rFonts w:eastAsia="Times New Roman" w:cs="Times New Roman"/>
+          <w:b w:val="false"/>
+          <w:bCs w:val="false"/>
+          <w:i w:val="false"/>
+          <w:iCs w:val="false"/>
+          <w:caps w:val="false"/>
+          <w:smallCaps w:val="false"/>
+          <w:color w:val="auto" w:themeShade="bf"/>
+          <w:spacing w:val="0"/>
+          <w:kern w:val="0"/>
+          <w:sz w:val="24"/>
+          <w:szCs w:val="20"/>
+          <w:lang w:val="en-US" w:eastAsia="en-US" w:bidi="ar-SA"/>
+        </w:rPr>
+        <w:t xml:space="preserve">In my project builder is used in model package in order to build all the objects like Users, Books, Movies, etc. The implementation of this pattern is easy. You need to create a new object using a constructor default, and implements all the setters for every single attribute in the class (setName, setPassword, setComments, and the last step is to implement a method build() witch return your student. </w:t>
+      </w:r>
+    </w:p>
+    <w:p>
+      <w:pPr>
+        <w:pStyle w:val="Normal"/>
         <w:widowControl w:val="false"/>
         <w:bidi w:val="0"/>
         <w:spacing w:lineRule="auto" w:line="240" w:before="0" w:after="120"/>
-        <w:ind w:left="720" w:right="0" w:hanging="0"/>
+        <w:ind w:left="709" w:right="0" w:hanging="0"/>
         <w:jc w:val="both"/>
         <w:rPr>
           <w:rFonts w:ascii="Times New Roman" w:hAnsi="Times New Roman"/>
@@ -2641,6 +2618,93 @@
           <w:spacing w:val="0"/>
           <w:sz w:val="24"/>
           <w:szCs w:val="24"/>
+        </w:rPr>
+      </w:pPr>
+      <w:r>
+        <w:rPr>
+          <w:rFonts w:eastAsia="Times New Roman" w:cs="Times New Roman"/>
+          <w:b w:val="false"/>
+          <w:bCs w:val="false"/>
+          <w:i w:val="false"/>
+          <w:iCs w:val="false"/>
+          <w:caps w:val="false"/>
+          <w:smallCaps w:val="false"/>
+          <w:color w:val="auto" w:themeShade="bf"/>
+          <w:spacing w:val="0"/>
+          <w:kern w:val="0"/>
+          <w:sz w:val="24"/>
+          <w:szCs w:val="20"/>
+          <w:lang w:val="en-US" w:eastAsia="en-US" w:bidi="ar-SA"/>
+        </w:rPr>
+        <w:tab/>
+        <w:t xml:space="preserve">In this project Singleton is used in order to be sure that there is a single instance of the </w:t>
+      </w:r>
+      <w:r>
+        <w:rPr>
+          <w:rFonts w:eastAsia="Times New Roman" w:cs="Times New Roman"/>
+          <w:b w:val="false"/>
+          <w:bCs w:val="false"/>
+          <w:i w:val="false"/>
+          <w:iCs w:val="false"/>
+          <w:caps w:val="false"/>
+          <w:smallCaps w:val="false"/>
+          <w:color w:val="auto" w:themeShade="bf"/>
+          <w:spacing w:val="0"/>
+          <w:kern w:val="0"/>
+          <w:sz w:val="24"/>
+          <w:szCs w:val="20"/>
+          <w:lang w:val="en-US" w:eastAsia="en-US" w:bidi="ar-SA"/>
+        </w:rPr>
+        <w:t>database instance.</w:t>
+      </w:r>
+    </w:p>
+    <w:p>
+      <w:pPr>
+        <w:pStyle w:val="Normal"/>
+        <w:widowControl w:val="false"/>
+        <w:bidi w:val="0"/>
+        <w:spacing w:lineRule="auto" w:line="240" w:before="0" w:after="120"/>
+        <w:ind w:left="709" w:right="0" w:hanging="0"/>
+        <w:jc w:val="both"/>
+        <w:rPr>
+          <w:rFonts w:eastAsia="Times New Roman" w:cs="Times New Roman"/>
+          <w:bCs w:val="false"/>
+          <w:iCs w:val="false"/>
+          <w:color w:val="auto" w:themeShade="bf"/>
+          <w:kern w:val="0"/>
+          <w:szCs w:val="20"/>
+          <w:lang w:val="en-US" w:eastAsia="en-US" w:bidi="ar-SA"/>
+        </w:rPr>
+      </w:pPr>
+      <w:r>
+        <w:rPr>
+          <w:b w:val="false"/>
+          <w:i w:val="false"/>
+          <w:caps w:val="false"/>
+          <w:smallCaps w:val="false"/>
+          <w:color w:val="111111"/>
+          <w:spacing w:val="0"/>
+          <w:sz w:val="24"/>
+          <w:szCs w:val="24"/>
+        </w:rPr>
+      </w:r>
+    </w:p>
+    <w:p>
+      <w:pPr>
+        <w:pStyle w:val="Normal"/>
+        <w:widowControl w:val="false"/>
+        <w:bidi w:val="0"/>
+        <w:spacing w:lineRule="auto" w:line="240" w:before="0" w:after="120"/>
+        <w:ind w:left="709" w:right="0" w:hanging="0"/>
+        <w:jc w:val="both"/>
+        <w:rPr>
+          <w:rFonts w:eastAsia="Times New Roman" w:cs="Times New Roman"/>
+          <w:bCs w:val="false"/>
+          <w:iCs w:val="false"/>
+          <w:color w:val="auto" w:themeShade="bf"/>
+          <w:kern w:val="0"/>
+          <w:szCs w:val="20"/>
+          <w:lang w:val="en-US" w:eastAsia="en-US" w:bidi="ar-SA"/>
         </w:rPr>
       </w:pPr>
       <w:r>
@@ -2876,7 +2940,7 @@
           <w:sz w:val="24"/>
         </w:rPr>
         <w:drawing>
-          <wp:anchor behindDoc="0" distT="0" distB="0" distL="0" distR="0" simplePos="0" locked="0" layoutInCell="1" allowOverlap="1" relativeHeight="4">
+          <wp:anchor behindDoc="0" distT="0" distB="0" distL="0" distR="0" simplePos="0" locked="0" layoutInCell="1" allowOverlap="1" relativeHeight="3">
             <wp:simplePos x="0" y="0"/>
             <wp:positionH relativeFrom="column">
               <wp:align>center</wp:align>
@@ -3139,51 +3203,6 @@
           <w:spacing w:val="0"/>
           <w:sz w:val="24"/>
         </w:rPr>
-        <w:drawing>
-          <wp:anchor behindDoc="0" distT="0" distB="0" distL="0" distR="0" simplePos="0" locked="0" layoutInCell="1" allowOverlap="1" relativeHeight="2">
-            <wp:simplePos x="0" y="0"/>
-            <wp:positionH relativeFrom="column">
-              <wp:posOffset>1151255</wp:posOffset>
-            </wp:positionH>
-            <wp:positionV relativeFrom="paragraph">
-              <wp:posOffset>127000</wp:posOffset>
-            </wp:positionV>
-            <wp:extent cx="3973830" cy="3127375"/>
-            <wp:effectExtent l="0" t="0" r="0" b="0"/>
-            <wp:wrapTopAndBottom/>
-            <wp:docPr id="4" name="Image3" descr=""/>
-            <wp:cNvGraphicFramePr>
-              <a:graphicFrameLocks xmlns:a="http://schemas.openxmlformats.org/drawingml/2006/main" noChangeAspect="1"/>
-            </wp:cNvGraphicFramePr>
-            <a:graphic xmlns:a="http://schemas.openxmlformats.org/drawingml/2006/main">
-              <a:graphicData uri="http://schemas.openxmlformats.org/drawingml/2006/picture">
-                <pic:pic xmlns:pic="http://schemas.openxmlformats.org/drawingml/2006/picture">
-                  <pic:nvPicPr>
-                    <pic:cNvPr id="4" name="Image3" descr=""/>
-                    <pic:cNvPicPr>
-                      <a:picLocks noChangeAspect="1" noChangeArrowheads="1"/>
-                    </pic:cNvPicPr>
-                  </pic:nvPicPr>
-                  <pic:blipFill>
-                    <a:blip r:embed="rId5"/>
-                    <a:stretch>
-                      <a:fillRect/>
-                    </a:stretch>
-                  </pic:blipFill>
-                  <pic:spPr bwMode="auto">
-                    <a:xfrm>
-                      <a:off x="0" y="0"/>
-                      <a:ext cx="3973830" cy="3127375"/>
-                    </a:xfrm>
-                    <a:prstGeom prst="rect">
-                      <a:avLst/>
-                    </a:prstGeom>
-                  </pic:spPr>
-                </pic:pic>
-              </a:graphicData>
-            </a:graphic>
-          </wp:anchor>
-        </w:drawing>
       </w:r>
     </w:p>
     <w:p>
@@ -3241,7 +3260,7 @@
       </w:pPr>
       <w:r>
         <w:drawing>
-          <wp:anchor behindDoc="0" distT="0" distB="0" distL="0" distR="0" simplePos="0" locked="0" layoutInCell="1" allowOverlap="1" relativeHeight="6">
+          <wp:anchor behindDoc="0" distT="0" distB="0" distL="0" distR="0" simplePos="0" locked="0" layoutInCell="1" allowOverlap="1" relativeHeight="4">
             <wp:simplePos x="0" y="0"/>
             <wp:positionH relativeFrom="column">
               <wp:posOffset>469900</wp:posOffset>
@@ -3252,7 +3271,7 @@
             <wp:extent cx="5349875" cy="2096770"/>
             <wp:effectExtent l="0" t="0" r="0" b="0"/>
             <wp:wrapSquare wrapText="largest"/>
-            <wp:docPr id="5" name="Image2" descr=""/>
+            <wp:docPr id="4" name="Image2" descr=""/>
             <wp:cNvGraphicFramePr>
               <a:graphicFrameLocks xmlns:a="http://schemas.openxmlformats.org/drawingml/2006/main" noChangeAspect="1"/>
             </wp:cNvGraphicFramePr>
@@ -3260,13 +3279,13 @@
               <a:graphicData uri="http://schemas.openxmlformats.org/drawingml/2006/picture">
                 <pic:pic xmlns:pic="http://schemas.openxmlformats.org/drawingml/2006/picture">
                   <pic:nvPicPr>
-                    <pic:cNvPr id="5" name="Image2" descr=""/>
+                    <pic:cNvPr id="4" name="Image2" descr=""/>
                     <pic:cNvPicPr>
                       <a:picLocks noChangeAspect="1" noChangeArrowheads="1"/>
                     </pic:cNvPicPr>
                   </pic:nvPicPr>
                   <pic:blipFill>
-                    <a:blip r:embed="rId6"/>
+                    <a:blip r:embed="rId5"/>
                     <a:stretch>
                       <a:fillRect/>
                     </a:stretch>
@@ -3342,6 +3361,87 @@
           <w:spacing w:val="0"/>
           <w:sz w:val="24"/>
         </w:rPr>
+        <w:drawing>
+          <wp:anchor behindDoc="0" distT="0" distB="0" distL="0" distR="0" simplePos="0" locked="0" layoutInCell="1" allowOverlap="1" relativeHeight="12">
+            <wp:simplePos x="0" y="0"/>
+            <wp:positionH relativeFrom="column">
+              <wp:align>center</wp:align>
+            </wp:positionH>
+            <wp:positionV relativeFrom="paragraph">
+              <wp:posOffset>635</wp:posOffset>
+            </wp:positionV>
+            <wp:extent cx="5486400" cy="4318000"/>
+            <wp:effectExtent l="0" t="0" r="0" b="0"/>
+            <wp:wrapTopAndBottom/>
+            <wp:docPr id="5" name="Image3" descr=""/>
+            <wp:cNvGraphicFramePr>
+              <a:graphicFrameLocks xmlns:a="http://schemas.openxmlformats.org/drawingml/2006/main" noChangeAspect="1"/>
+            </wp:cNvGraphicFramePr>
+            <a:graphic xmlns:a="http://schemas.openxmlformats.org/drawingml/2006/main">
+              <a:graphicData uri="http://schemas.openxmlformats.org/drawingml/2006/picture">
+                <pic:pic xmlns:pic="http://schemas.openxmlformats.org/drawingml/2006/picture">
+                  <pic:nvPicPr>
+                    <pic:cNvPr id="5" name="Image3" descr=""/>
+                    <pic:cNvPicPr>
+                      <a:picLocks noChangeAspect="1" noChangeArrowheads="1"/>
+                    </pic:cNvPicPr>
+                  </pic:nvPicPr>
+                  <pic:blipFill>
+                    <a:blip r:embed="rId6"/>
+                    <a:stretch>
+                      <a:fillRect/>
+                    </a:stretch>
+                  </pic:blipFill>
+                  <pic:spPr bwMode="auto">
+                    <a:xfrm>
+                      <a:off x="0" y="0"/>
+                      <a:ext cx="5486400" cy="4318000"/>
+                    </a:xfrm>
+                    <a:prstGeom prst="rect">
+                      <a:avLst/>
+                    </a:prstGeom>
+                  </pic:spPr>
+                </pic:pic>
+              </a:graphicData>
+            </a:graphic>
+          </wp:anchor>
+        </w:drawing>
+      </w:r>
+      <w:r>
+        <w:br w:type="page"/>
+      </w:r>
+    </w:p>
+    <w:p>
+      <w:pPr>
+        <w:pStyle w:val="Normal"/>
+        <w:tabs>
+          <w:tab w:val="left" w:pos="720" w:leader="none"/>
+        </w:tabs>
+        <w:spacing w:lineRule="auto" w:line="240"/>
+        <w:ind w:left="720" w:right="0" w:hanging="0"/>
+        <w:jc w:val="both"/>
+        <w:rPr>
+          <w:b w:val="false"/>
+          <w:b w:val="false"/>
+          <w:i w:val="false"/>
+          <w:i w:val="false"/>
+          <w:caps w:val="false"/>
+          <w:smallCaps w:val="false"/>
+          <w:color w:val="333333"/>
+          <w:spacing w:val="0"/>
+          <w:sz w:val="24"/>
+        </w:rPr>
+      </w:pPr>
+      <w:r>
+        <w:rPr>
+          <w:b w:val="false"/>
+          <w:i w:val="false"/>
+          <w:caps w:val="false"/>
+          <w:smallCaps w:val="false"/>
+          <w:color w:val="333333"/>
+          <w:spacing w:val="0"/>
+          <w:sz w:val="24"/>
+        </w:rPr>
       </w:r>
     </w:p>
     <w:p>
@@ -3628,7 +3728,15 @@
         </w:rPr>
       </w:pPr>
       <w:r>
-        <w:rPr/>
+        <w:rPr>
+          <w:b w:val="false"/>
+          <w:bCs w:val="false"/>
+          <w:i w:val="false"/>
+          <w:iCs w:val="false"/>
+          <w:color w:val="auto"/>
+          <w:sz w:val="24"/>
+          <w:szCs w:val="24"/>
+        </w:rPr>
       </w:r>
     </w:p>
     <w:p>
@@ -3675,7 +3783,7 @@
           <w:bCs w:val="false"/>
         </w:rPr>
         <w:drawing>
-          <wp:anchor behindDoc="0" distT="0" distB="0" distL="114300" distR="114300" simplePos="0" locked="0" layoutInCell="1" allowOverlap="1" relativeHeight="7">
+          <wp:anchor behindDoc="0" distT="0" distB="0" distL="114300" distR="114300" simplePos="0" locked="0" layoutInCell="1" allowOverlap="1" relativeHeight="5">
             <wp:simplePos x="0" y="0"/>
             <wp:positionH relativeFrom="column">
               <wp:posOffset>0</wp:posOffset>
@@ -3794,7 +3902,7 @@
           <w:bCs w:val="false"/>
         </w:rPr>
         <w:drawing>
-          <wp:anchor behindDoc="0" distT="0" distB="0" distL="0" distR="0" simplePos="0" locked="0" layoutInCell="1" allowOverlap="1" relativeHeight="8">
+          <wp:anchor behindDoc="0" distT="0" distB="0" distL="0" distR="0" simplePos="0" locked="0" layoutInCell="1" allowOverlap="1" relativeHeight="6">
             <wp:simplePos x="0" y="0"/>
             <wp:positionH relativeFrom="column">
               <wp:align>center</wp:align>
@@ -3925,7 +4033,7 @@
           <w:bCs w:val="false"/>
         </w:rPr>
         <w:drawing>
-          <wp:anchor behindDoc="0" distT="0" distB="0" distL="0" distR="0" simplePos="0" locked="0" layoutInCell="1" allowOverlap="1" relativeHeight="9">
+          <wp:anchor behindDoc="0" distT="0" distB="0" distL="0" distR="0" simplePos="0" locked="0" layoutInCell="1" allowOverlap="1" relativeHeight="7">
             <wp:simplePos x="0" y="0"/>
             <wp:positionH relativeFrom="column">
               <wp:align>center</wp:align>
@@ -4035,7 +4143,16 @@
         </w:rPr>
       </w:pPr>
       <w:r>
-        <w:rPr/>
+        <w:rPr>
+          <w:b w:val="false"/>
+          <w:bCs w:val="false"/>
+          <w:i w:val="false"/>
+          <w:iCs w:val="false"/>
+          <w:color w:val="auto"/>
+          <w:sz w:val="24"/>
+          <w:szCs w:val="24"/>
+          <w:u w:val="none"/>
+        </w:rPr>
       </w:r>
       <w:r>
         <w:br w:type="page"/>
@@ -4111,7 +4228,7 @@
           <w:bCs w:val="false"/>
         </w:rPr>
         <w:drawing>
-          <wp:anchor behindDoc="0" distT="0" distB="0" distL="0" distR="0" simplePos="0" locked="0" layoutInCell="1" allowOverlap="1" relativeHeight="10">
+          <wp:anchor behindDoc="0" distT="0" distB="0" distL="0" distR="0" simplePos="0" locked="0" layoutInCell="1" allowOverlap="1" relativeHeight="8">
             <wp:simplePos x="0" y="0"/>
             <wp:positionH relativeFrom="column">
               <wp:align>center</wp:align>
@@ -4160,14 +4277,78 @@
     <w:p>
       <w:pPr>
         <w:pStyle w:val="Heading2"/>
+        <w:widowControl w:val="false"/>
+        <w:numPr>
+          <w:ilvl w:val="0"/>
+          <w:numId w:val="0"/>
+        </w:numPr>
+        <w:overflowPunct w:val="true"/>
+        <w:spacing w:lineRule="atLeast" w:line="240"/>
+        <w:ind w:left="709" w:right="0" w:hanging="709"/>
+        <w:jc w:val="left"/>
+        <w:outlineLvl w:val="1"/>
+        <w:rPr>
+          <w:rFonts w:ascii="Times New Roman" w:hAnsi="Times New Roman"/>
+        </w:rPr>
+      </w:pPr>
+      <w:r>
+        <w:rPr/>
+      </w:r>
+    </w:p>
+    <w:p>
+      <w:pPr>
+        <w:pStyle w:val="Heading2"/>
+        <w:widowControl w:val="false"/>
+        <w:numPr>
+          <w:ilvl w:val="0"/>
+          <w:numId w:val="0"/>
+        </w:numPr>
+        <w:overflowPunct w:val="true"/>
+        <w:spacing w:lineRule="atLeast" w:line="240"/>
+        <w:ind w:left="709" w:right="0" w:hanging="709"/>
+        <w:jc w:val="left"/>
+        <w:outlineLvl w:val="1"/>
+        <w:rPr>
+          <w:rFonts w:ascii="Times New Roman" w:hAnsi="Times New Roman"/>
+        </w:rPr>
+      </w:pPr>
+      <w:r>
+        <w:rPr/>
+      </w:r>
+      <w:r>
+        <w:br w:type="page"/>
+      </w:r>
+    </w:p>
+    <w:p>
+      <w:pPr>
+        <w:pStyle w:val="Normal"/>
+        <w:widowControl w:val="false"/>
+        <w:numPr>
+          <w:ilvl w:val="0"/>
+          <w:numId w:val="0"/>
+        </w:numPr>
+        <w:overflowPunct w:val="true"/>
+        <w:spacing w:lineRule="atLeast" w:line="240"/>
+        <w:ind w:left="709" w:right="0" w:hanging="709"/>
+        <w:jc w:val="left"/>
+        <w:outlineLvl w:val="1"/>
+        <w:rPr>
+          <w:rFonts w:ascii="Times New Roman" w:hAnsi="Times New Roman"/>
+        </w:rPr>
+      </w:pPr>
+      <w:r>
+        <w:rPr/>
+      </w:r>
+    </w:p>
+    <w:p>
+      <w:pPr>
+        <w:pStyle w:val="Heading2"/>
         <w:numPr>
           <w:ilvl w:val="1"/>
           <w:numId w:val="4"/>
         </w:numPr>
         <w:ind w:left="709" w:right="0" w:hanging="709"/>
-        <w:rPr>
-          <w:rFonts w:ascii="Times New Roman" w:hAnsi="Times New Roman"/>
-        </w:rPr>
+        <w:rPr/>
       </w:pPr>
       <w:bookmarkStart w:id="10" w:name="_Toc285793964"/>
       <w:r>
@@ -4219,98 +4400,18 @@
       <w:pPr>
         <w:pStyle w:val="Normal"/>
         <w:ind w:left="709" w:right="0" w:hanging="0"/>
-        <w:rPr>
-          <w:i w:val="false"/>
-          <w:i w:val="false"/>
-          <w:iCs w:val="false"/>
-          <w:color w:val="auto"/>
-        </w:rPr>
-      </w:pPr>
-      <w:r>
-        <w:rPr>
-          <w:i w:val="false"/>
-          <w:iCs w:val="false"/>
-          <w:color w:val="auto"/>
-        </w:rPr>
-      </w:r>
-    </w:p>
-    <w:p>
-      <w:pPr>
-        <w:pStyle w:val="Normal"/>
-        <w:ind w:left="709" w:right="0" w:hanging="0"/>
-        <w:rPr/>
-      </w:pPr>
-      <w:r>
-        <w:rPr>
-          <w:rFonts w:eastAsia="Times New Roman" w:cs="Times New Roman"/>
-          <w:b w:val="false"/>
-          <w:bCs w:val="false"/>
-          <w:i w:val="false"/>
-          <w:iCs w:val="false"/>
-          <w:caps w:val="false"/>
-          <w:smallCaps w:val="false"/>
-          <w:color w:val="auto" w:themeShade="bf"/>
-          <w:spacing w:val="0"/>
-          <w:kern w:val="0"/>
-          <w:sz w:val="24"/>
-          <w:szCs w:val="20"/>
-          <w:lang w:val="en-US" w:eastAsia="en-US" w:bidi="ar-SA"/>
-        </w:rPr>
-        <w:t xml:space="preserve">In my project builder is used in model package in order to build all the objects like Users, Books, Movies, etc. The implementation of this pattern is easy. You need to create a new object using a constructor default, and implements all the setters for every single attribute in the class (setName, setPassword, setComments, and the last step is to implement a method build() witch return your student. </w:t>
-      </w:r>
-    </w:p>
-    <w:p>
-      <w:pPr>
-        <w:pStyle w:val="Normal"/>
-        <w:ind w:left="709" w:right="0" w:hanging="0"/>
-        <w:rPr/>
-      </w:pPr>
-      <w:r>
-        <w:rPr>
-          <w:rFonts w:eastAsia="Times New Roman" w:cs="Times New Roman"/>
-          <w:b w:val="false"/>
-          <w:bCs w:val="false"/>
-          <w:i w:val="false"/>
-          <w:iCs w:val="false"/>
-          <w:caps w:val="false"/>
-          <w:smallCaps w:val="false"/>
-          <w:color w:val="auto" w:themeShade="bf"/>
-          <w:spacing w:val="0"/>
-          <w:kern w:val="0"/>
-          <w:sz w:val="24"/>
-          <w:szCs w:val="20"/>
-          <w:lang w:val="en-US" w:eastAsia="en-US" w:bidi="ar-SA"/>
-        </w:rPr>
-        <w:tab/>
-        <w:t>In</w:t>
-      </w:r>
-      <w:r>
-        <w:rPr>
-          <w:rFonts w:eastAsia="Times New Roman" w:cs="Times New Roman"/>
-          <w:b w:val="false"/>
-          <w:bCs w:val="false"/>
-          <w:i w:val="false"/>
-          <w:iCs w:val="false"/>
-          <w:caps w:val="false"/>
-          <w:smallCaps w:val="false"/>
-          <w:color w:val="auto" w:themeShade="bf"/>
-          <w:spacing w:val="0"/>
-          <w:kern w:val="0"/>
-          <w:sz w:val="24"/>
-          <w:szCs w:val="20"/>
-          <w:lang w:val="en-US" w:eastAsia="en-US" w:bidi="ar-SA"/>
-        </w:rPr>
-        <w:t xml:space="preserve"> this project Singleton is used in order to be sure that there is a single instance of the </w:t>
-      </w:r>
-      <w:r>
+        <w:rPr/>
+      </w:pPr>
+      <w:r>
+        <w:rPr/>
         <w:drawing>
-          <wp:anchor behindDoc="0" distT="0" distB="0" distL="0" distR="0" simplePos="0" locked="0" layoutInCell="1" allowOverlap="1" relativeHeight="11">
+          <wp:anchor behindDoc="0" distT="0" distB="0" distL="0" distR="0" simplePos="0" locked="0" layoutInCell="1" allowOverlap="1" relativeHeight="9">
             <wp:simplePos x="0" y="0"/>
             <wp:positionH relativeFrom="column">
-              <wp:posOffset>444500</wp:posOffset>
+              <wp:posOffset>224790</wp:posOffset>
             </wp:positionH>
             <wp:positionV relativeFrom="paragraph">
-              <wp:posOffset>994410</wp:posOffset>
+              <wp:posOffset>130175</wp:posOffset>
             </wp:positionV>
             <wp:extent cx="5493385" cy="4855845"/>
             <wp:effectExtent l="0" t="0" r="0" b="0"/>
@@ -4349,42 +4450,6 @@
           </wp:anchor>
         </w:drawing>
       </w:r>
-      <w:r>
-        <w:rPr>
-          <w:rFonts w:eastAsia="Times New Roman" w:cs="Times New Roman"/>
-          <w:b w:val="false"/>
-          <w:bCs w:val="false"/>
-          <w:i w:val="false"/>
-          <w:iCs w:val="false"/>
-          <w:caps w:val="false"/>
-          <w:smallCaps w:val="false"/>
-          <w:color w:val="auto" w:themeShade="bf"/>
-          <w:spacing w:val="0"/>
-          <w:kern w:val="0"/>
-          <w:sz w:val="24"/>
-          <w:szCs w:val="20"/>
-          <w:lang w:val="en-US" w:eastAsia="en-US" w:bidi="ar-SA"/>
-        </w:rPr>
-        <w:tab/>
-      </w:r>
-      <w:r>
-        <w:rPr>
-          <w:rFonts w:eastAsia="Times New Roman" w:cs="Times New Roman"/>
-          <w:b w:val="false"/>
-          <w:bCs w:val="false"/>
-          <w:i w:val="false"/>
-          <w:iCs w:val="false"/>
-          <w:caps w:val="false"/>
-          <w:smallCaps w:val="false"/>
-          <w:color w:val="auto" w:themeShade="bf"/>
-          <w:spacing w:val="0"/>
-          <w:kern w:val="0"/>
-          <w:sz w:val="24"/>
-          <w:szCs w:val="20"/>
-          <w:lang w:val="en-US" w:eastAsia="en-US" w:bidi="ar-SA"/>
-        </w:rPr>
-        <w:t>database context.</w:t>
-      </w:r>
     </w:p>
     <w:p>
       <w:pPr>
@@ -4534,7 +4599,11 @@
         </w:rPr>
       </w:pPr>
       <w:r>
-        <w:rPr/>
+        <w:rPr>
+          <w:i w:val="false"/>
+          <w:iCs w:val="false"/>
+          <w:color w:val="auto"/>
+        </w:rPr>
       </w:r>
     </w:p>
     <w:p>
@@ -4549,9 +4618,13 @@
         </w:rPr>
       </w:pPr>
       <w:r>
-        <w:rPr/>
+        <w:rPr>
+          <w:i w:val="false"/>
+          <w:iCs w:val="false"/>
+          <w:color w:val="auto"/>
+        </w:rPr>
         <w:drawing>
-          <wp:anchor behindDoc="0" distT="0" distB="0" distL="0" distR="0" simplePos="0" locked="0" layoutInCell="1" allowOverlap="1" relativeHeight="12">
+          <wp:anchor behindDoc="0" distT="0" distB="0" distL="0" distR="0" simplePos="0" locked="0" layoutInCell="1" allowOverlap="1" relativeHeight="10">
             <wp:simplePos x="0" y="0"/>
             <wp:positionH relativeFrom="column">
               <wp:align>center</wp:align>
@@ -4612,7 +4685,11 @@
         </w:rPr>
       </w:pPr>
       <w:r>
-        <w:rPr/>
+        <w:rPr>
+          <w:i w:val="false"/>
+          <w:iCs w:val="false"/>
+          <w:color w:val="auto"/>
+        </w:rPr>
       </w:r>
     </w:p>
     <w:p>
@@ -5008,9 +5085,9 @@
           <w:color w:val="943634"/>
         </w:rPr>
       </w:pPr>
-      <w:bookmarkStart w:id="16" w:name="_Toc285793970"/>
+      <w:bookmarkStart w:id="16" w:name="_Toc285725569"/>
       <w:bookmarkStart w:id="17" w:name="_Toc285725326"/>
-      <w:bookmarkStart w:id="18" w:name="_Toc285725569"/>
+      <w:bookmarkStart w:id="18" w:name="_Toc285793970"/>
       <w:r>
         <w:rPr>
           <w:rFonts w:ascii="Times New Roman" w:hAnsi="Times New Roman"/>
@@ -5431,7 +5508,7 @@
             <w:rPr>
               <w:rStyle w:val="Pagenumber"/>
             </w:rPr>
-            <w:t>14</w:t>
+            <w:t>8</w:t>
           </w:r>
           <w:r>
             <w:rPr>
@@ -5467,7 +5544,7 @@
             <w:rPr>
               <w:rStyle w:val="Pagenumber"/>
             </w:rPr>
-            <w:t>14</w:t>
+            <w:t>16</w:t>
           </w:r>
           <w:r>
             <w:rPr>
@@ -6678,7 +6755,7 @@
     <w:qFormat/>
     <w:pPr>
       <w:widowControl w:val="false"/>
-      <w:overflowPunct w:val="false"/>
+      <w:overflowPunct w:val="true"/>
       <w:bidi w:val="0"/>
       <w:spacing w:lineRule="atLeast" w:line="240" w:before="0" w:after="0"/>
       <w:jc w:val="left"/>
@@ -7462,6 +7539,137 @@
   </w:style>
   <w:style w:type="character" w:styleId="ListLabel61">
     <w:name w:val="ListLabel 61"/>
+    <w:qFormat/>
+    <w:rPr/>
+  </w:style>
+  <w:style w:type="character" w:styleId="ListLabel62">
+    <w:name w:val="ListLabel 62"/>
+    <w:qFormat/>
+    <w:rPr>
+      <w:rFonts w:cs="OpenSymbol"/>
+    </w:rPr>
+  </w:style>
+  <w:style w:type="character" w:styleId="ListLabel63">
+    <w:name w:val="ListLabel 63"/>
+    <w:qFormat/>
+    <w:rPr>
+      <w:rFonts w:cs="OpenSymbol"/>
+    </w:rPr>
+  </w:style>
+  <w:style w:type="character" w:styleId="ListLabel64">
+    <w:name w:val="ListLabel 64"/>
+    <w:qFormat/>
+    <w:rPr>
+      <w:rFonts w:cs="OpenSymbol"/>
+    </w:rPr>
+  </w:style>
+  <w:style w:type="character" w:styleId="ListLabel65">
+    <w:name w:val="ListLabel 65"/>
+    <w:qFormat/>
+    <w:rPr>
+      <w:rFonts w:cs="OpenSymbol"/>
+    </w:rPr>
+  </w:style>
+  <w:style w:type="character" w:styleId="ListLabel66">
+    <w:name w:val="ListLabel 66"/>
+    <w:qFormat/>
+    <w:rPr>
+      <w:rFonts w:cs="OpenSymbol"/>
+    </w:rPr>
+  </w:style>
+  <w:style w:type="character" w:styleId="ListLabel67">
+    <w:name w:val="ListLabel 67"/>
+    <w:qFormat/>
+    <w:rPr>
+      <w:rFonts w:cs="OpenSymbol"/>
+    </w:rPr>
+  </w:style>
+  <w:style w:type="character" w:styleId="ListLabel68">
+    <w:name w:val="ListLabel 68"/>
+    <w:qFormat/>
+    <w:rPr>
+      <w:rFonts w:cs="OpenSymbol"/>
+    </w:rPr>
+  </w:style>
+  <w:style w:type="character" w:styleId="ListLabel69">
+    <w:name w:val="ListLabel 69"/>
+    <w:qFormat/>
+    <w:rPr>
+      <w:rFonts w:cs="OpenSymbol"/>
+    </w:rPr>
+  </w:style>
+  <w:style w:type="character" w:styleId="ListLabel70">
+    <w:name w:val="ListLabel 70"/>
+    <w:qFormat/>
+    <w:rPr>
+      <w:rFonts w:cs="OpenSymbol"/>
+    </w:rPr>
+  </w:style>
+  <w:style w:type="character" w:styleId="ListLabel71">
+    <w:name w:val="ListLabel 71"/>
+    <w:qFormat/>
+    <w:rPr>
+      <w:rFonts w:ascii="Times New Roman" w:hAnsi="Times New Roman" w:cs="OpenSymbol"/>
+    </w:rPr>
+  </w:style>
+  <w:style w:type="character" w:styleId="ListLabel72">
+    <w:name w:val="ListLabel 72"/>
+    <w:qFormat/>
+    <w:rPr>
+      <w:rFonts w:cs="OpenSymbol"/>
+    </w:rPr>
+  </w:style>
+  <w:style w:type="character" w:styleId="ListLabel73">
+    <w:name w:val="ListLabel 73"/>
+    <w:qFormat/>
+    <w:rPr>
+      <w:rFonts w:cs="OpenSymbol"/>
+    </w:rPr>
+  </w:style>
+  <w:style w:type="character" w:styleId="ListLabel74">
+    <w:name w:val="ListLabel 74"/>
+    <w:qFormat/>
+    <w:rPr>
+      <w:rFonts w:cs="OpenSymbol"/>
+    </w:rPr>
+  </w:style>
+  <w:style w:type="character" w:styleId="ListLabel75">
+    <w:name w:val="ListLabel 75"/>
+    <w:qFormat/>
+    <w:rPr>
+      <w:rFonts w:cs="OpenSymbol"/>
+    </w:rPr>
+  </w:style>
+  <w:style w:type="character" w:styleId="ListLabel76">
+    <w:name w:val="ListLabel 76"/>
+    <w:qFormat/>
+    <w:rPr>
+      <w:rFonts w:cs="OpenSymbol"/>
+    </w:rPr>
+  </w:style>
+  <w:style w:type="character" w:styleId="ListLabel77">
+    <w:name w:val="ListLabel 77"/>
+    <w:qFormat/>
+    <w:rPr>
+      <w:rFonts w:cs="OpenSymbol"/>
+    </w:rPr>
+  </w:style>
+  <w:style w:type="character" w:styleId="ListLabel78">
+    <w:name w:val="ListLabel 78"/>
+    <w:qFormat/>
+    <w:rPr>
+      <w:rFonts w:cs="OpenSymbol"/>
+    </w:rPr>
+  </w:style>
+  <w:style w:type="character" w:styleId="ListLabel79">
+    <w:name w:val="ListLabel 79"/>
+    <w:qFormat/>
+    <w:rPr>
+      <w:rFonts w:cs="OpenSymbol"/>
+    </w:rPr>
+  </w:style>
+  <w:style w:type="character" w:styleId="ListLabel80">
+    <w:name w:val="ListLabel 80"/>
     <w:qFormat/>
     <w:rPr/>
   </w:style>

--- a/doc/Project_Analysis_and_Design_Document_Sonia_Grigor.docx
+++ b/doc/Project_Analysis_and_Design_Document_Sonia_Grigor.docx
@@ -1769,7 +1769,7 @@
           <w:szCs w:val="24"/>
         </w:rPr>
         <w:drawing>
-          <wp:anchor behindDoc="0" distT="0" distB="0" distL="0" distR="0" simplePos="0" locked="0" layoutInCell="1" allowOverlap="1" relativeHeight="11">
+          <wp:anchor behindDoc="0" distT="0" distB="0" distL="0" distR="0" simplePos="0" locked="0" layoutInCell="1" allowOverlap="1" relativeHeight="9">
             <wp:simplePos x="0" y="0"/>
             <wp:positionH relativeFrom="column">
               <wp:posOffset>404495</wp:posOffset>
@@ -2637,25 +2637,7 @@
           <w:lang w:val="en-US" w:eastAsia="en-US" w:bidi="ar-SA"/>
         </w:rPr>
         <w:tab/>
-        <w:t xml:space="preserve">In this project Singleton is used in order to be sure that there is a single instance of the </w:t>
-      </w:r>
-      <w:r>
-        <w:rPr>
-          <w:rFonts w:eastAsia="Times New Roman" w:cs="Times New Roman"/>
-          <w:b w:val="false"/>
-          <w:bCs w:val="false"/>
-          <w:i w:val="false"/>
-          <w:iCs w:val="false"/>
-          <w:caps w:val="false"/>
-          <w:smallCaps w:val="false"/>
-          <w:color w:val="auto" w:themeShade="bf"/>
-          <w:spacing w:val="0"/>
-          <w:kern w:val="0"/>
-          <w:sz w:val="24"/>
-          <w:szCs w:val="20"/>
-          <w:lang w:val="en-US" w:eastAsia="en-US" w:bidi="ar-SA"/>
-        </w:rPr>
-        <w:t>database instance.</w:t>
+        <w:t>In this project Singleton is used in order to be sure that there is a single instance of the database instance.</w:t>
       </w:r>
     </w:p>
     <w:p>
@@ -2678,14 +2660,13 @@
       </w:pPr>
       <w:r>
         <w:rPr>
-          <w:b w:val="false"/>
-          <w:i w:val="false"/>
-          <w:caps w:val="false"/>
-          <w:smallCaps w:val="false"/>
-          <w:color w:val="111111"/>
-          <w:spacing w:val="0"/>
-          <w:sz w:val="24"/>
-          <w:szCs w:val="24"/>
+          <w:rFonts w:eastAsia="Times New Roman" w:cs="Times New Roman"/>
+          <w:bCs w:val="false"/>
+          <w:iCs w:val="false"/>
+          <w:color w:val="auto" w:themeShade="bf"/>
+          <w:kern w:val="0"/>
+          <w:szCs w:val="20"/>
+          <w:lang w:val="en-US" w:eastAsia="en-US" w:bidi="ar-SA"/>
         </w:rPr>
       </w:r>
     </w:p>
@@ -2709,14 +2690,13 @@
       </w:pPr>
       <w:r>
         <w:rPr>
-          <w:b w:val="false"/>
-          <w:i w:val="false"/>
-          <w:caps w:val="false"/>
-          <w:smallCaps w:val="false"/>
-          <w:color w:val="111111"/>
-          <w:spacing w:val="0"/>
-          <w:sz w:val="24"/>
-          <w:szCs w:val="24"/>
+          <w:rFonts w:eastAsia="Times New Roman" w:cs="Times New Roman"/>
+          <w:bCs w:val="false"/>
+          <w:iCs w:val="false"/>
+          <w:color w:val="auto" w:themeShade="bf"/>
+          <w:kern w:val="0"/>
+          <w:szCs w:val="20"/>
+          <w:lang w:val="en-US" w:eastAsia="en-US" w:bidi="ar-SA"/>
         </w:rPr>
       </w:r>
     </w:p>
@@ -3362,7 +3342,7 @@
           <w:sz w:val="24"/>
         </w:rPr>
         <w:drawing>
-          <wp:anchor behindDoc="0" distT="0" distB="0" distL="0" distR="0" simplePos="0" locked="0" layoutInCell="1" allowOverlap="1" relativeHeight="12">
+          <wp:anchor behindDoc="0" distT="0" distB="0" distL="0" distR="0" simplePos="0" locked="0" layoutInCell="1" allowOverlap="1" relativeHeight="10">
             <wp:simplePos x="0" y="0"/>
             <wp:positionH relativeFrom="column">
               <wp:align>center</wp:align>
@@ -3649,15 +3629,18 @@
       <w:pPr>
         <w:pStyle w:val="Normal"/>
         <w:ind w:left="709" w:right="0" w:hanging="0"/>
-        <w:rPr>
-          <w:i w:val="false"/>
+        <w:rPr/>
+      </w:pPr>
+      <w:r>
+        <w:rPr>
           <w:i w:val="false"/>
           <w:iCs w:val="false"/>
           <w:color w:val="auto"/>
           <w:sz w:val="24"/>
           <w:szCs w:val="24"/>
         </w:rPr>
-      </w:pPr>
+        <w:t xml:space="preserve">For creating the interaction diagrams it was chosen two relevant scenarios. First scenario is </w:t>
+      </w:r>
       <w:r>
         <w:rPr>
           <w:i w:val="false"/>
@@ -3666,7 +3649,29 @@
           <w:sz w:val="24"/>
           <w:szCs w:val="24"/>
         </w:rPr>
-        <w:t xml:space="preserve">For creating the interaction diagrams it was chosen two relevant scenarios. First scenario is login and the other one is leave a comment/review for a book. </w:t>
+        <w:t>u</w:t>
+      </w:r>
+      <w:r>
+        <w:rPr>
+          <w:b w:val="false"/>
+          <w:bCs w:val="false"/>
+          <w:i w:val="false"/>
+          <w:iCs w:val="false"/>
+          <w:color w:val="auto"/>
+          <w:sz w:val="24"/>
+          <w:szCs w:val="24"/>
+        </w:rPr>
+        <w:t>pdate user information</w:t>
+      </w:r>
+      <w:r>
+        <w:rPr>
+          <w:i w:val="false"/>
+          <w:iCs w:val="false"/>
+          <w:color w:val="auto"/>
+          <w:sz w:val="24"/>
+          <w:szCs w:val="24"/>
+        </w:rPr>
+        <w:t xml:space="preserve"> and the other one is leave a comment/review for a book. </w:t>
       </w:r>
     </w:p>
     <w:p>
@@ -3708,8 +3713,22 @@
           <w:sz w:val="24"/>
           <w:szCs w:val="24"/>
         </w:rPr>
-        <w:t>1.1.1 Scenario 1 – Login</w:t>
-      </w:r>
+        <w:t xml:space="preserve">1.1.1 Scenario 1 – </w:t>
+      </w:r>
+      <w:bookmarkStart w:id="10" w:name="__DdeLink__511_3967662861"/>
+      <w:r>
+        <w:rPr>
+          <w:b w:val="false"/>
+          <w:bCs w:val="false"/>
+          <w:i w:val="false"/>
+          <w:iCs w:val="false"/>
+          <w:color w:val="auto"/>
+          <w:sz w:val="24"/>
+          <w:szCs w:val="24"/>
+        </w:rPr>
+        <w:t>Update user information</w:t>
+      </w:r>
+      <w:bookmarkEnd w:id="10"/>
     </w:p>
     <w:p>
       <w:pPr>
@@ -3782,19 +3801,36 @@
           <w:b w:val="false"/>
           <w:bCs w:val="false"/>
         </w:rPr>
+      </w:r>
+    </w:p>
+    <w:p>
+      <w:pPr>
+        <w:pStyle w:val="Normal"/>
+        <w:ind w:left="709" w:right="0" w:hanging="0"/>
+        <w:rPr>
+          <w:b w:val="false"/>
+          <w:b w:val="false"/>
+          <w:bCs w:val="false"/>
+        </w:rPr>
+      </w:pPr>
+      <w:r>
+        <w:rPr>
+          <w:b w:val="false"/>
+          <w:bCs w:val="false"/>
+        </w:rPr>
         <w:drawing>
-          <wp:anchor behindDoc="0" distT="0" distB="0" distL="114300" distR="114300" simplePos="0" locked="0" layoutInCell="1" allowOverlap="1" relativeHeight="5">
+          <wp:anchor behindDoc="0" distT="0" distB="0" distL="0" distR="0" simplePos="0" locked="0" layoutInCell="1" allowOverlap="1" relativeHeight="12">
             <wp:simplePos x="0" y="0"/>
             <wp:positionH relativeFrom="column">
-              <wp:posOffset>0</wp:posOffset>
+              <wp:align>center</wp:align>
             </wp:positionH>
             <wp:positionV relativeFrom="paragraph">
-              <wp:posOffset>206375</wp:posOffset>
+              <wp:posOffset>635</wp:posOffset>
             </wp:positionV>
-            <wp:extent cx="5144770" cy="2915920"/>
+            <wp:extent cx="5493385" cy="3634105"/>
             <wp:effectExtent l="0" t="0" r="0" b="0"/>
-            <wp:wrapTopAndBottom/>
-            <wp:docPr id="6" name="Imagine 5" descr="C:\Users\CRINELA\Dropbox\Anul III\Semestrul II\SD\Lab\ProjWords\sequence.png"/>
+            <wp:wrapSquare wrapText="largest"/>
+            <wp:docPr id="6" name="Image11" descr=""/>
             <wp:cNvGraphicFramePr>
               <a:graphicFrameLocks xmlns:a="http://schemas.openxmlformats.org/drawingml/2006/main" noChangeAspect="1"/>
             </wp:cNvGraphicFramePr>
@@ -3802,7 +3838,7 @@
               <a:graphicData uri="http://schemas.openxmlformats.org/drawingml/2006/picture">
                 <pic:pic xmlns:pic="http://schemas.openxmlformats.org/drawingml/2006/picture">
                   <pic:nvPicPr>
-                    <pic:cNvPr id="6" name="Imagine 5" descr="C:\Users\CRINELA\Dropbox\Anul III\Semestrul II\SD\Lab\ProjWords\sequence.png"/>
+                    <pic:cNvPr id="6" name="Image11" descr=""/>
                     <pic:cNvPicPr>
                       <a:picLocks noChangeAspect="1" noChangeArrowheads="1"/>
                     </pic:cNvPicPr>
@@ -3816,7 +3852,7 @@
                   <pic:spPr bwMode="auto">
                     <a:xfrm>
                       <a:off x="0" y="0"/>
-                      <a:ext cx="5144770" cy="2915920"/>
+                      <a:ext cx="5493385" cy="3634105"/>
                     </a:xfrm>
                     <a:prstGeom prst="rect">
                       <a:avLst/>
@@ -3845,64 +3881,47 @@
           <w:bCs w:val="false"/>
         </w:rPr>
       </w:r>
+      <w:r>
+        <w:br w:type="page"/>
+      </w:r>
     </w:p>
     <w:p>
       <w:pPr>
         <w:pStyle w:val="Normal"/>
         <w:ind w:left="709" w:right="0" w:hanging="0"/>
-        <w:rPr>
-          <w:b w:val="false"/>
+        <w:rPr/>
+      </w:pPr>
+      <w:r>
+        <w:rPr>
           <w:b w:val="false"/>
           <w:bCs w:val="false"/>
-        </w:rPr>
-      </w:pPr>
-      <w:r>
-        <w:rPr>
+          <w:i w:val="false"/>
+          <w:iCs w:val="false"/>
+          <w:color w:val="auto"/>
+          <w:sz w:val="24"/>
+          <w:szCs w:val="24"/>
+          <w:u w:val="none"/>
+        </w:rPr>
+        <w:t>1.1.1.2 Communication diagram</w:t>
+      </w:r>
+    </w:p>
+    <w:p>
+      <w:pPr>
+        <w:pStyle w:val="Normal"/>
+        <w:ind w:left="709" w:right="0" w:hanging="0"/>
+        <w:rPr>
+          <w:b w:val="false"/>
           <w:b w:val="false"/>
           <w:bCs w:val="false"/>
         </w:rPr>
-      </w:r>
-      <w:r>
-        <w:br w:type="page"/>
-      </w:r>
-    </w:p>
-    <w:p>
-      <w:pPr>
-        <w:pStyle w:val="Normal"/>
-        <w:ind w:left="709" w:right="0" w:hanging="0"/>
-        <w:rPr/>
       </w:pPr>
       <w:r>
         <w:rPr>
           <w:b w:val="false"/>
           <w:bCs w:val="false"/>
-          <w:i w:val="false"/>
-          <w:iCs w:val="false"/>
-          <w:color w:val="auto"/>
-          <w:sz w:val="24"/>
-          <w:szCs w:val="24"/>
-          <w:u w:val="none"/>
-        </w:rPr>
-        <w:t>1.1.1.2 Communication diagram</w:t>
-      </w:r>
-    </w:p>
-    <w:p>
-      <w:pPr>
-        <w:pStyle w:val="Normal"/>
-        <w:ind w:left="709" w:right="0" w:hanging="0"/>
-        <w:rPr>
-          <w:b w:val="false"/>
-          <w:b w:val="false"/>
-          <w:bCs w:val="false"/>
-        </w:rPr>
-      </w:pPr>
-      <w:r>
-        <w:rPr>
-          <w:b w:val="false"/>
-          <w:bCs w:val="false"/>
         </w:rPr>
         <w:drawing>
-          <wp:anchor behindDoc="0" distT="0" distB="0" distL="0" distR="0" simplePos="0" locked="0" layoutInCell="1" allowOverlap="1" relativeHeight="6">
+          <wp:anchor behindDoc="0" distT="0" distB="0" distL="0" distR="0" simplePos="0" locked="0" layoutInCell="1" allowOverlap="1" relativeHeight="11">
             <wp:simplePos x="0" y="0"/>
             <wp:positionH relativeFrom="column">
               <wp:align>center</wp:align>
@@ -3910,9 +3929,9 @@
             <wp:positionV relativeFrom="paragraph">
               <wp:posOffset>635</wp:posOffset>
             </wp:positionV>
-            <wp:extent cx="3644900" cy="2441575"/>
+            <wp:extent cx="4486275" cy="3282315"/>
             <wp:effectExtent l="0" t="0" r="0" b="0"/>
-            <wp:wrapTopAndBottom/>
+            <wp:wrapSquare wrapText="largest"/>
             <wp:docPr id="7" name="Image1" descr=""/>
             <wp:cNvGraphicFramePr>
               <a:graphicFrameLocks xmlns:a="http://schemas.openxmlformats.org/drawingml/2006/main" noChangeAspect="1"/>
@@ -3935,7 +3954,7 @@
                   <pic:spPr bwMode="auto">
                     <a:xfrm>
                       <a:off x="0" y="0"/>
-                      <a:ext cx="3644900" cy="2441575"/>
+                      <a:ext cx="4486275" cy="3282315"/>
                     </a:xfrm>
                     <a:prstGeom prst="rect">
                       <a:avLst/>
@@ -4033,7 +4052,7 @@
           <w:bCs w:val="false"/>
         </w:rPr>
         <w:drawing>
-          <wp:anchor behindDoc="0" distT="0" distB="0" distL="0" distR="0" simplePos="0" locked="0" layoutInCell="1" allowOverlap="1" relativeHeight="7">
+          <wp:anchor behindDoc="0" distT="0" distB="0" distL="0" distR="0" simplePos="0" locked="0" layoutInCell="1" allowOverlap="1" relativeHeight="5">
             <wp:simplePos x="0" y="0"/>
             <wp:positionH relativeFrom="column">
               <wp:align>center</wp:align>
@@ -4228,7 +4247,7 @@
           <w:bCs w:val="false"/>
         </w:rPr>
         <w:drawing>
-          <wp:anchor behindDoc="0" distT="0" distB="0" distL="0" distR="0" simplePos="0" locked="0" layoutInCell="1" allowOverlap="1" relativeHeight="8">
+          <wp:anchor behindDoc="0" distT="0" distB="0" distL="0" distR="0" simplePos="0" locked="0" layoutInCell="1" allowOverlap="1" relativeHeight="6">
             <wp:simplePos x="0" y="0"/>
             <wp:positionH relativeFrom="column">
               <wp:align>center</wp:align>
@@ -4282,7 +4301,7 @@
           <w:ilvl w:val="0"/>
           <w:numId w:val="0"/>
         </w:numPr>
-        <w:overflowPunct w:val="true"/>
+        <w:overflowPunct w:val="false"/>
         <w:spacing w:lineRule="atLeast" w:line="240"/>
         <w:ind w:left="709" w:right="0" w:hanging="709"/>
         <w:jc w:val="left"/>
@@ -4292,7 +4311,9 @@
         </w:rPr>
       </w:pPr>
       <w:r>
-        <w:rPr/>
+        <w:rPr>
+          <w:rFonts w:ascii="Times New Roman" w:hAnsi="Times New Roman"/>
+        </w:rPr>
       </w:r>
     </w:p>
     <w:p>
@@ -4303,7 +4324,7 @@
           <w:ilvl w:val="0"/>
           <w:numId w:val="0"/>
         </w:numPr>
-        <w:overflowPunct w:val="true"/>
+        <w:overflowPunct w:val="false"/>
         <w:spacing w:lineRule="atLeast" w:line="240"/>
         <w:ind w:left="709" w:right="0" w:hanging="709"/>
         <w:jc w:val="left"/>
@@ -4313,7 +4334,9 @@
         </w:rPr>
       </w:pPr>
       <w:r>
-        <w:rPr/>
+        <w:rPr>
+          <w:rFonts w:ascii="Times New Roman" w:hAnsi="Times New Roman"/>
+        </w:rPr>
       </w:r>
       <w:r>
         <w:br w:type="page"/>
@@ -4327,7 +4350,7 @@
           <w:ilvl w:val="0"/>
           <w:numId w:val="0"/>
         </w:numPr>
-        <w:overflowPunct w:val="true"/>
+        <w:overflowPunct w:val="false"/>
         <w:spacing w:lineRule="atLeast" w:line="240"/>
         <w:ind w:left="709" w:right="0" w:hanging="709"/>
         <w:jc w:val="left"/>
@@ -4350,14 +4373,14 @@
         <w:ind w:left="709" w:right="0" w:hanging="709"/>
         <w:rPr/>
       </w:pPr>
-      <w:bookmarkStart w:id="10" w:name="_Toc285793964"/>
+      <w:bookmarkStart w:id="11" w:name="_Toc285793964"/>
       <w:r>
         <w:rPr>
           <w:rFonts w:ascii="Times New Roman" w:hAnsi="Times New Roman"/>
         </w:rPr>
         <w:t>Class Design</w:t>
       </w:r>
-      <w:bookmarkEnd w:id="10"/>
+      <w:bookmarkEnd w:id="11"/>
     </w:p>
     <w:p>
       <w:pPr>
@@ -4405,7 +4428,7 @@
       <w:r>
         <w:rPr/>
         <w:drawing>
-          <wp:anchor behindDoc="0" distT="0" distB="0" distL="0" distR="0" simplePos="0" locked="0" layoutInCell="1" allowOverlap="1" relativeHeight="9">
+          <wp:anchor behindDoc="0" distT="0" distB="0" distL="0" distR="0" simplePos="0" locked="0" layoutInCell="1" allowOverlap="1" relativeHeight="7">
             <wp:simplePos x="0" y="0"/>
             <wp:positionH relativeFrom="column">
               <wp:posOffset>224790</wp:posOffset>
@@ -4546,14 +4569,14 @@
         <w:ind w:left="709" w:right="0" w:hanging="709"/>
         <w:rPr/>
       </w:pPr>
-      <w:bookmarkStart w:id="11" w:name="_Toc285793965"/>
+      <w:bookmarkStart w:id="12" w:name="_Toc285793965"/>
       <w:r>
         <w:rPr>
           <w:rFonts w:ascii="Times New Roman" w:hAnsi="Times New Roman"/>
         </w:rPr>
         <w:t>Data Model</w:t>
       </w:r>
-      <w:bookmarkEnd w:id="11"/>
+      <w:bookmarkEnd w:id="12"/>
     </w:p>
     <w:p>
       <w:pPr>
@@ -4624,7 +4647,7 @@
           <w:color w:val="auto"/>
         </w:rPr>
         <w:drawing>
-          <wp:anchor behindDoc="0" distT="0" distB="0" distL="0" distR="0" simplePos="0" locked="0" layoutInCell="1" allowOverlap="1" relativeHeight="10">
+          <wp:anchor behindDoc="0" distT="0" distB="0" distL="0" distR="0" simplePos="0" locked="0" layoutInCell="1" allowOverlap="1" relativeHeight="8">
             <wp:simplePos x="0" y="0"/>
             <wp:positionH relativeFrom="column">
               <wp:align>center</wp:align>
@@ -4702,14 +4725,14 @@
         <w:ind w:left="709" w:right="0" w:hanging="709"/>
         <w:rPr/>
       </w:pPr>
-      <w:bookmarkStart w:id="12" w:name="_Toc285793966"/>
+      <w:bookmarkStart w:id="13" w:name="_Toc285793966"/>
       <w:r>
         <w:rPr>
           <w:rFonts w:ascii="Times New Roman" w:hAnsi="Times New Roman"/>
         </w:rPr>
         <w:t>Unit Testing</w:t>
       </w:r>
-      <w:bookmarkEnd w:id="12"/>
+      <w:bookmarkEnd w:id="13"/>
     </w:p>
     <w:p>
       <w:pPr>
@@ -4999,14 +5022,14 @@
           <w:rFonts w:ascii="Times New Roman" w:hAnsi="Times New Roman"/>
         </w:rPr>
       </w:pPr>
-      <w:bookmarkStart w:id="13" w:name="_Toc285793967"/>
+      <w:bookmarkStart w:id="14" w:name="_Toc285793967"/>
       <w:r>
         <w:rPr>
           <w:rFonts w:ascii="Times New Roman" w:hAnsi="Times New Roman"/>
         </w:rPr>
         <w:t>Elaboration – Iteration 2</w:t>
       </w:r>
-      <w:bookmarkEnd w:id="13"/>
+      <w:bookmarkEnd w:id="14"/>
     </w:p>
     <w:p>
       <w:pPr>
@@ -5020,14 +5043,14 @@
           <w:rFonts w:ascii="Times New Roman" w:hAnsi="Times New Roman"/>
         </w:rPr>
       </w:pPr>
-      <w:bookmarkStart w:id="14" w:name="_Toc285793968"/>
+      <w:bookmarkStart w:id="15" w:name="_Toc285793968"/>
       <w:r>
         <w:rPr>
           <w:rFonts w:ascii="Times New Roman" w:hAnsi="Times New Roman"/>
         </w:rPr>
         <w:t>Architectural Design Refinement</w:t>
       </w:r>
-      <w:bookmarkEnd w:id="14"/>
+      <w:bookmarkEnd w:id="15"/>
     </w:p>
     <w:p>
       <w:pPr>
@@ -5059,14 +5082,14 @@
           <w:rFonts w:ascii="Times New Roman" w:hAnsi="Times New Roman"/>
         </w:rPr>
       </w:pPr>
-      <w:bookmarkStart w:id="15" w:name="_Toc285793969"/>
+      <w:bookmarkStart w:id="16" w:name="_Toc285793969"/>
       <w:r>
         <w:rPr>
           <w:rFonts w:ascii="Times New Roman" w:hAnsi="Times New Roman"/>
         </w:rPr>
         <w:t>Design Model Refinement</w:t>
       </w:r>
-      <w:bookmarkEnd w:id="15"/>
+      <w:bookmarkEnd w:id="16"/>
     </w:p>
     <w:p>
       <w:pPr>
@@ -5085,9 +5108,9 @@
           <w:color w:val="943634"/>
         </w:rPr>
       </w:pPr>
-      <w:bookmarkStart w:id="16" w:name="_Toc285725569"/>
-      <w:bookmarkStart w:id="17" w:name="_Toc285725326"/>
-      <w:bookmarkStart w:id="18" w:name="_Toc285793970"/>
+      <w:bookmarkStart w:id="17" w:name="_Toc285793970"/>
+      <w:bookmarkStart w:id="18" w:name="_Toc285725326"/>
+      <w:bookmarkStart w:id="19" w:name="_Toc285725569"/>
       <w:r>
         <w:rPr>
           <w:rFonts w:ascii="Times New Roman" w:hAnsi="Times New Roman"/>
@@ -5097,9 +5120,9 @@
         </w:rPr>
         <w:t>[Refine the UML class diagram by applying class design principles and GRASP; motivate your choices. Deliver the updated class diagrams.]</w:t>
       </w:r>
-      <w:bookmarkEnd w:id="16"/>
       <w:bookmarkEnd w:id="17"/>
       <w:bookmarkEnd w:id="18"/>
+      <w:bookmarkEnd w:id="19"/>
     </w:p>
     <w:p>
       <w:pPr>
@@ -5130,14 +5153,14 @@
           <w:rFonts w:ascii="Times New Roman" w:hAnsi="Times New Roman"/>
         </w:rPr>
       </w:pPr>
-      <w:bookmarkStart w:id="19" w:name="_Toc285793971"/>
+      <w:bookmarkStart w:id="20" w:name="_Toc285793971"/>
       <w:r>
         <w:rPr>
           <w:rFonts w:ascii="Times New Roman" w:hAnsi="Times New Roman"/>
         </w:rPr>
         <w:t>Construction and Transition</w:t>
       </w:r>
-      <w:bookmarkEnd w:id="19"/>
+      <w:bookmarkEnd w:id="20"/>
     </w:p>
     <w:p>
       <w:pPr>
@@ -5166,14 +5189,14 @@
           <w:rFonts w:ascii="Times New Roman" w:hAnsi="Times New Roman"/>
         </w:rPr>
       </w:pPr>
-      <w:bookmarkStart w:id="20" w:name="_Toc285793972"/>
+      <w:bookmarkStart w:id="21" w:name="_Toc285793972"/>
       <w:r>
         <w:rPr>
           <w:rFonts w:ascii="Times New Roman" w:hAnsi="Times New Roman"/>
         </w:rPr>
         <w:t>System Testing</w:t>
       </w:r>
-      <w:bookmarkEnd w:id="20"/>
+      <w:bookmarkEnd w:id="21"/>
     </w:p>
     <w:p>
       <w:pPr>
@@ -5205,14 +5228,14 @@
           <w:rFonts w:ascii="Times New Roman" w:hAnsi="Times New Roman"/>
         </w:rPr>
       </w:pPr>
-      <w:bookmarkStart w:id="21" w:name="_Toc285793973"/>
+      <w:bookmarkStart w:id="22" w:name="_Toc285793973"/>
       <w:r>
         <w:rPr>
           <w:rFonts w:ascii="Times New Roman" w:hAnsi="Times New Roman"/>
         </w:rPr>
         <w:t>Future improvements</w:t>
       </w:r>
-      <w:bookmarkEnd w:id="21"/>
+      <w:bookmarkEnd w:id="22"/>
     </w:p>
     <w:p>
       <w:pPr>
@@ -5262,14 +5285,14 @@
           <w:rFonts w:ascii="Times New Roman" w:hAnsi="Times New Roman"/>
         </w:rPr>
       </w:pPr>
-      <w:bookmarkStart w:id="22" w:name="_Toc285793974"/>
+      <w:bookmarkStart w:id="23" w:name="_Toc285793974"/>
       <w:r>
         <w:rPr>
           <w:rFonts w:ascii="Times New Roman" w:hAnsi="Times New Roman"/>
         </w:rPr>
         <w:t>Bibliography</w:t>
       </w:r>
-      <w:bookmarkEnd w:id="22"/>
+      <w:bookmarkEnd w:id="23"/>
     </w:p>
     <w:p>
       <w:pPr>
@@ -5508,7 +5531,7 @@
             <w:rPr>
               <w:rStyle w:val="Pagenumber"/>
             </w:rPr>
-            <w:t>8</w:t>
+            <w:t>16</w:t>
           </w:r>
           <w:r>
             <w:rPr>
@@ -5745,12 +5768,12 @@
             <w:rPr/>
             <w:t>Date:  1</w:t>
           </w:r>
-          <w:bookmarkStart w:id="23" w:name="__DdeLink__732_1383943181"/>
+          <w:bookmarkStart w:id="24" w:name="__DdeLink__732_1383943181"/>
           <w:r>
             <w:rPr/>
             <w:t>/May/19</w:t>
           </w:r>
-          <w:bookmarkEnd w:id="23"/>
+          <w:bookmarkEnd w:id="24"/>
         </w:p>
       </w:tc>
     </w:tr>
@@ -6755,7 +6778,7 @@
     <w:qFormat/>
     <w:pPr>
       <w:widowControl w:val="false"/>
-      <w:overflowPunct w:val="true"/>
+      <w:overflowPunct w:val="false"/>
       <w:bidi w:val="0"/>
       <w:spacing w:lineRule="atLeast" w:line="240" w:before="0" w:after="0"/>
       <w:jc w:val="left"/>
@@ -7670,6 +7693,137 @@
   </w:style>
   <w:style w:type="character" w:styleId="ListLabel80">
     <w:name w:val="ListLabel 80"/>
+    <w:qFormat/>
+    <w:rPr/>
+  </w:style>
+  <w:style w:type="character" w:styleId="ListLabel81">
+    <w:name w:val="ListLabel 81"/>
+    <w:qFormat/>
+    <w:rPr>
+      <w:rFonts w:cs="OpenSymbol"/>
+    </w:rPr>
+  </w:style>
+  <w:style w:type="character" w:styleId="ListLabel82">
+    <w:name w:val="ListLabel 82"/>
+    <w:qFormat/>
+    <w:rPr>
+      <w:rFonts w:cs="OpenSymbol"/>
+    </w:rPr>
+  </w:style>
+  <w:style w:type="character" w:styleId="ListLabel83">
+    <w:name w:val="ListLabel 83"/>
+    <w:qFormat/>
+    <w:rPr>
+      <w:rFonts w:cs="OpenSymbol"/>
+    </w:rPr>
+  </w:style>
+  <w:style w:type="character" w:styleId="ListLabel84">
+    <w:name w:val="ListLabel 84"/>
+    <w:qFormat/>
+    <w:rPr>
+      <w:rFonts w:cs="OpenSymbol"/>
+    </w:rPr>
+  </w:style>
+  <w:style w:type="character" w:styleId="ListLabel85">
+    <w:name w:val="ListLabel 85"/>
+    <w:qFormat/>
+    <w:rPr>
+      <w:rFonts w:cs="OpenSymbol"/>
+    </w:rPr>
+  </w:style>
+  <w:style w:type="character" w:styleId="ListLabel86">
+    <w:name w:val="ListLabel 86"/>
+    <w:qFormat/>
+    <w:rPr>
+      <w:rFonts w:cs="OpenSymbol"/>
+    </w:rPr>
+  </w:style>
+  <w:style w:type="character" w:styleId="ListLabel87">
+    <w:name w:val="ListLabel 87"/>
+    <w:qFormat/>
+    <w:rPr>
+      <w:rFonts w:cs="OpenSymbol"/>
+    </w:rPr>
+  </w:style>
+  <w:style w:type="character" w:styleId="ListLabel88">
+    <w:name w:val="ListLabel 88"/>
+    <w:qFormat/>
+    <w:rPr>
+      <w:rFonts w:cs="OpenSymbol"/>
+    </w:rPr>
+  </w:style>
+  <w:style w:type="character" w:styleId="ListLabel89">
+    <w:name w:val="ListLabel 89"/>
+    <w:qFormat/>
+    <w:rPr>
+      <w:rFonts w:cs="OpenSymbol"/>
+    </w:rPr>
+  </w:style>
+  <w:style w:type="character" w:styleId="ListLabel90">
+    <w:name w:val="ListLabel 90"/>
+    <w:qFormat/>
+    <w:rPr>
+      <w:rFonts w:ascii="Times New Roman" w:hAnsi="Times New Roman" w:cs="OpenSymbol"/>
+    </w:rPr>
+  </w:style>
+  <w:style w:type="character" w:styleId="ListLabel91">
+    <w:name w:val="ListLabel 91"/>
+    <w:qFormat/>
+    <w:rPr>
+      <w:rFonts w:cs="OpenSymbol"/>
+    </w:rPr>
+  </w:style>
+  <w:style w:type="character" w:styleId="ListLabel92">
+    <w:name w:val="ListLabel 92"/>
+    <w:qFormat/>
+    <w:rPr>
+      <w:rFonts w:cs="OpenSymbol"/>
+    </w:rPr>
+  </w:style>
+  <w:style w:type="character" w:styleId="ListLabel93">
+    <w:name w:val="ListLabel 93"/>
+    <w:qFormat/>
+    <w:rPr>
+      <w:rFonts w:cs="OpenSymbol"/>
+    </w:rPr>
+  </w:style>
+  <w:style w:type="character" w:styleId="ListLabel94">
+    <w:name w:val="ListLabel 94"/>
+    <w:qFormat/>
+    <w:rPr>
+      <w:rFonts w:cs="OpenSymbol"/>
+    </w:rPr>
+  </w:style>
+  <w:style w:type="character" w:styleId="ListLabel95">
+    <w:name w:val="ListLabel 95"/>
+    <w:qFormat/>
+    <w:rPr>
+      <w:rFonts w:cs="OpenSymbol"/>
+    </w:rPr>
+  </w:style>
+  <w:style w:type="character" w:styleId="ListLabel96">
+    <w:name w:val="ListLabel 96"/>
+    <w:qFormat/>
+    <w:rPr>
+      <w:rFonts w:cs="OpenSymbol"/>
+    </w:rPr>
+  </w:style>
+  <w:style w:type="character" w:styleId="ListLabel97">
+    <w:name w:val="ListLabel 97"/>
+    <w:qFormat/>
+    <w:rPr>
+      <w:rFonts w:cs="OpenSymbol"/>
+    </w:rPr>
+  </w:style>
+  <w:style w:type="character" w:styleId="ListLabel98">
+    <w:name w:val="ListLabel 98"/>
+    <w:qFormat/>
+    <w:rPr>
+      <w:rFonts w:cs="OpenSymbol"/>
+    </w:rPr>
+  </w:style>
+  <w:style w:type="character" w:styleId="ListLabel99">
+    <w:name w:val="ListLabel 99"/>
     <w:qFormat/>
     <w:rPr/>
   </w:style>

--- a/doc/Project_Analysis_and_Design_Document_Sonia_Grigor.docx
+++ b/doc/Project_Analysis_and_Design_Document_Sonia_Grigor.docx
@@ -486,9 +486,133 @@
                 <w:rFonts w:ascii="Times New Roman" w:hAnsi="Times New Roman"/>
               </w:rPr>
             </w:pPr>
+            <w:bookmarkStart w:id="0" w:name="__DdeLink__1383_550052310"/>
             <w:r>
               <w:rPr/>
-              <w:t xml:space="preserve">Elaboration – Iteration 1.2 - </w:t>
+              <w:t>Elaboration – Iteration 1.2 -</w:t>
+            </w:r>
+            <w:bookmarkEnd w:id="0"/>
+            <w:r>
+              <w:rPr/>
+              <w:t xml:space="preserve"> </w:t>
+            </w:r>
+          </w:p>
+        </w:tc>
+        <w:tc>
+          <w:tcPr>
+            <w:tcW w:w="2304" w:type="dxa"/>
+            <w:tcBorders>
+              <w:top w:val="single" w:sz="6" w:space="0" w:color="000000"/>
+              <w:left w:val="single" w:sz="6" w:space="0" w:color="000000"/>
+              <w:bottom w:val="single" w:sz="6" w:space="0" w:color="000000"/>
+              <w:right w:val="single" w:sz="6" w:space="0" w:color="000000"/>
+              <w:insideH w:val="single" w:sz="6" w:space="0" w:color="000000"/>
+              <w:insideV w:val="single" w:sz="6" w:space="0" w:color="000000"/>
+            </w:tcBorders>
+            <w:shd w:fill="auto" w:val="clear"/>
+          </w:tcPr>
+          <w:p>
+            <w:pPr>
+              <w:pStyle w:val="Tabletext"/>
+              <w:keepLines/>
+              <w:spacing w:before="0" w:after="120"/>
+              <w:rPr>
+                <w:rFonts w:ascii="Times New Roman" w:hAnsi="Times New Roman"/>
+              </w:rPr>
+            </w:pPr>
+            <w:r>
+              <w:rPr/>
+              <w:t>Grigor Sonia</w:t>
+            </w:r>
+          </w:p>
+        </w:tc>
+      </w:tr>
+      <w:tr>
+        <w:trPr/>
+        <w:tc>
+          <w:tcPr>
+            <w:tcW w:w="2299" w:type="dxa"/>
+            <w:tcBorders>
+              <w:top w:val="single" w:sz="6" w:space="0" w:color="000000"/>
+              <w:left w:val="single" w:sz="6" w:space="0" w:color="000000"/>
+              <w:bottom w:val="single" w:sz="6" w:space="0" w:color="000000"/>
+              <w:right w:val="single" w:sz="6" w:space="0" w:color="000000"/>
+              <w:insideH w:val="single" w:sz="6" w:space="0" w:color="000000"/>
+              <w:insideV w:val="single" w:sz="6" w:space="0" w:color="000000"/>
+            </w:tcBorders>
+            <w:shd w:fill="auto" w:val="clear"/>
+          </w:tcPr>
+          <w:p>
+            <w:pPr>
+              <w:pStyle w:val="Tabletext"/>
+              <w:keepLines/>
+              <w:spacing w:before="0" w:after="120"/>
+              <w:rPr>
+                <w:rFonts w:ascii="Times New Roman" w:hAnsi="Times New Roman"/>
+              </w:rPr>
+            </w:pPr>
+            <w:r>
+              <w:rPr/>
+              <w:t>28/Mai/19</w:t>
+            </w:r>
+          </w:p>
+        </w:tc>
+        <w:tc>
+          <w:tcPr>
+            <w:tcW w:w="1150" w:type="dxa"/>
+            <w:tcBorders>
+              <w:top w:val="single" w:sz="6" w:space="0" w:color="000000"/>
+              <w:left w:val="single" w:sz="6" w:space="0" w:color="000000"/>
+              <w:bottom w:val="single" w:sz="6" w:space="0" w:color="000000"/>
+              <w:right w:val="single" w:sz="6" w:space="0" w:color="000000"/>
+              <w:insideH w:val="single" w:sz="6" w:space="0" w:color="000000"/>
+              <w:insideV w:val="single" w:sz="6" w:space="0" w:color="000000"/>
+            </w:tcBorders>
+            <w:shd w:fill="auto" w:val="clear"/>
+          </w:tcPr>
+          <w:p>
+            <w:pPr>
+              <w:pStyle w:val="Tabletext"/>
+              <w:keepLines/>
+              <w:spacing w:before="0" w:after="120"/>
+              <w:rPr>
+                <w:rFonts w:ascii="Times New Roman" w:hAnsi="Times New Roman"/>
+              </w:rPr>
+            </w:pPr>
+            <w:r>
+              <w:rPr/>
+              <w:t>4.0</w:t>
+            </w:r>
+          </w:p>
+        </w:tc>
+        <w:tc>
+          <w:tcPr>
+            <w:tcW w:w="3750" w:type="dxa"/>
+            <w:tcBorders>
+              <w:top w:val="single" w:sz="6" w:space="0" w:color="000000"/>
+              <w:left w:val="single" w:sz="6" w:space="0" w:color="000000"/>
+              <w:bottom w:val="single" w:sz="6" w:space="0" w:color="000000"/>
+              <w:right w:val="single" w:sz="6" w:space="0" w:color="000000"/>
+              <w:insideH w:val="single" w:sz="6" w:space="0" w:color="000000"/>
+              <w:insideV w:val="single" w:sz="6" w:space="0" w:color="000000"/>
+            </w:tcBorders>
+            <w:shd w:fill="auto" w:val="clear"/>
+          </w:tcPr>
+          <w:p>
+            <w:pPr>
+              <w:pStyle w:val="Contents1"/>
+              <w:keepLines/>
+              <w:tabs>
+                <w:tab w:val="left" w:pos="660" w:leader="none"/>
+                <w:tab w:val="right" w:pos="9360" w:leader="none"/>
+              </w:tabs>
+              <w:spacing w:before="0" w:after="120"/>
+              <w:ind w:left="0" w:right="0" w:hanging="0"/>
+              <w:rPr/>
+            </w:pPr>
+            <w:r>
+              <w:rPr/>
+              <w:t xml:space="preserve">Elaboration – Iteration 2 </w:t>
             </w:r>
           </w:p>
         </w:tc>
@@ -632,117 +756,6 @@
           </w:p>
         </w:tc>
       </w:tr>
-      <w:tr>
-        <w:trPr/>
-        <w:tc>
-          <w:tcPr>
-            <w:tcW w:w="2299" w:type="dxa"/>
-            <w:tcBorders>
-              <w:top w:val="single" w:sz="6" w:space="0" w:color="000000"/>
-              <w:left w:val="single" w:sz="6" w:space="0" w:color="000000"/>
-              <w:bottom w:val="single" w:sz="6" w:space="0" w:color="000000"/>
-              <w:right w:val="single" w:sz="6" w:space="0" w:color="000000"/>
-              <w:insideH w:val="single" w:sz="6" w:space="0" w:color="000000"/>
-              <w:insideV w:val="single" w:sz="6" w:space="0" w:color="000000"/>
-            </w:tcBorders>
-            <w:shd w:fill="auto" w:val="clear"/>
-          </w:tcPr>
-          <w:p>
-            <w:pPr>
-              <w:pStyle w:val="Tabletext"/>
-              <w:keepLines/>
-              <w:spacing w:before="0" w:after="120"/>
-              <w:rPr>
-                <w:rFonts w:ascii="Times New Roman" w:hAnsi="Times New Roman"/>
-              </w:rPr>
-            </w:pPr>
-            <w:r>
-              <w:rPr/>
-            </w:r>
-          </w:p>
-        </w:tc>
-        <w:tc>
-          <w:tcPr>
-            <w:tcW w:w="1150" w:type="dxa"/>
-            <w:tcBorders>
-              <w:top w:val="single" w:sz="6" w:space="0" w:color="000000"/>
-              <w:left w:val="single" w:sz="6" w:space="0" w:color="000000"/>
-              <w:bottom w:val="single" w:sz="6" w:space="0" w:color="000000"/>
-              <w:right w:val="single" w:sz="6" w:space="0" w:color="000000"/>
-              <w:insideH w:val="single" w:sz="6" w:space="0" w:color="000000"/>
-              <w:insideV w:val="single" w:sz="6" w:space="0" w:color="000000"/>
-            </w:tcBorders>
-            <w:shd w:fill="auto" w:val="clear"/>
-          </w:tcPr>
-          <w:p>
-            <w:pPr>
-              <w:pStyle w:val="Tabletext"/>
-              <w:keepLines/>
-              <w:spacing w:before="0" w:after="120"/>
-              <w:rPr>
-                <w:rFonts w:ascii="Times New Roman" w:hAnsi="Times New Roman"/>
-              </w:rPr>
-            </w:pPr>
-            <w:r>
-              <w:rPr/>
-            </w:r>
-          </w:p>
-        </w:tc>
-        <w:tc>
-          <w:tcPr>
-            <w:tcW w:w="3750" w:type="dxa"/>
-            <w:tcBorders>
-              <w:top w:val="single" w:sz="6" w:space="0" w:color="000000"/>
-              <w:left w:val="single" w:sz="6" w:space="0" w:color="000000"/>
-              <w:bottom w:val="single" w:sz="6" w:space="0" w:color="000000"/>
-              <w:right w:val="single" w:sz="6" w:space="0" w:color="000000"/>
-              <w:insideH w:val="single" w:sz="6" w:space="0" w:color="000000"/>
-              <w:insideV w:val="single" w:sz="6" w:space="0" w:color="000000"/>
-            </w:tcBorders>
-            <w:shd w:fill="auto" w:val="clear"/>
-          </w:tcPr>
-          <w:p>
-            <w:pPr>
-              <w:pStyle w:val="Tabletext"/>
-              <w:keepLines/>
-              <w:spacing w:before="0" w:after="120"/>
-              <w:rPr>
-                <w:rFonts w:ascii="Times New Roman" w:hAnsi="Times New Roman"/>
-              </w:rPr>
-            </w:pPr>
-            <w:r>
-              <w:rPr/>
-            </w:r>
-          </w:p>
-        </w:tc>
-        <w:tc>
-          <w:tcPr>
-            <w:tcW w:w="2304" w:type="dxa"/>
-            <w:tcBorders>
-              <w:top w:val="single" w:sz="6" w:space="0" w:color="000000"/>
-              <w:left w:val="single" w:sz="6" w:space="0" w:color="000000"/>
-              <w:bottom w:val="single" w:sz="6" w:space="0" w:color="000000"/>
-              <w:right w:val="single" w:sz="6" w:space="0" w:color="000000"/>
-              <w:insideH w:val="single" w:sz="6" w:space="0" w:color="000000"/>
-              <w:insideV w:val="single" w:sz="6" w:space="0" w:color="000000"/>
-            </w:tcBorders>
-            <w:shd w:fill="auto" w:val="clear"/>
-          </w:tcPr>
-          <w:p>
-            <w:pPr>
-              <w:pStyle w:val="Tabletext"/>
-              <w:keepLines/>
-              <w:spacing w:before="0" w:after="120"/>
-              <w:rPr>
-                <w:rFonts w:ascii="Times New Roman" w:hAnsi="Times New Roman"/>
-              </w:rPr>
-            </w:pPr>
-            <w:r>
-              <w:rPr/>
-            </w:r>
-          </w:p>
-        </w:tc>
-      </w:tr>
     </w:tbl>
     <w:p>
       <w:pPr>
@@ -1399,14 +1412,14 @@
           <w:rFonts w:ascii="Times New Roman" w:hAnsi="Times New Roman"/>
         </w:rPr>
       </w:pPr>
-      <w:bookmarkStart w:id="0" w:name="_Toc285793954"/>
+      <w:bookmarkStart w:id="1" w:name="_Toc285793954"/>
       <w:r>
         <w:rPr>
           <w:rFonts w:ascii="Times New Roman" w:hAnsi="Times New Roman"/>
         </w:rPr>
         <w:t>Project Specification</w:t>
       </w:r>
-      <w:bookmarkEnd w:id="0"/>
+      <w:bookmarkEnd w:id="1"/>
     </w:p>
     <w:p>
       <w:pPr>
@@ -1680,14 +1693,14 @@
           <w:rFonts w:ascii="Times New Roman" w:hAnsi="Times New Roman"/>
         </w:rPr>
       </w:pPr>
-      <w:bookmarkStart w:id="1" w:name="_Toc285793955"/>
+      <w:bookmarkStart w:id="2" w:name="_Toc285793955"/>
       <w:r>
         <w:rPr>
           <w:rFonts w:ascii="Times New Roman" w:hAnsi="Times New Roman"/>
         </w:rPr>
         <w:t>Elaboration – Iteration 1.1</w:t>
       </w:r>
-      <w:bookmarkEnd w:id="1"/>
+      <w:bookmarkEnd w:id="2"/>
     </w:p>
     <w:p>
       <w:pPr>
@@ -1701,14 +1714,14 @@
           <w:rFonts w:ascii="Times New Roman" w:hAnsi="Times New Roman"/>
         </w:rPr>
       </w:pPr>
-      <w:bookmarkStart w:id="2" w:name="_Toc285793956"/>
+      <w:bookmarkStart w:id="3" w:name="_Toc285793956"/>
       <w:r>
         <w:rPr>
           <w:rFonts w:ascii="Times New Roman" w:hAnsi="Times New Roman"/>
         </w:rPr>
         <w:t>Domain Model</w:t>
       </w:r>
-      <w:bookmarkEnd w:id="2"/>
+      <w:bookmarkEnd w:id="3"/>
     </w:p>
     <w:p>
       <w:pPr>
@@ -1862,14 +1875,14 @@
           <w:rFonts w:ascii="Times New Roman" w:hAnsi="Times New Roman"/>
         </w:rPr>
       </w:pPr>
-      <w:bookmarkStart w:id="3" w:name="_Toc285793957"/>
+      <w:bookmarkStart w:id="4" w:name="_Toc285793957"/>
       <w:r>
         <w:rPr>
           <w:rFonts w:ascii="Times New Roman" w:hAnsi="Times New Roman"/>
         </w:rPr>
         <w:t>Architectural Design</w:t>
       </w:r>
-      <w:bookmarkEnd w:id="3"/>
+      <w:bookmarkEnd w:id="4"/>
     </w:p>
     <w:p>
       <w:pPr>
@@ -1882,14 +1895,14 @@
           <w:rFonts w:ascii="Times New Roman" w:hAnsi="Times New Roman"/>
         </w:rPr>
       </w:pPr>
-      <w:bookmarkStart w:id="4" w:name="_Toc285793958"/>
+      <w:bookmarkStart w:id="5" w:name="_Toc285793958"/>
       <w:r>
         <w:rPr>
           <w:rFonts w:ascii="Times New Roman" w:hAnsi="Times New Roman"/>
         </w:rPr>
         <w:t>Conceptual Architecture</w:t>
       </w:r>
-      <w:bookmarkEnd w:id="4"/>
+      <w:bookmarkEnd w:id="5"/>
     </w:p>
     <w:p>
       <w:pPr>
@@ -2711,14 +2724,14 @@
           <w:rFonts w:ascii="Times New Roman" w:hAnsi="Times New Roman"/>
         </w:rPr>
       </w:pPr>
-      <w:bookmarkStart w:id="5" w:name="_Toc285793959"/>
+      <w:bookmarkStart w:id="6" w:name="_Toc285793959"/>
       <w:r>
         <w:rPr>
           <w:rFonts w:ascii="Times New Roman" w:hAnsi="Times New Roman"/>
         </w:rPr>
         <w:t>Package Design</w:t>
       </w:r>
-      <w:bookmarkEnd w:id="5"/>
+      <w:bookmarkEnd w:id="6"/>
     </w:p>
     <w:p>
       <w:pPr>
@@ -3052,14 +3065,14 @@
           <w:rFonts w:ascii="Times New Roman" w:hAnsi="Times New Roman"/>
         </w:rPr>
       </w:pPr>
-      <w:bookmarkStart w:id="6" w:name="_Toc285793960"/>
+      <w:bookmarkStart w:id="7" w:name="_Toc285793960"/>
       <w:r>
         <w:rPr>
           <w:rFonts w:ascii="Times New Roman" w:hAnsi="Times New Roman"/>
         </w:rPr>
         <w:t>Component and Deployment Diagrams</w:t>
       </w:r>
-      <w:bookmarkEnd w:id="6"/>
+      <w:bookmarkEnd w:id="7"/>
     </w:p>
     <w:p>
       <w:pPr>
@@ -3439,14 +3452,14 @@
           <w:rFonts w:ascii="Times New Roman" w:hAnsi="Times New Roman"/>
         </w:rPr>
       </w:pPr>
-      <w:bookmarkStart w:id="7" w:name="_Toc285793961"/>
+      <w:bookmarkStart w:id="8" w:name="_Toc285793961"/>
       <w:r>
         <w:rPr>
           <w:rFonts w:ascii="Times New Roman" w:hAnsi="Times New Roman"/>
         </w:rPr>
         <w:t>Elaboration – Iteration 1.2</w:t>
       </w:r>
-      <w:bookmarkEnd w:id="7"/>
+      <w:bookmarkEnd w:id="8"/>
     </w:p>
     <w:p>
       <w:pPr>
@@ -3460,14 +3473,14 @@
           <w:rFonts w:ascii="Times New Roman" w:hAnsi="Times New Roman"/>
         </w:rPr>
       </w:pPr>
-      <w:bookmarkStart w:id="8" w:name="_Toc285793962"/>
+      <w:bookmarkStart w:id="9" w:name="_Toc285793962"/>
       <w:r>
         <w:rPr>
           <w:rFonts w:ascii="Times New Roman" w:hAnsi="Times New Roman"/>
         </w:rPr>
         <w:t>Design Model</w:t>
       </w:r>
-      <w:bookmarkEnd w:id="8"/>
+      <w:bookmarkEnd w:id="9"/>
     </w:p>
     <w:p>
       <w:pPr>
@@ -3481,14 +3494,14 @@
           <w:rFonts w:ascii="Times New Roman" w:hAnsi="Times New Roman"/>
         </w:rPr>
       </w:pPr>
-      <w:bookmarkStart w:id="9" w:name="_Toc285793963"/>
+      <w:bookmarkStart w:id="10" w:name="_Toc285793963"/>
       <w:r>
         <w:rPr>
           <w:rFonts w:ascii="Times New Roman" w:hAnsi="Times New Roman"/>
         </w:rPr>
         <w:t>Dynamic Behavior</w:t>
       </w:r>
-      <w:bookmarkEnd w:id="9"/>
+      <w:bookmarkEnd w:id="10"/>
     </w:p>
     <w:p>
       <w:pPr>
@@ -3639,17 +3652,7 @@
           <w:sz w:val="24"/>
           <w:szCs w:val="24"/>
         </w:rPr>
-        <w:t xml:space="preserve">For creating the interaction diagrams it was chosen two relevant scenarios. First scenario is </w:t>
-      </w:r>
-      <w:r>
-        <w:rPr>
-          <w:i w:val="false"/>
-          <w:iCs w:val="false"/>
-          <w:color w:val="auto"/>
-          <w:sz w:val="24"/>
-          <w:szCs w:val="24"/>
-        </w:rPr>
-        <w:t>u</w:t>
+        <w:t>For creating the interaction diagrams it was chosen two relevant scenarios. First scenario is u</w:t>
       </w:r>
       <w:r>
         <w:rPr>
@@ -3715,7 +3718,7 @@
         </w:rPr>
         <w:t xml:space="preserve">1.1.1 Scenario 1 – </w:t>
       </w:r>
-      <w:bookmarkStart w:id="10" w:name="__DdeLink__511_3967662861"/>
+      <w:bookmarkStart w:id="11" w:name="__DdeLink__511_3967662861"/>
       <w:r>
         <w:rPr>
           <w:b w:val="false"/>
@@ -3728,7 +3731,7 @@
         </w:rPr>
         <w:t>Update user information</w:t>
       </w:r>
-      <w:bookmarkEnd w:id="10"/>
+      <w:bookmarkEnd w:id="11"/>
     </w:p>
     <w:p>
       <w:pPr>
@@ -4301,7 +4304,7 @@
           <w:ilvl w:val="0"/>
           <w:numId w:val="0"/>
         </w:numPr>
-        <w:overflowPunct w:val="false"/>
+        <w:overflowPunct w:val="true"/>
         <w:spacing w:lineRule="atLeast" w:line="240"/>
         <w:ind w:left="709" w:right="0" w:hanging="709"/>
         <w:jc w:val="left"/>
@@ -4324,7 +4327,7 @@
           <w:ilvl w:val="0"/>
           <w:numId w:val="0"/>
         </w:numPr>
-        <w:overflowPunct w:val="false"/>
+        <w:overflowPunct w:val="true"/>
         <w:spacing w:lineRule="atLeast" w:line="240"/>
         <w:ind w:left="709" w:right="0" w:hanging="709"/>
         <w:jc w:val="left"/>
@@ -4350,7 +4353,7 @@
           <w:ilvl w:val="0"/>
           <w:numId w:val="0"/>
         </w:numPr>
-        <w:overflowPunct w:val="false"/>
+        <w:overflowPunct w:val="true"/>
         <w:spacing w:lineRule="atLeast" w:line="240"/>
         <w:ind w:left="709" w:right="0" w:hanging="709"/>
         <w:jc w:val="left"/>
@@ -4373,14 +4376,14 @@
         <w:ind w:left="709" w:right="0" w:hanging="709"/>
         <w:rPr/>
       </w:pPr>
-      <w:bookmarkStart w:id="11" w:name="_Toc285793964"/>
+      <w:bookmarkStart w:id="12" w:name="_Toc285793964"/>
       <w:r>
         <w:rPr>
           <w:rFonts w:ascii="Times New Roman" w:hAnsi="Times New Roman"/>
         </w:rPr>
         <w:t>Class Design</w:t>
       </w:r>
-      <w:bookmarkEnd w:id="11"/>
+      <w:bookmarkEnd w:id="12"/>
     </w:p>
     <w:p>
       <w:pPr>
@@ -4569,14 +4572,14 @@
         <w:ind w:left="709" w:right="0" w:hanging="709"/>
         <w:rPr/>
       </w:pPr>
-      <w:bookmarkStart w:id="12" w:name="_Toc285793965"/>
+      <w:bookmarkStart w:id="13" w:name="_Toc285793965"/>
       <w:r>
         <w:rPr>
           <w:rFonts w:ascii="Times New Roman" w:hAnsi="Times New Roman"/>
         </w:rPr>
         <w:t>Data Model</w:t>
       </w:r>
-      <w:bookmarkEnd w:id="12"/>
+      <w:bookmarkEnd w:id="13"/>
     </w:p>
     <w:p>
       <w:pPr>
@@ -4725,14 +4728,14 @@
         <w:ind w:left="709" w:right="0" w:hanging="709"/>
         <w:rPr/>
       </w:pPr>
-      <w:bookmarkStart w:id="13" w:name="_Toc285793966"/>
+      <w:bookmarkStart w:id="14" w:name="_Toc285793966"/>
       <w:r>
         <w:rPr>
           <w:rFonts w:ascii="Times New Roman" w:hAnsi="Times New Roman"/>
         </w:rPr>
         <w:t>Unit Testing</w:t>
       </w:r>
-      <w:bookmarkEnd w:id="13"/>
+      <w:bookmarkEnd w:id="14"/>
     </w:p>
     <w:p>
       <w:pPr>
@@ -4755,13 +4758,23 @@
       <w:pPr>
         <w:pStyle w:val="Normal"/>
         <w:ind w:left="0" w:right="0" w:firstLine="720"/>
+        <w:rPr/>
+      </w:pPr>
+      <w:r>
+        <w:rPr/>
+        <w:t xml:space="preserve">The associated test case scenario are express in the following: </w:t>
+      </w:r>
+    </w:p>
+    <w:p>
+      <w:pPr>
+        <w:pStyle w:val="Normal"/>
+        <w:ind w:left="0" w:right="0" w:firstLine="720"/>
         <w:rPr>
           <w:rFonts w:ascii="Times New Roman" w:hAnsi="Times New Roman"/>
         </w:rPr>
       </w:pPr>
       <w:r>
         <w:rPr/>
-        <w:t xml:space="preserve">The associated test case scenario are express in the following: </w:t>
       </w:r>
     </w:p>
     <w:p>
@@ -4941,57 +4954,11 @@
           <w:ilvl w:val="0"/>
           <w:numId w:val="9"/>
         </w:numPr>
-        <w:rPr>
-          <w:rFonts w:ascii="Times New Roman" w:hAnsi="Times New Roman"/>
-        </w:rPr>
+        <w:rPr/>
       </w:pPr>
       <w:r>
         <w:rPr/>
         <w:t>add movie</w:t>
-      </w:r>
-    </w:p>
-    <w:p>
-      <w:pPr>
-        <w:pStyle w:val="Normal"/>
-        <w:rPr>
-          <w:rFonts w:ascii="Times New Roman" w:hAnsi="Times New Roman"/>
-        </w:rPr>
-      </w:pPr>
-      <w:r>
-        <w:rPr/>
-      </w:r>
-    </w:p>
-    <w:p>
-      <w:pPr>
-        <w:pStyle w:val="Normal"/>
-        <w:numPr>
-          <w:ilvl w:val="0"/>
-          <w:numId w:val="0"/>
-        </w:numPr>
-        <w:ind w:left="720" w:hanging="0"/>
-        <w:rPr>
-          <w:rFonts w:ascii="Times New Roman" w:hAnsi="Times New Roman"/>
-        </w:rPr>
-      </w:pPr>
-      <w:r>
-        <w:rPr/>
-        <w:t>3.4. On login side:</w:t>
-      </w:r>
-    </w:p>
-    <w:p>
-      <w:pPr>
-        <w:pStyle w:val="Normal"/>
-        <w:numPr>
-          <w:ilvl w:val="0"/>
-          <w:numId w:val="9"/>
-        </w:numPr>
-        <w:rPr>
-          <w:rFonts w:ascii="Times New Roman" w:hAnsi="Times New Roman"/>
-        </w:rPr>
-      </w:pPr>
-      <w:r>
-        <w:rPr/>
-        <w:t>login</w:t>
       </w:r>
     </w:p>
     <w:p>
@@ -5022,14 +4989,14 @@
           <w:rFonts w:ascii="Times New Roman" w:hAnsi="Times New Roman"/>
         </w:rPr>
       </w:pPr>
-      <w:bookmarkStart w:id="14" w:name="_Toc285793967"/>
+      <w:bookmarkStart w:id="15" w:name="_Toc285793967"/>
       <w:r>
         <w:rPr>
           <w:rFonts w:ascii="Times New Roman" w:hAnsi="Times New Roman"/>
         </w:rPr>
         <w:t>Elaboration – Iteration 2</w:t>
       </w:r>
-      <w:bookmarkEnd w:id="14"/>
+      <w:bookmarkEnd w:id="15"/>
     </w:p>
     <w:p>
       <w:pPr>
@@ -5039,35 +5006,309 @@
           <w:numId w:val="5"/>
         </w:numPr>
         <w:ind w:left="709" w:right="0" w:hanging="709"/>
+        <w:rPr/>
+      </w:pPr>
+      <w:bookmarkStart w:id="16" w:name="_Toc285793968"/>
+      <w:r>
         <w:rPr>
           <w:rFonts w:ascii="Times New Roman" w:hAnsi="Times New Roman"/>
         </w:rPr>
-      </w:pPr>
-      <w:bookmarkStart w:id="15" w:name="_Toc285793968"/>
-      <w:r>
-        <w:rPr>
-          <w:rFonts w:ascii="Times New Roman" w:hAnsi="Times New Roman"/>
-        </w:rPr>
         <w:t>Architectural Design Refinement</w:t>
       </w:r>
-      <w:bookmarkEnd w:id="15"/>
-    </w:p>
-    <w:p>
-      <w:pPr>
-        <w:pStyle w:val="Normal"/>
-        <w:ind w:left="720" w:right="0" w:hanging="0"/>
-        <w:rPr>
-          <w:i/>
+      <w:bookmarkEnd w:id="16"/>
+      <w:r>
+        <w:rPr>
           <w:i/>
           <w:color w:val="943634"/>
         </w:rPr>
-      </w:pPr>
-      <w:r>
-        <w:rPr>
-          <w:i/>
-          <w:color w:val="943634"/>
-        </w:rPr>
-        <w:t>[Refine the architectural design: conceptual architecture, package design (consider package design principles), component and deployment diagrams. Motivate the changes that have been made.]</w:t>
+        <w:t xml:space="preserve"> </w:t>
+      </w:r>
+    </w:p>
+    <w:p>
+      <w:pPr>
+        <w:pStyle w:val="Normal"/>
+        <w:ind w:left="720" w:hanging="0"/>
+        <w:rPr>
+          <w:i w:val="false"/>
+          <w:i w:val="false"/>
+          <w:iCs w:val="false"/>
+          <w:sz w:val="24"/>
+          <w:szCs w:val="24"/>
+        </w:rPr>
+      </w:pPr>
+      <w:r>
+        <w:rPr>
+          <w:i w:val="false"/>
+          <w:iCs w:val="false"/>
+          <w:color w:val="000000" w:themeColor="text1"/>
+          <w:sz w:val="24"/>
+          <w:szCs w:val="24"/>
+        </w:rPr>
+        <w:t>Below</w:t>
+      </w:r>
+      <w:r>
+        <w:rPr>
+          <w:i w:val="false"/>
+          <w:iCs w:val="false"/>
+          <w:color w:val="000000" w:themeColor="text1"/>
+          <w:sz w:val="24"/>
+          <w:szCs w:val="24"/>
+        </w:rPr>
+        <w:t xml:space="preserve"> </w:t>
+      </w:r>
+      <w:r>
+        <w:rPr>
+          <w:i w:val="false"/>
+          <w:iCs w:val="false"/>
+          <w:color w:val="000000" w:themeColor="text1"/>
+          <w:sz w:val="24"/>
+          <w:szCs w:val="24"/>
+        </w:rPr>
+        <w:t>I</w:t>
+      </w:r>
+      <w:r>
+        <w:rPr>
+          <w:i w:val="false"/>
+          <w:iCs w:val="false"/>
+          <w:color w:val="000000" w:themeColor="text1"/>
+          <w:sz w:val="24"/>
+          <w:szCs w:val="24"/>
+        </w:rPr>
+        <w:t xml:space="preserve"> have the refined package design diagram, </w:t>
+      </w:r>
+      <w:r>
+        <w:rPr>
+          <w:i w:val="false"/>
+          <w:iCs w:val="false"/>
+          <w:color w:val="000000" w:themeColor="text1"/>
+          <w:sz w:val="24"/>
+          <w:szCs w:val="24"/>
+        </w:rPr>
+        <w:t xml:space="preserve">it suffers some modifications regarding to structure and adding some others packages like Interfaces for Repositories and Business Logic. </w:t>
+      </w:r>
+    </w:p>
+    <w:p>
+      <w:pPr>
+        <w:pStyle w:val="Normal"/>
+        <w:ind w:left="720" w:hanging="0"/>
+        <w:rPr>
+          <w:color w:val="000000" w:themeColor="text1"/>
+        </w:rPr>
+      </w:pPr>
+      <w:r>
+        <w:rPr>
+          <w:i w:val="false"/>
+          <w:iCs w:val="false"/>
+          <w:sz w:val="24"/>
+          <w:szCs w:val="24"/>
+        </w:rPr>
+        <w:drawing>
+          <wp:anchor behindDoc="0" distT="0" distB="0" distL="0" distR="0" simplePos="0" locked="0" layoutInCell="1" allowOverlap="1" relativeHeight="15">
+            <wp:simplePos x="0" y="0"/>
+            <wp:positionH relativeFrom="column">
+              <wp:posOffset>810260</wp:posOffset>
+            </wp:positionH>
+            <wp:positionV relativeFrom="paragraph">
+              <wp:posOffset>69850</wp:posOffset>
+            </wp:positionV>
+            <wp:extent cx="4810125" cy="3310890"/>
+            <wp:effectExtent l="0" t="0" r="0" b="0"/>
+            <wp:wrapTopAndBottom/>
+            <wp:docPr id="12" name="Image14" descr=""/>
+            <wp:cNvGraphicFramePr>
+              <a:graphicFrameLocks xmlns:a="http://schemas.openxmlformats.org/drawingml/2006/main" noChangeAspect="1"/>
+            </wp:cNvGraphicFramePr>
+            <a:graphic xmlns:a="http://schemas.openxmlformats.org/drawingml/2006/main">
+              <a:graphicData uri="http://schemas.openxmlformats.org/drawingml/2006/picture">
+                <pic:pic xmlns:pic="http://schemas.openxmlformats.org/drawingml/2006/picture">
+                  <pic:nvPicPr>
+                    <pic:cNvPr id="12" name="Image14" descr=""/>
+                    <pic:cNvPicPr>
+                      <a:picLocks noChangeAspect="1" noChangeArrowheads="1"/>
+                    </pic:cNvPicPr>
+                  </pic:nvPicPr>
+                  <pic:blipFill>
+                    <a:blip r:embed="rId13"/>
+                    <a:stretch>
+                      <a:fillRect/>
+                    </a:stretch>
+                  </pic:blipFill>
+                  <pic:spPr bwMode="auto">
+                    <a:xfrm>
+                      <a:off x="0" y="0"/>
+                      <a:ext cx="4810125" cy="3310890"/>
+                    </a:xfrm>
+                    <a:prstGeom prst="rect">
+                      <a:avLst/>
+                    </a:prstGeom>
+                  </pic:spPr>
+                </pic:pic>
+              </a:graphicData>
+            </a:graphic>
+          </wp:anchor>
+        </w:drawing>
+      </w:r>
+    </w:p>
+    <w:p>
+      <w:pPr>
+        <w:pStyle w:val="Normal"/>
+        <w:widowControl w:val="false"/>
+        <w:overflowPunct w:val="true"/>
+        <w:bidi w:val="0"/>
+        <w:spacing w:lineRule="atLeast" w:line="240" w:before="0" w:after="0"/>
+        <w:ind w:left="720" w:right="0" w:hanging="0"/>
+        <w:jc w:val="left"/>
+        <w:rPr>
+          <w:color w:val="000000" w:themeColor="text1"/>
+        </w:rPr>
+      </w:pPr>
+      <w:r>
+        <w:rPr>
+          <w:i w:val="false"/>
+          <w:iCs w:val="false"/>
+          <w:sz w:val="24"/>
+          <w:szCs w:val="24"/>
+        </w:rPr>
+        <w:drawing>
+          <wp:anchor behindDoc="0" distT="0" distB="0" distL="0" distR="0" simplePos="0" locked="0" layoutInCell="1" allowOverlap="1" relativeHeight="14">
+            <wp:simplePos x="0" y="0"/>
+            <wp:positionH relativeFrom="column">
+              <wp:posOffset>1010920</wp:posOffset>
+            </wp:positionH>
+            <wp:positionV relativeFrom="paragraph">
+              <wp:posOffset>505460</wp:posOffset>
+            </wp:positionV>
+            <wp:extent cx="1877060" cy="4319270"/>
+            <wp:effectExtent l="0" t="0" r="0" b="0"/>
+            <wp:wrapTopAndBottom/>
+            <wp:docPr id="13" name="Image13" descr=""/>
+            <wp:cNvGraphicFramePr>
+              <a:graphicFrameLocks xmlns:a="http://schemas.openxmlformats.org/drawingml/2006/main" noChangeAspect="1"/>
+            </wp:cNvGraphicFramePr>
+            <a:graphic xmlns:a="http://schemas.openxmlformats.org/drawingml/2006/main">
+              <a:graphicData uri="http://schemas.openxmlformats.org/drawingml/2006/picture">
+                <pic:pic xmlns:pic="http://schemas.openxmlformats.org/drawingml/2006/picture">
+                  <pic:nvPicPr>
+                    <pic:cNvPr id="13" name="Image13" descr=""/>
+                    <pic:cNvPicPr>
+                      <a:picLocks noChangeAspect="1" noChangeArrowheads="1"/>
+                    </pic:cNvPicPr>
+                  </pic:nvPicPr>
+                  <pic:blipFill>
+                    <a:blip r:embed="rId14"/>
+                    <a:stretch>
+                      <a:fillRect/>
+                    </a:stretch>
+                  </pic:blipFill>
+                  <pic:spPr bwMode="auto">
+                    <a:xfrm>
+                      <a:off x="0" y="0"/>
+                      <a:ext cx="1877060" cy="4319270"/>
+                    </a:xfrm>
+                    <a:prstGeom prst="rect">
+                      <a:avLst/>
+                    </a:prstGeom>
+                  </pic:spPr>
+                </pic:pic>
+              </a:graphicData>
+            </a:graphic>
+          </wp:anchor>
+        </w:drawing>
+        <w:drawing>
+          <wp:anchor behindDoc="0" distT="0" distB="0" distL="0" distR="0" simplePos="0" locked="0" layoutInCell="1" allowOverlap="1" relativeHeight="16">
+            <wp:simplePos x="0" y="0"/>
+            <wp:positionH relativeFrom="column">
+              <wp:posOffset>3800475</wp:posOffset>
+            </wp:positionH>
+            <wp:positionV relativeFrom="paragraph">
+              <wp:posOffset>44450</wp:posOffset>
+            </wp:positionV>
+            <wp:extent cx="1413510" cy="5036185"/>
+            <wp:effectExtent l="0" t="0" r="0" b="0"/>
+            <wp:wrapTopAndBottom/>
+            <wp:docPr id="14" name="Image15" descr=""/>
+            <wp:cNvGraphicFramePr>
+              <a:graphicFrameLocks xmlns:a="http://schemas.openxmlformats.org/drawingml/2006/main" noChangeAspect="1"/>
+            </wp:cNvGraphicFramePr>
+            <a:graphic xmlns:a="http://schemas.openxmlformats.org/drawingml/2006/main">
+              <a:graphicData uri="http://schemas.openxmlformats.org/drawingml/2006/picture">
+                <pic:pic xmlns:pic="http://schemas.openxmlformats.org/drawingml/2006/picture">
+                  <pic:nvPicPr>
+                    <pic:cNvPr id="14" name="Image15" descr=""/>
+                    <pic:cNvPicPr>
+                      <a:picLocks noChangeAspect="1" noChangeArrowheads="1"/>
+                    </pic:cNvPicPr>
+                  </pic:nvPicPr>
+                  <pic:blipFill>
+                    <a:blip r:embed="rId15"/>
+                    <a:stretch>
+                      <a:fillRect/>
+                    </a:stretch>
+                  </pic:blipFill>
+                  <pic:spPr bwMode="auto">
+                    <a:xfrm>
+                      <a:off x="0" y="0"/>
+                      <a:ext cx="1413510" cy="5036185"/>
+                    </a:xfrm>
+                    <a:prstGeom prst="rect">
+                      <a:avLst/>
+                    </a:prstGeom>
+                  </pic:spPr>
+                </pic:pic>
+              </a:graphicData>
+            </a:graphic>
+          </wp:anchor>
+        </w:drawing>
+      </w:r>
+    </w:p>
+    <w:p>
+      <w:pPr>
+        <w:pStyle w:val="Normal"/>
+        <w:widowControl w:val="false"/>
+        <w:overflowPunct w:val="true"/>
+        <w:bidi w:val="0"/>
+        <w:spacing w:lineRule="atLeast" w:line="240" w:before="0" w:after="0"/>
+        <w:ind w:left="720" w:right="0" w:hanging="0"/>
+        <w:jc w:val="left"/>
+        <w:rPr>
+          <w:color w:val="000000" w:themeColor="text1"/>
+        </w:rPr>
+      </w:pPr>
+      <w:r>
+        <w:rPr>
+          <w:i w:val="false"/>
+          <w:iCs w:val="false"/>
+          <w:sz w:val="24"/>
+          <w:szCs w:val="24"/>
+        </w:rPr>
+      </w:r>
+    </w:p>
+    <w:p>
+      <w:pPr>
+        <w:pStyle w:val="Normal"/>
+        <w:widowControl w:val="false"/>
+        <w:overflowPunct w:val="true"/>
+        <w:bidi w:val="0"/>
+        <w:spacing w:lineRule="atLeast" w:line="240" w:before="0" w:after="0"/>
+        <w:ind w:left="720" w:right="0" w:hanging="0"/>
+        <w:jc w:val="left"/>
+        <w:rPr>
+          <w:i w:val="false"/>
+          <w:i w:val="false"/>
+          <w:iCs w:val="false"/>
+          <w:sz w:val="24"/>
+          <w:szCs w:val="24"/>
+        </w:rPr>
+      </w:pPr>
+      <w:r>
+        <w:rPr>
+          <w:i w:val="false"/>
+          <w:iCs w:val="false"/>
+          <w:color w:val="000000" w:themeColor="text1"/>
+          <w:sz w:val="24"/>
+          <w:szCs w:val="24"/>
+        </w:rPr>
+        <w:t>The component and deployment diagrams have not suffered any modifications because we didn’t add new components, which means that the analysis was properly done before actually starting to write code for the product.</w:t>
       </w:r>
     </w:p>
     <w:p>
@@ -5082,47 +5323,116 @@
           <w:rFonts w:ascii="Times New Roman" w:hAnsi="Times New Roman"/>
         </w:rPr>
       </w:pPr>
-      <w:bookmarkStart w:id="16" w:name="_Toc285793969"/>
+      <w:bookmarkStart w:id="17" w:name="_Toc285793969"/>
       <w:r>
         <w:rPr>
           <w:rFonts w:ascii="Times New Roman" w:hAnsi="Times New Roman"/>
         </w:rPr>
         <w:t>Design Model Refinement</w:t>
       </w:r>
-      <w:bookmarkEnd w:id="16"/>
-    </w:p>
-    <w:p>
-      <w:pPr>
-        <w:pStyle w:val="Heading2"/>
-        <w:numPr>
-          <w:ilvl w:val="0"/>
-          <w:numId w:val="0"/>
-        </w:numPr>
-        <w:ind w:left="720" w:right="0" w:hanging="720"/>
-        <w:rPr>
-          <w:rFonts w:ascii="Times New Roman" w:hAnsi="Times New Roman"/>
-          <w:b w:val="false"/>
-          <w:b w:val="false"/>
-          <w:i/>
-          <w:i/>
-          <w:color w:val="943634"/>
-        </w:rPr>
-      </w:pPr>
-      <w:bookmarkStart w:id="17" w:name="_Toc285793970"/>
-      <w:bookmarkStart w:id="18" w:name="_Toc285725326"/>
-      <w:bookmarkStart w:id="19" w:name="_Toc285725569"/>
-      <w:r>
-        <w:rPr>
-          <w:rFonts w:ascii="Times New Roman" w:hAnsi="Times New Roman"/>
-          <w:b w:val="false"/>
-          <w:i/>
-          <w:color w:val="943634"/>
-        </w:rPr>
-        <w:t>[Refine the UML class diagram by applying class design principles and GRASP; motivate your choices. Deliver the updated class diagrams.]</w:t>
-      </w:r>
       <w:bookmarkEnd w:id="17"/>
+    </w:p>
+    <w:p>
+      <w:pPr>
+        <w:pStyle w:val="ListParagraph"/>
+        <w:rPr/>
+      </w:pPr>
+      <w:bookmarkStart w:id="18" w:name="_Toc285725569"/>
+      <w:bookmarkStart w:id="19" w:name="_Toc285725326"/>
+      <w:bookmarkStart w:id="20" w:name="_Toc285793970"/>
       <w:bookmarkEnd w:id="18"/>
       <w:bookmarkEnd w:id="19"/>
+      <w:bookmarkEnd w:id="20"/>
+      <w:r>
+        <w:rPr>
+          <w:i w:val="false"/>
+          <w:iCs w:val="false"/>
+          <w:color w:val="auto"/>
+          <w:sz w:val="24"/>
+          <w:szCs w:val="24"/>
+        </w:rPr>
+        <w:t xml:space="preserve">An important modification was made by changing the relations between classes on the view side, but also on the logic/business side of the application. The new diagram </w:t>
+      </w:r>
+      <w:r>
+        <w:rPr>
+          <w:i w:val="false"/>
+          <w:iCs w:val="false"/>
+          <w:color w:val="auto"/>
+          <w:sz w:val="24"/>
+          <w:szCs w:val="24"/>
+        </w:rPr>
+        <w:t xml:space="preserve">is presented in the following figure. </w:t>
+      </w:r>
+    </w:p>
+    <w:p>
+      <w:pPr>
+        <w:pStyle w:val="ListParagraph"/>
+        <w:rPr>
+          <w:rFonts w:ascii="Times New Roman" w:hAnsi="Times New Roman"/>
+          <w:i w:val="false"/>
+          <w:i w:val="false"/>
+          <w:iCs w:val="false"/>
+          <w:color w:val="auto"/>
+          <w:sz w:val="24"/>
+          <w:szCs w:val="24"/>
+        </w:rPr>
+      </w:pPr>
+      <w:r>
+        <w:rPr>
+          <w:i w:val="false"/>
+          <w:iCs w:val="false"/>
+          <w:color w:val="auto"/>
+          <w:sz w:val="24"/>
+          <w:szCs w:val="24"/>
+        </w:rPr>
+      </w:r>
+    </w:p>
+    <w:p>
+      <w:pPr>
+        <w:pStyle w:val="ListParagraph"/>
+        <w:rPr>
+          <w:rFonts w:ascii="Times New Roman" w:hAnsi="Times New Roman"/>
+          <w:i w:val="false"/>
+          <w:i w:val="false"/>
+          <w:iCs w:val="false"/>
+          <w:color w:val="auto"/>
+          <w:sz w:val="24"/>
+          <w:szCs w:val="24"/>
+        </w:rPr>
+      </w:pPr>
+      <w:r>
+        <w:rPr>
+          <w:i w:val="false"/>
+          <w:iCs w:val="false"/>
+          <w:color w:val="auto"/>
+          <w:sz w:val="24"/>
+          <w:szCs w:val="24"/>
+        </w:rPr>
+        <w:t xml:space="preserve">I decided to change the configuration in order to respect the SOLID and OOP principles. </w:t>
+      </w:r>
+    </w:p>
+    <w:p>
+      <w:pPr>
+        <w:pStyle w:val="ListParagraph"/>
+        <w:rPr>
+          <w:rFonts w:ascii="Times New Roman" w:hAnsi="Times New Roman"/>
+          <w:i w:val="false"/>
+          <w:i w:val="false"/>
+          <w:iCs w:val="false"/>
+          <w:color w:val="auto"/>
+          <w:sz w:val="24"/>
+          <w:szCs w:val="24"/>
+        </w:rPr>
+      </w:pPr>
+      <w:r>
+        <w:rPr>
+          <w:i w:val="false"/>
+          <w:iCs w:val="false"/>
+          <w:color w:val="auto"/>
+          <w:sz w:val="24"/>
+          <w:szCs w:val="24"/>
+        </w:rPr>
+      </w:r>
     </w:p>
     <w:p>
       <w:pPr>
@@ -5139,6 +5449,51 @@
           <w:i/>
           <w:color w:val="943634"/>
         </w:rPr>
+        <w:drawing>
+          <wp:anchor behindDoc="0" distT="0" distB="0" distL="0" distR="0" simplePos="0" locked="0" layoutInCell="1" allowOverlap="1" relativeHeight="13">
+            <wp:simplePos x="0" y="0"/>
+            <wp:positionH relativeFrom="column">
+              <wp:posOffset>358140</wp:posOffset>
+            </wp:positionH>
+            <wp:positionV relativeFrom="paragraph">
+              <wp:posOffset>83820</wp:posOffset>
+            </wp:positionV>
+            <wp:extent cx="5486400" cy="4614545"/>
+            <wp:effectExtent l="0" t="0" r="0" b="0"/>
+            <wp:wrapTopAndBottom/>
+            <wp:docPr id="15" name="Image12" descr=""/>
+            <wp:cNvGraphicFramePr>
+              <a:graphicFrameLocks xmlns:a="http://schemas.openxmlformats.org/drawingml/2006/main" noChangeAspect="1"/>
+            </wp:cNvGraphicFramePr>
+            <a:graphic xmlns:a="http://schemas.openxmlformats.org/drawingml/2006/main">
+              <a:graphicData uri="http://schemas.openxmlformats.org/drawingml/2006/picture">
+                <pic:pic xmlns:pic="http://schemas.openxmlformats.org/drawingml/2006/picture">
+                  <pic:nvPicPr>
+                    <pic:cNvPr id="15" name="Image12" descr=""/>
+                    <pic:cNvPicPr>
+                      <a:picLocks noChangeAspect="1" noChangeArrowheads="1"/>
+                    </pic:cNvPicPr>
+                  </pic:nvPicPr>
+                  <pic:blipFill>
+                    <a:blip r:embed="rId16"/>
+                    <a:stretch>
+                      <a:fillRect/>
+                    </a:stretch>
+                  </pic:blipFill>
+                  <pic:spPr bwMode="auto">
+                    <a:xfrm>
+                      <a:off x="0" y="0"/>
+                      <a:ext cx="5486400" cy="4614545"/>
+                    </a:xfrm>
+                    <a:prstGeom prst="rect">
+                      <a:avLst/>
+                    </a:prstGeom>
+                  </pic:spPr>
+                </pic:pic>
+              </a:graphicData>
+            </a:graphic>
+          </wp:anchor>
+        </w:drawing>
       </w:r>
     </w:p>
     <w:p>
@@ -5153,14 +5508,14 @@
           <w:rFonts w:ascii="Times New Roman" w:hAnsi="Times New Roman"/>
         </w:rPr>
       </w:pPr>
-      <w:bookmarkStart w:id="20" w:name="_Toc285793971"/>
+      <w:bookmarkStart w:id="21" w:name="_Toc285793971"/>
       <w:r>
         <w:rPr>
           <w:rFonts w:ascii="Times New Roman" w:hAnsi="Times New Roman"/>
         </w:rPr>
         <w:t>Construction and Transition</w:t>
       </w:r>
-      <w:bookmarkEnd w:id="20"/>
+      <w:bookmarkEnd w:id="21"/>
     </w:p>
     <w:p>
       <w:pPr>
@@ -5189,31 +5544,102 @@
           <w:rFonts w:ascii="Times New Roman" w:hAnsi="Times New Roman"/>
         </w:rPr>
       </w:pPr>
-      <w:bookmarkStart w:id="21" w:name="_Toc285793972"/>
+      <w:bookmarkStart w:id="22" w:name="_Toc285793972"/>
       <w:r>
         <w:rPr>
           <w:rFonts w:ascii="Times New Roman" w:hAnsi="Times New Roman"/>
         </w:rPr>
         <w:t>System Testing</w:t>
       </w:r>
-      <w:bookmarkEnd w:id="21"/>
-    </w:p>
-    <w:p>
-      <w:pPr>
-        <w:pStyle w:val="Normal"/>
-        <w:ind w:left="0" w:right="0" w:firstLine="720"/>
-        <w:rPr>
-          <w:i/>
-          <w:i/>
-          <w:color w:val="943634"/>
-        </w:rPr>
-      </w:pPr>
-      <w:r>
-        <w:rPr>
-          <w:i/>
-          <w:color w:val="943634"/>
-        </w:rPr>
-        <w:t>[Describe how you applied integration testing and present the associated test case scenarios.]</w:t>
+      <w:bookmarkEnd w:id="22"/>
+    </w:p>
+    <w:p>
+      <w:pPr>
+        <w:pStyle w:val="Normal"/>
+        <w:widowControl w:val="false"/>
+        <w:overflowPunct w:val="true"/>
+        <w:bidi w:val="0"/>
+        <w:spacing w:lineRule="atLeast" w:line="240" w:before="0" w:after="0"/>
+        <w:ind w:left="720" w:right="0" w:hanging="0"/>
+        <w:jc w:val="left"/>
+        <w:rPr>
+          <w:i w:val="false"/>
+          <w:i w:val="false"/>
+          <w:iCs w:val="false"/>
+          <w:color w:val="auto"/>
+          <w:sz w:val="24"/>
+          <w:szCs w:val="24"/>
+        </w:rPr>
+      </w:pPr>
+      <w:r>
+        <w:rPr>
+          <w:i w:val="false"/>
+          <w:iCs w:val="false"/>
+          <w:color w:val="auto"/>
+          <w:sz w:val="24"/>
+          <w:szCs w:val="24"/>
+        </w:rPr>
+        <w:t>Integration Testing</w:t>
+      </w:r>
+      <w:r>
+        <w:rPr>
+          <w:i w:val="false"/>
+          <w:iCs w:val="false"/>
+          <w:color w:val="auto"/>
+          <w:sz w:val="24"/>
+          <w:szCs w:val="24"/>
+        </w:rPr>
+        <w:t xml:space="preserve"> is a level of software testing where individual units are combined and tested as a group. The purpose of this level of testing is to expose faults in the interaction between integrated units. Test drivers and test stubs are used to assist in Integration Testing.</w:t>
+      </w:r>
+    </w:p>
+    <w:p>
+      <w:pPr>
+        <w:pStyle w:val="Normal"/>
+        <w:widowControl w:val="false"/>
+        <w:overflowPunct w:val="true"/>
+        <w:bidi w:val="0"/>
+        <w:spacing w:lineRule="atLeast" w:line="240" w:before="0" w:after="0"/>
+        <w:ind w:left="720" w:right="0" w:hanging="0"/>
+        <w:jc w:val="left"/>
+        <w:rPr/>
+      </w:pPr>
+      <w:r>
+        <w:rPr>
+          <w:i w:val="false"/>
+          <w:iCs w:val="false"/>
+          <w:color w:val="auto"/>
+          <w:sz w:val="24"/>
+          <w:szCs w:val="24"/>
+        </w:rPr>
+      </w:r>
+    </w:p>
+    <w:p>
+      <w:pPr>
+        <w:pStyle w:val="Normal"/>
+        <w:widowControl w:val="false"/>
+        <w:overflowPunct w:val="true"/>
+        <w:bidi w:val="0"/>
+        <w:spacing w:lineRule="atLeast" w:line="240" w:before="0" w:after="0"/>
+        <w:ind w:left="720" w:right="0" w:hanging="0"/>
+        <w:jc w:val="left"/>
+        <w:rPr>
+          <w:i w:val="false"/>
+          <w:i w:val="false"/>
+          <w:iCs w:val="false"/>
+          <w:color w:val="auto"/>
+          <w:sz w:val="24"/>
+          <w:szCs w:val="24"/>
+        </w:rPr>
+      </w:pPr>
+      <w:r>
+        <w:rPr>
+          <w:i w:val="false"/>
+          <w:iCs w:val="false"/>
+          <w:color w:val="auto"/>
+          <w:sz w:val="24"/>
+          <w:szCs w:val="24"/>
+        </w:rPr>
+        <w:t>During development, I integrated every unit or module when it was finished and tested it it can be integrated with the others. After I finished the project, I integrated all component and test them manually by doing a full flow of the application. Basically, Integration testing was done after unit testing, and it revealed that every case scenario works properly and fits the description provided in the Use Case Models document.</w:t>
       </w:r>
     </w:p>
     <w:p>
@@ -5228,31 +5654,60 @@
           <w:rFonts w:ascii="Times New Roman" w:hAnsi="Times New Roman"/>
         </w:rPr>
       </w:pPr>
-      <w:bookmarkStart w:id="22" w:name="_Toc285793973"/>
+      <w:bookmarkStart w:id="23" w:name="_Toc285793973"/>
       <w:r>
         <w:rPr>
           <w:rFonts w:ascii="Times New Roman" w:hAnsi="Times New Roman"/>
         </w:rPr>
         <w:t>Future improvements</w:t>
       </w:r>
-      <w:bookmarkEnd w:id="22"/>
+      <w:bookmarkEnd w:id="23"/>
+    </w:p>
+    <w:p>
+      <w:pPr>
+        <w:pStyle w:val="Normal"/>
+        <w:ind w:left="720" w:hanging="0"/>
+        <w:rPr/>
+      </w:pPr>
+      <w:r>
+        <w:rPr>
+          <w:i w:val="false"/>
+          <w:iCs w:val="false"/>
+          <w:color w:val="000000" w:themeColor="text1"/>
+          <w:sz w:val="24"/>
+          <w:szCs w:val="24"/>
+        </w:rPr>
+        <w:t xml:space="preserve">In terms of future improvements, the app could use an upgrade on the visual side, something to make it look more user friendly and modern. Another improvement could be the migration to a non-relational database, because that’s where industry today is heading. We could also add </w:t>
+      </w:r>
+      <w:r>
+        <w:rPr>
+          <w:i w:val="false"/>
+          <w:iCs w:val="false"/>
+          <w:color w:val="000000" w:themeColor="text1"/>
+          <w:sz w:val="24"/>
+          <w:szCs w:val="24"/>
+        </w:rPr>
+        <w:t>authentication</w:t>
+      </w:r>
+      <w:r>
+        <w:rPr>
+          <w:i w:val="false"/>
+          <w:iCs w:val="false"/>
+          <w:color w:val="000000" w:themeColor="text1"/>
+          <w:sz w:val="24"/>
+          <w:szCs w:val="24"/>
+        </w:rPr>
+        <w:t>, for security purpose, if needed.</w:t>
+      </w:r>
     </w:p>
     <w:p>
       <w:pPr>
         <w:pStyle w:val="Normal"/>
         <w:ind w:left="0" w:right="0" w:firstLine="720"/>
-        <w:rPr>
-          <w:i/>
-          <w:i/>
-          <w:color w:val="943634"/>
-        </w:rPr>
-      </w:pPr>
-      <w:r>
-        <w:rPr>
-          <w:i/>
-          <w:color w:val="943634"/>
-        </w:rPr>
-        <w:t>[Present future improvements for the system]</w:t>
+        <w:rPr/>
+      </w:pPr>
+      <w:r>
+        <w:rPr/>
       </w:r>
     </w:p>
     <w:p>
@@ -5285,14 +5740,14 @@
           <w:rFonts w:ascii="Times New Roman" w:hAnsi="Times New Roman"/>
         </w:rPr>
       </w:pPr>
-      <w:bookmarkStart w:id="23" w:name="_Toc285793974"/>
+      <w:bookmarkStart w:id="24" w:name="_Toc285793974"/>
       <w:r>
         <w:rPr>
           <w:rFonts w:ascii="Times New Roman" w:hAnsi="Times New Roman"/>
         </w:rPr>
         <w:t>Bibliography</w:t>
       </w:r>
-      <w:bookmarkEnd w:id="23"/>
+      <w:bookmarkEnd w:id="24"/>
     </w:p>
     <w:p>
       <w:pPr>
@@ -5303,7 +5758,7 @@
         <w:rPr/>
         <w:t xml:space="preserve">1. </w:t>
       </w:r>
-      <w:hyperlink r:id="rId13">
+      <w:hyperlink r:id="rId17">
         <w:r>
           <w:rPr>
             <w:rStyle w:val="InternetLink"/>
@@ -5321,7 +5776,7 @@
         <w:rPr/>
         <w:t xml:space="preserve">2. </w:t>
       </w:r>
-      <w:hyperlink r:id="rId14">
+      <w:hyperlink r:id="rId18">
         <w:r>
           <w:rPr>
             <w:rStyle w:val="InternetLink"/>
@@ -5341,7 +5796,7 @@
         </w:rPr>
         <w:t xml:space="preserve">3. </w:t>
       </w:r>
-      <w:hyperlink r:id="rId15">
+      <w:hyperlink r:id="rId19">
         <w:r>
           <w:rPr>
             <w:rStyle w:val="InternetLink"/>
@@ -5361,7 +5816,7 @@
         </w:rPr>
         <w:t xml:space="preserve">4. </w:t>
       </w:r>
-      <w:hyperlink r:id="rId16">
+      <w:hyperlink r:id="rId20">
         <w:r>
           <w:rPr>
             <w:rStyle w:val="InternetLink"/>
@@ -5381,7 +5836,7 @@
         </w:rPr>
         <w:t xml:space="preserve">5. </w:t>
       </w:r>
-      <w:hyperlink r:id="rId17">
+      <w:hyperlink r:id="rId21">
         <w:r>
           <w:rPr>
             <w:rStyle w:val="InternetLink"/>
@@ -5423,8 +5878,8 @@
       </w:r>
     </w:p>
     <w:sectPr>
-      <w:headerReference w:type="default" r:id="rId18"/>
-      <w:footerReference w:type="default" r:id="rId19"/>
+      <w:headerReference w:type="default" r:id="rId22"/>
+      <w:footerReference w:type="default" r:id="rId23"/>
       <w:type w:val="nextPage"/>
       <w:pgSz w:w="12240" w:h="15840"/>
       <w:pgMar w:left="1440" w:right="1440" w:header="720" w:top="1440" w:footer="720" w:bottom="1440" w:gutter="0"/>
@@ -5531,7 +5986,7 @@
             <w:rPr>
               <w:rStyle w:val="Pagenumber"/>
             </w:rPr>
-            <w:t>16</w:t>
+            <w:t>18</w:t>
           </w:r>
           <w:r>
             <w:rPr>
@@ -5567,7 +6022,7 @@
             <w:rPr>
               <w:rStyle w:val="Pagenumber"/>
             </w:rPr>
-            <w:t>16</w:t>
+            <w:t>18</w:t>
           </w:r>
           <w:r>
             <w:rPr>
@@ -5766,14 +6221,14 @@
           </w:r>
           <w:r>
             <w:rPr/>
-            <w:t>Date:  1</w:t>
+            <w:t>Date:  28</w:t>
           </w:r>
-          <w:bookmarkStart w:id="24" w:name="__DdeLink__732_1383943181"/>
+          <w:bookmarkStart w:id="25" w:name="__DdeLink__732_1383943181"/>
           <w:r>
             <w:rPr/>
             <w:t>/May/19</w:t>
           </w:r>
-          <w:bookmarkEnd w:id="24"/>
+          <w:bookmarkEnd w:id="25"/>
         </w:p>
       </w:tc>
     </w:tr>
@@ -6778,7 +7233,7 @@
     <w:qFormat/>
     <w:pPr>
       <w:widowControl w:val="false"/>
-      <w:overflowPunct w:val="false"/>
+      <w:overflowPunct w:val="true"/>
       <w:bidi w:val="0"/>
       <w:spacing w:lineRule="atLeast" w:line="240" w:before="0" w:after="0"/>
       <w:jc w:val="left"/>
@@ -7824,6 +8279,399 @@
   </w:style>
   <w:style w:type="character" w:styleId="ListLabel99">
     <w:name w:val="ListLabel 99"/>
+    <w:qFormat/>
+    <w:rPr/>
+  </w:style>
+  <w:style w:type="character" w:styleId="ListLabel100">
+    <w:name w:val="ListLabel 100"/>
+    <w:qFormat/>
+    <w:rPr>
+      <w:rFonts w:cs="OpenSymbol"/>
+    </w:rPr>
+  </w:style>
+  <w:style w:type="character" w:styleId="ListLabel101">
+    <w:name w:val="ListLabel 101"/>
+    <w:qFormat/>
+    <w:rPr>
+      <w:rFonts w:cs="OpenSymbol"/>
+    </w:rPr>
+  </w:style>
+  <w:style w:type="character" w:styleId="ListLabel102">
+    <w:name w:val="ListLabel 102"/>
+    <w:qFormat/>
+    <w:rPr>
+      <w:rFonts w:cs="OpenSymbol"/>
+    </w:rPr>
+  </w:style>
+  <w:style w:type="character" w:styleId="ListLabel103">
+    <w:name w:val="ListLabel 103"/>
+    <w:qFormat/>
+    <w:rPr>
+      <w:rFonts w:cs="OpenSymbol"/>
+    </w:rPr>
+  </w:style>
+  <w:style w:type="character" w:styleId="ListLabel104">
+    <w:name w:val="ListLabel 104"/>
+    <w:qFormat/>
+    <w:rPr>
+      <w:rFonts w:cs="OpenSymbol"/>
+    </w:rPr>
+  </w:style>
+  <w:style w:type="character" w:styleId="ListLabel105">
+    <w:name w:val="ListLabel 105"/>
+    <w:qFormat/>
+    <w:rPr>
+      <w:rFonts w:cs="OpenSymbol"/>
+    </w:rPr>
+  </w:style>
+  <w:style w:type="character" w:styleId="ListLabel106">
+    <w:name w:val="ListLabel 106"/>
+    <w:qFormat/>
+    <w:rPr>
+      <w:rFonts w:cs="OpenSymbol"/>
+    </w:rPr>
+  </w:style>
+  <w:style w:type="character" w:styleId="ListLabel107">
+    <w:name w:val="ListLabel 107"/>
+    <w:qFormat/>
+    <w:rPr>
+      <w:rFonts w:cs="OpenSymbol"/>
+    </w:rPr>
+  </w:style>
+  <w:style w:type="character" w:styleId="ListLabel108">
+    <w:name w:val="ListLabel 108"/>
+    <w:qFormat/>
+    <w:rPr>
+      <w:rFonts w:cs="OpenSymbol"/>
+    </w:rPr>
+  </w:style>
+  <w:style w:type="character" w:styleId="ListLabel109">
+    <w:name w:val="ListLabel 109"/>
+    <w:qFormat/>
+    <w:rPr>
+      <w:rFonts w:ascii="Times New Roman" w:hAnsi="Times New Roman" w:cs="OpenSymbol"/>
+    </w:rPr>
+  </w:style>
+  <w:style w:type="character" w:styleId="ListLabel110">
+    <w:name w:val="ListLabel 110"/>
+    <w:qFormat/>
+    <w:rPr>
+      <w:rFonts w:cs="OpenSymbol"/>
+    </w:rPr>
+  </w:style>
+  <w:style w:type="character" w:styleId="ListLabel111">
+    <w:name w:val="ListLabel 111"/>
+    <w:qFormat/>
+    <w:rPr>
+      <w:rFonts w:cs="OpenSymbol"/>
+    </w:rPr>
+  </w:style>
+  <w:style w:type="character" w:styleId="ListLabel112">
+    <w:name w:val="ListLabel 112"/>
+    <w:qFormat/>
+    <w:rPr>
+      <w:rFonts w:cs="OpenSymbol"/>
+    </w:rPr>
+  </w:style>
+  <w:style w:type="character" w:styleId="ListLabel113">
+    <w:name w:val="ListLabel 113"/>
+    <w:qFormat/>
+    <w:rPr>
+      <w:rFonts w:cs="OpenSymbol"/>
+    </w:rPr>
+  </w:style>
+  <w:style w:type="character" w:styleId="ListLabel114">
+    <w:name w:val="ListLabel 114"/>
+    <w:qFormat/>
+    <w:rPr>
+      <w:rFonts w:cs="OpenSymbol"/>
+    </w:rPr>
+  </w:style>
+  <w:style w:type="character" w:styleId="ListLabel115">
+    <w:name w:val="ListLabel 115"/>
+    <w:qFormat/>
+    <w:rPr>
+      <w:rFonts w:cs="OpenSymbol"/>
+    </w:rPr>
+  </w:style>
+  <w:style w:type="character" w:styleId="ListLabel116">
+    <w:name w:val="ListLabel 116"/>
+    <w:qFormat/>
+    <w:rPr>
+      <w:rFonts w:cs="OpenSymbol"/>
+    </w:rPr>
+  </w:style>
+  <w:style w:type="character" w:styleId="ListLabel117">
+    <w:name w:val="ListLabel 117"/>
+    <w:qFormat/>
+    <w:rPr>
+      <w:rFonts w:cs="OpenSymbol"/>
+    </w:rPr>
+  </w:style>
+  <w:style w:type="character" w:styleId="ListLabel118">
+    <w:name w:val="ListLabel 118"/>
+    <w:qFormat/>
+    <w:rPr/>
+  </w:style>
+  <w:style w:type="character" w:styleId="ListLabel119">
+    <w:name w:val="ListLabel 119"/>
+    <w:qFormat/>
+    <w:rPr>
+      <w:rFonts w:cs="OpenSymbol"/>
+    </w:rPr>
+  </w:style>
+  <w:style w:type="character" w:styleId="ListLabel120">
+    <w:name w:val="ListLabel 120"/>
+    <w:qFormat/>
+    <w:rPr>
+      <w:rFonts w:cs="OpenSymbol"/>
+    </w:rPr>
+  </w:style>
+  <w:style w:type="character" w:styleId="ListLabel121">
+    <w:name w:val="ListLabel 121"/>
+    <w:qFormat/>
+    <w:rPr>
+      <w:rFonts w:cs="OpenSymbol"/>
+    </w:rPr>
+  </w:style>
+  <w:style w:type="character" w:styleId="ListLabel122">
+    <w:name w:val="ListLabel 122"/>
+    <w:qFormat/>
+    <w:rPr>
+      <w:rFonts w:cs="OpenSymbol"/>
+    </w:rPr>
+  </w:style>
+  <w:style w:type="character" w:styleId="ListLabel123">
+    <w:name w:val="ListLabel 123"/>
+    <w:qFormat/>
+    <w:rPr>
+      <w:rFonts w:cs="OpenSymbol"/>
+    </w:rPr>
+  </w:style>
+  <w:style w:type="character" w:styleId="ListLabel124">
+    <w:name w:val="ListLabel 124"/>
+    <w:qFormat/>
+    <w:rPr>
+      <w:rFonts w:cs="OpenSymbol"/>
+    </w:rPr>
+  </w:style>
+  <w:style w:type="character" w:styleId="ListLabel125">
+    <w:name w:val="ListLabel 125"/>
+    <w:qFormat/>
+    <w:rPr>
+      <w:rFonts w:cs="OpenSymbol"/>
+    </w:rPr>
+  </w:style>
+  <w:style w:type="character" w:styleId="ListLabel126">
+    <w:name w:val="ListLabel 126"/>
+    <w:qFormat/>
+    <w:rPr>
+      <w:rFonts w:cs="OpenSymbol"/>
+    </w:rPr>
+  </w:style>
+  <w:style w:type="character" w:styleId="ListLabel127">
+    <w:name w:val="ListLabel 127"/>
+    <w:qFormat/>
+    <w:rPr>
+      <w:rFonts w:cs="OpenSymbol"/>
+    </w:rPr>
+  </w:style>
+  <w:style w:type="character" w:styleId="ListLabel128">
+    <w:name w:val="ListLabel 128"/>
+    <w:qFormat/>
+    <w:rPr>
+      <w:rFonts w:ascii="Times New Roman" w:hAnsi="Times New Roman" w:cs="OpenSymbol"/>
+    </w:rPr>
+  </w:style>
+  <w:style w:type="character" w:styleId="ListLabel129">
+    <w:name w:val="ListLabel 129"/>
+    <w:qFormat/>
+    <w:rPr>
+      <w:rFonts w:cs="OpenSymbol"/>
+    </w:rPr>
+  </w:style>
+  <w:style w:type="character" w:styleId="ListLabel130">
+    <w:name w:val="ListLabel 130"/>
+    <w:qFormat/>
+    <w:rPr>
+      <w:rFonts w:cs="OpenSymbol"/>
+    </w:rPr>
+  </w:style>
+  <w:style w:type="character" w:styleId="ListLabel131">
+    <w:name w:val="ListLabel 131"/>
+    <w:qFormat/>
+    <w:rPr>
+      <w:rFonts w:cs="OpenSymbol"/>
+    </w:rPr>
+  </w:style>
+  <w:style w:type="character" w:styleId="ListLabel132">
+    <w:name w:val="ListLabel 132"/>
+    <w:qFormat/>
+    <w:rPr>
+      <w:rFonts w:cs="OpenSymbol"/>
+    </w:rPr>
+  </w:style>
+  <w:style w:type="character" w:styleId="ListLabel133">
+    <w:name w:val="ListLabel 133"/>
+    <w:qFormat/>
+    <w:rPr>
+      <w:rFonts w:cs="OpenSymbol"/>
+    </w:rPr>
+  </w:style>
+  <w:style w:type="character" w:styleId="ListLabel134">
+    <w:name w:val="ListLabel 134"/>
+    <w:qFormat/>
+    <w:rPr>
+      <w:rFonts w:cs="OpenSymbol"/>
+    </w:rPr>
+  </w:style>
+  <w:style w:type="character" w:styleId="ListLabel135">
+    <w:name w:val="ListLabel 135"/>
+    <w:qFormat/>
+    <w:rPr>
+      <w:rFonts w:cs="OpenSymbol"/>
+    </w:rPr>
+  </w:style>
+  <w:style w:type="character" w:styleId="ListLabel136">
+    <w:name w:val="ListLabel 136"/>
+    <w:qFormat/>
+    <w:rPr>
+      <w:rFonts w:cs="OpenSymbol"/>
+    </w:rPr>
+  </w:style>
+  <w:style w:type="character" w:styleId="ListLabel137">
+    <w:name w:val="ListLabel 137"/>
+    <w:qFormat/>
+    <w:rPr/>
+  </w:style>
+  <w:style w:type="character" w:styleId="ListLabel138">
+    <w:name w:val="ListLabel 138"/>
+    <w:qFormat/>
+    <w:rPr>
+      <w:rFonts w:cs="OpenSymbol"/>
+    </w:rPr>
+  </w:style>
+  <w:style w:type="character" w:styleId="ListLabel139">
+    <w:name w:val="ListLabel 139"/>
+    <w:qFormat/>
+    <w:rPr>
+      <w:rFonts w:cs="OpenSymbol"/>
+    </w:rPr>
+  </w:style>
+  <w:style w:type="character" w:styleId="ListLabel140">
+    <w:name w:val="ListLabel 140"/>
+    <w:qFormat/>
+    <w:rPr>
+      <w:rFonts w:cs="OpenSymbol"/>
+    </w:rPr>
+  </w:style>
+  <w:style w:type="character" w:styleId="ListLabel141">
+    <w:name w:val="ListLabel 141"/>
+    <w:qFormat/>
+    <w:rPr>
+      <w:rFonts w:cs="OpenSymbol"/>
+    </w:rPr>
+  </w:style>
+  <w:style w:type="character" w:styleId="ListLabel142">
+    <w:name w:val="ListLabel 142"/>
+    <w:qFormat/>
+    <w:rPr>
+      <w:rFonts w:cs="OpenSymbol"/>
+    </w:rPr>
+  </w:style>
+  <w:style w:type="character" w:styleId="ListLabel143">
+    <w:name w:val="ListLabel 143"/>
+    <w:qFormat/>
+    <w:rPr>
+      <w:rFonts w:cs="OpenSymbol"/>
+    </w:rPr>
+  </w:style>
+  <w:style w:type="character" w:styleId="ListLabel144">
+    <w:name w:val="ListLabel 144"/>
+    <w:qFormat/>
+    <w:rPr>
+      <w:rFonts w:cs="OpenSymbol"/>
+    </w:rPr>
+  </w:style>
+  <w:style w:type="character" w:styleId="ListLabel145">
+    <w:name w:val="ListLabel 145"/>
+    <w:qFormat/>
+    <w:rPr>
+      <w:rFonts w:cs="OpenSymbol"/>
+    </w:rPr>
+  </w:style>
+  <w:style w:type="character" w:styleId="ListLabel146">
+    <w:name w:val="ListLabel 146"/>
+    <w:qFormat/>
+    <w:rPr>
+      <w:rFonts w:cs="OpenSymbol"/>
+    </w:rPr>
+  </w:style>
+  <w:style w:type="character" w:styleId="ListLabel147">
+    <w:name w:val="ListLabel 147"/>
+    <w:qFormat/>
+    <w:rPr>
+      <w:rFonts w:ascii="Times New Roman" w:hAnsi="Times New Roman" w:cs="OpenSymbol"/>
+    </w:rPr>
+  </w:style>
+  <w:style w:type="character" w:styleId="ListLabel148">
+    <w:name w:val="ListLabel 148"/>
+    <w:qFormat/>
+    <w:rPr>
+      <w:rFonts w:cs="OpenSymbol"/>
+    </w:rPr>
+  </w:style>
+  <w:style w:type="character" w:styleId="ListLabel149">
+    <w:name w:val="ListLabel 149"/>
+    <w:qFormat/>
+    <w:rPr>
+      <w:rFonts w:cs="OpenSymbol"/>
+    </w:rPr>
+  </w:style>
+  <w:style w:type="character" w:styleId="ListLabel150">
+    <w:name w:val="ListLabel 150"/>
+    <w:qFormat/>
+    <w:rPr>
+      <w:rFonts w:cs="OpenSymbol"/>
+    </w:rPr>
+  </w:style>
+  <w:style w:type="character" w:styleId="ListLabel151">
+    <w:name w:val="ListLabel 151"/>
+    <w:qFormat/>
+    <w:rPr>
+      <w:rFonts w:cs="OpenSymbol"/>
+    </w:rPr>
+  </w:style>
+  <w:style w:type="character" w:styleId="ListLabel152">
+    <w:name w:val="ListLabel 152"/>
+    <w:qFormat/>
+    <w:rPr>
+      <w:rFonts w:cs="OpenSymbol"/>
+    </w:rPr>
+  </w:style>
+  <w:style w:type="character" w:styleId="ListLabel153">
+    <w:name w:val="ListLabel 153"/>
+    <w:qFormat/>
+    <w:rPr>
+      <w:rFonts w:cs="OpenSymbol"/>
+    </w:rPr>
+  </w:style>
+  <w:style w:type="character" w:styleId="ListLabel154">
+    <w:name w:val="ListLabel 154"/>
+    <w:qFormat/>
+    <w:rPr>
+      <w:rFonts w:cs="OpenSymbol"/>
+    </w:rPr>
+  </w:style>
+  <w:style w:type="character" w:styleId="ListLabel155">
+    <w:name w:val="ListLabel 155"/>
+    <w:qFormat/>
+    <w:rPr>
+      <w:rFonts w:cs="OpenSymbol"/>
+    </w:rPr>
+  </w:style>
+  <w:style w:type="character" w:styleId="ListLabel156">
+    <w:name w:val="ListLabel 156"/>
     <w:qFormat/>
     <w:rPr/>
   </w:style>
